--- a/Documentación.docx
+++ b/Documentación.docx
@@ -1,6 +1,6 @@
 
 <file path=word/document.xml><?xml version="1.0" encoding="utf-8"?>
-<w:document xmlns:wpc="http://schemas.microsoft.com/office/word/2010/wordprocessingCanvas" xmlns:cx="http://schemas.microsoft.com/office/drawing/2014/chartex" xmlns:cx1="http://schemas.microsoft.com/office/drawing/2015/9/8/chartex" xmlns:cx2="http://schemas.microsoft.com/office/drawing/2015/10/21/chartex" xmlns:cx3="http://schemas.microsoft.com/office/drawing/2016/5/9/chartex" xmlns:cx4="http://schemas.microsoft.com/office/drawing/2016/5/10/chartex" xmlns:cx5="http://schemas.microsoft.com/office/drawing/2016/5/11/chartex" xmlns:cx6="http://schemas.microsoft.com/office/drawing/2016/5/12/chartex" xmlns:cx7="http://schemas.microsoft.com/office/drawing/2016/5/13/chartex" xmlns:cx8="http://schemas.microsoft.com/office/drawing/2016/5/14/chartex" xmlns:mc="http://schemas.openxmlformats.org/markup-compatibility/2006" xmlns:aink="http://schemas.microsoft.com/office/drawing/2016/ink" xmlns:am3d="http://schemas.microsoft.com/office/drawing/2017/model3d" xmlns:o="urn:schemas-microsoft-com:office:office" xmlns:r="http://schemas.openxmlformats.org/officeDocument/2006/relationships" xmlns:m="http://schemas.openxmlformats.org/officeDocument/2006/math" xmlns:v="urn:schemas-microsoft-com:vml" xmlns:wp14="http://schemas.microsoft.com/office/word/2010/wordprocessingDrawing" xmlns:wp="http://schemas.openxmlformats.org/drawingml/2006/wordprocessingDrawing" xmlns:w10="urn:schemas-microsoft-com:office:word" xmlns:w="http://schemas.openxmlformats.org/wordprocessingml/2006/main" xmlns:w14="http://schemas.microsoft.com/office/word/2010/wordml" xmlns:w15="http://schemas.microsoft.com/office/word/2012/wordml" xmlns:w16cex="http://schemas.microsoft.com/office/word/2018/wordml/cex" xmlns:w16cid="http://schemas.microsoft.com/office/word/2016/wordml/cid" xmlns:w16="http://schemas.microsoft.com/office/word/2018/wordml" xmlns:w16sdtdh="http://schemas.microsoft.com/office/word/2020/wordml/sdtdatahash" xmlns:w16se="http://schemas.microsoft.com/office/word/2015/wordml/symex" xmlns:wpg="http://schemas.microsoft.com/office/word/2010/wordprocessingGroup" xmlns:wpi="http://schemas.microsoft.com/office/word/2010/wordprocessingInk" xmlns:wne="http://schemas.microsoft.com/office/word/2006/wordml" xmlns:wps="http://schemas.microsoft.com/office/word/2010/wordprocessingShape" mc:Ignorable="w14 w15 w16se w16cid w16 w16cex w16sdtdh wp14">
+<w:document xmlns:wpc="http://schemas.microsoft.com/office/word/2010/wordprocessingCanvas" xmlns:cx="http://schemas.microsoft.com/office/drawing/2014/chartex" xmlns:cx1="http://schemas.microsoft.com/office/drawing/2015/9/8/chartex" xmlns:cx2="http://schemas.microsoft.com/office/drawing/2015/10/21/chartex" xmlns:cx3="http://schemas.microsoft.com/office/drawing/2016/5/9/chartex" xmlns:cx4="http://schemas.microsoft.com/office/drawing/2016/5/10/chartex" xmlns:cx5="http://schemas.microsoft.com/office/drawing/2016/5/11/chartex" xmlns:cx6="http://schemas.microsoft.com/office/drawing/2016/5/12/chartex" xmlns:cx7="http://schemas.microsoft.com/office/drawing/2016/5/13/chartex" xmlns:cx8="http://schemas.microsoft.com/office/drawing/2016/5/14/chartex" xmlns:mc="http://schemas.openxmlformats.org/markup-compatibility/2006" xmlns:aink="http://schemas.microsoft.com/office/drawing/2016/ink" xmlns:am3d="http://schemas.microsoft.com/office/drawing/2017/model3d" xmlns:o="urn:schemas-microsoft-com:office:office" xmlns:r="http://schemas.openxmlformats.org/officeDocument/2006/relationships" xmlns:m="http://schemas.openxmlformats.org/officeDocument/2006/math" xmlns:v="urn:schemas-microsoft-com:vml" xmlns:wp14="http://schemas.microsoft.com/office/word/2010/wordprocessingDrawing" xmlns:wp="http://schemas.openxmlformats.org/drawingml/2006/wordprocessingDrawing" xmlns:w10="urn:schemas-microsoft-com:office:word" xmlns:w="http://schemas.openxmlformats.org/wordprocessingml/2006/main" xmlns:w14="http://schemas.microsoft.com/office/word/2010/wordml" xmlns:w15="http://schemas.microsoft.com/office/word/2012/wordml" xmlns:w16cid="http://schemas.microsoft.com/office/word/2016/wordml/cid" xmlns:w16se="http://schemas.microsoft.com/office/word/2015/wordml/symex" xmlns:wpg="http://schemas.microsoft.com/office/word/2010/wordprocessingGroup" xmlns:wpi="http://schemas.microsoft.com/office/word/2010/wordprocessingInk" xmlns:wne="http://schemas.microsoft.com/office/word/2006/wordml" xmlns:wps="http://schemas.microsoft.com/office/word/2010/wordprocessingShape" mc:Ignorable="w14 w15 w16se w16cid wp14">
   <w:body>
     <w:p>
       <w:pPr>
@@ -327,37 +327,12 @@
           <w:szCs w:val="32"/>
         </w:rPr>
       </w:pPr>
-      <w:proofErr w:type="spellStart"/>
       <w:r>
         <w:rPr>
           <w:sz w:val="32"/>
           <w:szCs w:val="32"/>
         </w:rPr>
-        <w:t>Jose</w:t>
-      </w:r>
-      <w:proofErr w:type="spellEnd"/>
-      <w:r>
-        <w:rPr>
-          <w:sz w:val="32"/>
-          <w:szCs w:val="32"/>
-        </w:rPr>
-        <w:t xml:space="preserve"> Pablo </w:t>
-      </w:r>
-      <w:proofErr w:type="spellStart"/>
-      <w:r>
-        <w:rPr>
-          <w:sz w:val="32"/>
-          <w:szCs w:val="32"/>
-        </w:rPr>
-        <w:t>Esquetini</w:t>
-      </w:r>
-      <w:proofErr w:type="spellEnd"/>
-      <w:r>
-        <w:rPr>
-          <w:sz w:val="32"/>
-          <w:szCs w:val="32"/>
-        </w:rPr>
-        <w:t xml:space="preserve"> Fallas - </w:t>
+        <w:t xml:space="preserve">Jose Pablo Esquetini Fallas - </w:t>
       </w:r>
       <w:r>
         <w:rPr>
@@ -561,7 +536,7 @@
       <w:sdtContent>
         <w:p>
           <w:pPr>
-            <w:pStyle w:val="TOCHeading"/>
+            <w:pStyle w:val="TtuloTDC"/>
             <w:rPr>
               <w:rFonts w:ascii="Arial" w:hAnsi="Arial" w:cs="Arial"/>
               <w:sz w:val="36"/>
@@ -571,7 +546,7 @@
         </w:p>
         <w:p>
           <w:pPr>
-            <w:pStyle w:val="TOC1"/>
+            <w:pStyle w:val="TDC1"/>
             <w:tabs>
               <w:tab w:val="right" w:leader="dot" w:pos="9350"/>
             </w:tabs>
@@ -609,7 +584,7 @@
           <w:hyperlink w:anchor="_Toc74861930" w:history="1">
             <w:r>
               <w:rPr>
-                <w:rStyle w:val="Hyperlink"/>
+                <w:rStyle w:val="Hipervnculo"/>
                 <w:rFonts w:ascii="Arial" w:hAnsi="Arial" w:cs="Arial"/>
                 <w:b/>
                 <w:bCs/>
@@ -692,7 +667,7 @@
         </w:p>
         <w:p>
           <w:pPr>
-            <w:pStyle w:val="TOC1"/>
+            <w:pStyle w:val="TDC1"/>
             <w:tabs>
               <w:tab w:val="right" w:leader="dot" w:pos="9350"/>
             </w:tabs>
@@ -706,7 +681,7 @@
           <w:hyperlink w:anchor="_Toc74861931" w:history="1">
             <w:r>
               <w:rPr>
-                <w:rStyle w:val="Hyperlink"/>
+                <w:rStyle w:val="Hipervnculo"/>
                 <w:rFonts w:ascii="Arial" w:hAnsi="Arial" w:cs="Arial"/>
                 <w:b/>
                 <w:bCs/>
@@ -789,7 +764,7 @@
         </w:p>
         <w:p>
           <w:pPr>
-            <w:pStyle w:val="TOC1"/>
+            <w:pStyle w:val="TDC1"/>
             <w:tabs>
               <w:tab w:val="right" w:leader="dot" w:pos="9350"/>
             </w:tabs>
@@ -803,7 +778,7 @@
           <w:hyperlink w:anchor="_Toc74861932" w:history="1">
             <w:r>
               <w:rPr>
-                <w:rStyle w:val="Hyperlink"/>
+                <w:rStyle w:val="Hipervnculo"/>
                 <w:rFonts w:ascii="Arial" w:hAnsi="Arial" w:cs="Arial"/>
                 <w:b/>
                 <w:bCs/>
@@ -886,7 +861,7 @@
         </w:p>
         <w:p>
           <w:pPr>
-            <w:pStyle w:val="TOC1"/>
+            <w:pStyle w:val="TDC1"/>
             <w:tabs>
               <w:tab w:val="right" w:leader="dot" w:pos="9350"/>
             </w:tabs>
@@ -900,7 +875,7 @@
           <w:hyperlink w:anchor="_Toc74861933" w:history="1">
             <w:r>
               <w:rPr>
-                <w:rStyle w:val="Hyperlink"/>
+                <w:rStyle w:val="Hipervnculo"/>
                 <w:rFonts w:ascii="Arial" w:hAnsi="Arial" w:cs="Arial"/>
                 <w:b/>
                 <w:bCs/>
@@ -928,62 +903,13 @@
                 <w:sz w:val="24"/>
                 <w:szCs w:val="24"/>
               </w:rPr>
-              <w:fldChar w:fldCharType="begin"/>
-            </w:r>
-            <w:r>
-              <w:rPr>
-                <w:rFonts w:ascii="Arial" w:hAnsi="Arial" w:cs="Arial"/>
-                <w:noProof/>
-                <w:webHidden/>
-                <w:sz w:val="24"/>
-                <w:szCs w:val="24"/>
-              </w:rPr>
-              <w:instrText xml:space="preserve"> PAGEREF _Toc74861933 \h </w:instrText>
-            </w:r>
-            <w:r>
-              <w:rPr>
-                <w:rFonts w:ascii="Arial" w:hAnsi="Arial" w:cs="Arial"/>
-                <w:noProof/>
-                <w:webHidden/>
-                <w:sz w:val="24"/>
-                <w:szCs w:val="24"/>
-              </w:rPr>
-            </w:r>
-            <w:r>
-              <w:rPr>
-                <w:rFonts w:ascii="Arial" w:hAnsi="Arial" w:cs="Arial"/>
-                <w:noProof/>
-                <w:webHidden/>
-                <w:sz w:val="24"/>
-                <w:szCs w:val="24"/>
-              </w:rPr>
-              <w:fldChar w:fldCharType="separate"/>
-            </w:r>
-            <w:r>
-              <w:rPr>
-                <w:rFonts w:ascii="Arial" w:hAnsi="Arial" w:cs="Arial"/>
-                <w:noProof/>
-                <w:webHidden/>
-                <w:sz w:val="24"/>
-                <w:szCs w:val="24"/>
-              </w:rPr>
-              <w:t>8</w:t>
-            </w:r>
-            <w:r>
-              <w:rPr>
-                <w:rFonts w:ascii="Arial" w:hAnsi="Arial" w:cs="Arial"/>
-                <w:noProof/>
-                <w:webHidden/>
-                <w:sz w:val="24"/>
-                <w:szCs w:val="24"/>
-              </w:rPr>
-              <w:fldChar w:fldCharType="end"/>
+              <w:t>10</w:t>
             </w:r>
           </w:hyperlink>
         </w:p>
         <w:p>
           <w:pPr>
-            <w:pStyle w:val="TOC1"/>
+            <w:pStyle w:val="TDC1"/>
             <w:tabs>
               <w:tab w:val="right" w:leader="dot" w:pos="9350"/>
             </w:tabs>
@@ -997,7 +923,7 @@
           <w:hyperlink w:anchor="_Toc74861934" w:history="1">
             <w:r>
               <w:rPr>
-                <w:rStyle w:val="Hyperlink"/>
+                <w:rStyle w:val="Hipervnculo"/>
                 <w:rFonts w:ascii="Arial" w:hAnsi="Arial" w:cs="Arial"/>
                 <w:noProof/>
                 <w:sz w:val="24"/>
@@ -1023,62 +949,13 @@
                 <w:sz w:val="24"/>
                 <w:szCs w:val="24"/>
               </w:rPr>
-              <w:fldChar w:fldCharType="begin"/>
-            </w:r>
-            <w:r>
-              <w:rPr>
-                <w:rFonts w:ascii="Arial" w:hAnsi="Arial" w:cs="Arial"/>
-                <w:noProof/>
-                <w:webHidden/>
-                <w:sz w:val="24"/>
-                <w:szCs w:val="24"/>
-              </w:rPr>
-              <w:instrText xml:space="preserve"> PAGEREF _Toc74861934 \h </w:instrText>
-            </w:r>
-            <w:r>
-              <w:rPr>
-                <w:rFonts w:ascii="Arial" w:hAnsi="Arial" w:cs="Arial"/>
-                <w:noProof/>
-                <w:webHidden/>
-                <w:sz w:val="24"/>
-                <w:szCs w:val="24"/>
-              </w:rPr>
-            </w:r>
-            <w:r>
-              <w:rPr>
-                <w:rFonts w:ascii="Arial" w:hAnsi="Arial" w:cs="Arial"/>
-                <w:noProof/>
-                <w:webHidden/>
-                <w:sz w:val="24"/>
-                <w:szCs w:val="24"/>
-              </w:rPr>
-              <w:fldChar w:fldCharType="separate"/>
-            </w:r>
-            <w:r>
-              <w:rPr>
-                <w:rFonts w:ascii="Arial" w:hAnsi="Arial" w:cs="Arial"/>
-                <w:noProof/>
-                <w:webHidden/>
-                <w:sz w:val="24"/>
-                <w:szCs w:val="24"/>
-              </w:rPr>
-              <w:t>8</w:t>
-            </w:r>
-            <w:r>
-              <w:rPr>
-                <w:rFonts w:ascii="Arial" w:hAnsi="Arial" w:cs="Arial"/>
-                <w:noProof/>
-                <w:webHidden/>
-                <w:sz w:val="24"/>
-                <w:szCs w:val="24"/>
-              </w:rPr>
-              <w:fldChar w:fldCharType="end"/>
+              <w:t>10</w:t>
             </w:r>
           </w:hyperlink>
         </w:p>
         <w:p>
           <w:pPr>
-            <w:pStyle w:val="TOC1"/>
+            <w:pStyle w:val="TDC1"/>
             <w:tabs>
               <w:tab w:val="right" w:leader="dot" w:pos="9350"/>
             </w:tabs>
@@ -1092,7 +969,7 @@
           <w:hyperlink w:anchor="_Toc74861935" w:history="1">
             <w:r>
               <w:rPr>
-                <w:rStyle w:val="Hyperlink"/>
+                <w:rStyle w:val="Hipervnculo"/>
                 <w:rFonts w:ascii="Arial" w:hAnsi="Arial" w:cs="Arial"/>
                 <w:b/>
                 <w:bCs/>
@@ -1120,62 +997,13 @@
                 <w:sz w:val="24"/>
                 <w:szCs w:val="24"/>
               </w:rPr>
-              <w:fldChar w:fldCharType="begin"/>
-            </w:r>
-            <w:r>
-              <w:rPr>
-                <w:rFonts w:ascii="Arial" w:hAnsi="Arial" w:cs="Arial"/>
-                <w:noProof/>
-                <w:webHidden/>
-                <w:sz w:val="24"/>
-                <w:szCs w:val="24"/>
-              </w:rPr>
-              <w:instrText xml:space="preserve"> PAGEREF _Toc74861935 \h </w:instrText>
-            </w:r>
-            <w:r>
-              <w:rPr>
-                <w:rFonts w:ascii="Arial" w:hAnsi="Arial" w:cs="Arial"/>
-                <w:noProof/>
-                <w:webHidden/>
-                <w:sz w:val="24"/>
-                <w:szCs w:val="24"/>
-              </w:rPr>
-            </w:r>
-            <w:r>
-              <w:rPr>
-                <w:rFonts w:ascii="Arial" w:hAnsi="Arial" w:cs="Arial"/>
-                <w:noProof/>
-                <w:webHidden/>
-                <w:sz w:val="24"/>
-                <w:szCs w:val="24"/>
-              </w:rPr>
-              <w:fldChar w:fldCharType="separate"/>
-            </w:r>
-            <w:r>
-              <w:rPr>
-                <w:rFonts w:ascii="Arial" w:hAnsi="Arial" w:cs="Arial"/>
-                <w:noProof/>
-                <w:webHidden/>
-                <w:sz w:val="24"/>
-                <w:szCs w:val="24"/>
-              </w:rPr>
-              <w:t>8</w:t>
-            </w:r>
-            <w:r>
-              <w:rPr>
-                <w:rFonts w:ascii="Arial" w:hAnsi="Arial" w:cs="Arial"/>
-                <w:noProof/>
-                <w:webHidden/>
-                <w:sz w:val="24"/>
-                <w:szCs w:val="24"/>
-              </w:rPr>
-              <w:fldChar w:fldCharType="end"/>
+              <w:t>12</w:t>
             </w:r>
           </w:hyperlink>
         </w:p>
         <w:p>
           <w:pPr>
-            <w:pStyle w:val="TOC1"/>
+            <w:pStyle w:val="TDC1"/>
             <w:tabs>
               <w:tab w:val="right" w:leader="dot" w:pos="9350"/>
             </w:tabs>
@@ -1189,7 +1017,7 @@
           <w:hyperlink w:anchor="_Toc74861936" w:history="1">
             <w:r>
               <w:rPr>
-                <w:rStyle w:val="Hyperlink"/>
+                <w:rStyle w:val="Hipervnculo"/>
                 <w:rFonts w:ascii="Arial" w:hAnsi="Arial" w:cs="Arial"/>
                 <w:b/>
                 <w:bCs/>
@@ -1217,62 +1045,13 @@
                 <w:sz w:val="24"/>
                 <w:szCs w:val="24"/>
               </w:rPr>
-              <w:fldChar w:fldCharType="begin"/>
-            </w:r>
-            <w:r>
-              <w:rPr>
-                <w:rFonts w:ascii="Arial" w:hAnsi="Arial" w:cs="Arial"/>
-                <w:noProof/>
-                <w:webHidden/>
-                <w:sz w:val="24"/>
-                <w:szCs w:val="24"/>
-              </w:rPr>
-              <w:instrText xml:space="preserve"> PAGEREF _Toc74861936 \h </w:instrText>
-            </w:r>
-            <w:r>
-              <w:rPr>
-                <w:rFonts w:ascii="Arial" w:hAnsi="Arial" w:cs="Arial"/>
-                <w:noProof/>
-                <w:webHidden/>
-                <w:sz w:val="24"/>
-                <w:szCs w:val="24"/>
-              </w:rPr>
-            </w:r>
-            <w:r>
-              <w:rPr>
-                <w:rFonts w:ascii="Arial" w:hAnsi="Arial" w:cs="Arial"/>
-                <w:noProof/>
-                <w:webHidden/>
-                <w:sz w:val="24"/>
-                <w:szCs w:val="24"/>
-              </w:rPr>
-              <w:fldChar w:fldCharType="separate"/>
-            </w:r>
-            <w:r>
-              <w:rPr>
-                <w:rFonts w:ascii="Arial" w:hAnsi="Arial" w:cs="Arial"/>
-                <w:noProof/>
-                <w:webHidden/>
-                <w:sz w:val="24"/>
-                <w:szCs w:val="24"/>
-              </w:rPr>
-              <w:t>10</w:t>
-            </w:r>
-            <w:r>
-              <w:rPr>
-                <w:rFonts w:ascii="Arial" w:hAnsi="Arial" w:cs="Arial"/>
-                <w:noProof/>
-                <w:webHidden/>
-                <w:sz w:val="24"/>
-                <w:szCs w:val="24"/>
-              </w:rPr>
-              <w:fldChar w:fldCharType="end"/>
+              <w:t>14</w:t>
             </w:r>
           </w:hyperlink>
         </w:p>
         <w:p>
           <w:pPr>
-            <w:pStyle w:val="TOC1"/>
+            <w:pStyle w:val="TDC1"/>
             <w:tabs>
               <w:tab w:val="right" w:leader="dot" w:pos="9350"/>
             </w:tabs>
@@ -1286,7 +1065,7 @@
           <w:hyperlink w:anchor="_Toc74861937" w:history="1">
             <w:r>
               <w:rPr>
-                <w:rStyle w:val="Hyperlink"/>
+                <w:rStyle w:val="Hipervnculo"/>
                 <w:rFonts w:ascii="Arial" w:hAnsi="Arial" w:cs="Arial"/>
                 <w:noProof/>
                 <w:sz w:val="24"/>
@@ -1312,62 +1091,13 @@
                 <w:sz w:val="24"/>
                 <w:szCs w:val="24"/>
               </w:rPr>
-              <w:fldChar w:fldCharType="begin"/>
-            </w:r>
-            <w:r>
-              <w:rPr>
-                <w:rFonts w:ascii="Arial" w:hAnsi="Arial" w:cs="Arial"/>
-                <w:noProof/>
-                <w:webHidden/>
-                <w:sz w:val="24"/>
-                <w:szCs w:val="24"/>
-              </w:rPr>
-              <w:instrText xml:space="preserve"> PAGEREF _Toc74861937 \h </w:instrText>
-            </w:r>
-            <w:r>
-              <w:rPr>
-                <w:rFonts w:ascii="Arial" w:hAnsi="Arial" w:cs="Arial"/>
-                <w:noProof/>
-                <w:webHidden/>
-                <w:sz w:val="24"/>
-                <w:szCs w:val="24"/>
-              </w:rPr>
-            </w:r>
-            <w:r>
-              <w:rPr>
-                <w:rFonts w:ascii="Arial" w:hAnsi="Arial" w:cs="Arial"/>
-                <w:noProof/>
-                <w:webHidden/>
-                <w:sz w:val="24"/>
-                <w:szCs w:val="24"/>
-              </w:rPr>
-              <w:fldChar w:fldCharType="separate"/>
-            </w:r>
-            <w:r>
-              <w:rPr>
-                <w:rFonts w:ascii="Arial" w:hAnsi="Arial" w:cs="Arial"/>
-                <w:noProof/>
-                <w:webHidden/>
-                <w:sz w:val="24"/>
-                <w:szCs w:val="24"/>
-              </w:rPr>
-              <w:t>11</w:t>
-            </w:r>
-            <w:r>
-              <w:rPr>
-                <w:rFonts w:ascii="Arial" w:hAnsi="Arial" w:cs="Arial"/>
-                <w:noProof/>
-                <w:webHidden/>
-                <w:sz w:val="24"/>
-                <w:szCs w:val="24"/>
-              </w:rPr>
-              <w:fldChar w:fldCharType="end"/>
+              <w:t>15</w:t>
             </w:r>
           </w:hyperlink>
         </w:p>
         <w:p>
           <w:pPr>
-            <w:pStyle w:val="TOC1"/>
+            <w:pStyle w:val="TDC1"/>
             <w:tabs>
               <w:tab w:val="right" w:leader="dot" w:pos="9350"/>
             </w:tabs>
@@ -1381,7 +1111,7 @@
           <w:hyperlink w:anchor="_Toc74861938" w:history="1">
             <w:r>
               <w:rPr>
-                <w:rStyle w:val="Hyperlink"/>
+                <w:rStyle w:val="Hipervnculo"/>
                 <w:rFonts w:ascii="Arial" w:hAnsi="Arial" w:cs="Arial"/>
                 <w:noProof/>
                 <w:sz w:val="24"/>
@@ -1407,62 +1137,23 @@
                 <w:sz w:val="24"/>
                 <w:szCs w:val="24"/>
               </w:rPr>
-              <w:fldChar w:fldCharType="begin"/>
-            </w:r>
-            <w:r>
-              <w:rPr>
-                <w:rFonts w:ascii="Arial" w:hAnsi="Arial" w:cs="Arial"/>
-                <w:noProof/>
-                <w:webHidden/>
-                <w:sz w:val="24"/>
-                <w:szCs w:val="24"/>
-              </w:rPr>
-              <w:instrText xml:space="preserve"> PAGEREF _Toc74861938 \h </w:instrText>
-            </w:r>
-            <w:r>
-              <w:rPr>
-                <w:rFonts w:ascii="Arial" w:hAnsi="Arial" w:cs="Arial"/>
-                <w:noProof/>
-                <w:webHidden/>
-                <w:sz w:val="24"/>
-                <w:szCs w:val="24"/>
-              </w:rPr>
-            </w:r>
-            <w:r>
-              <w:rPr>
-                <w:rFonts w:ascii="Arial" w:hAnsi="Arial" w:cs="Arial"/>
-                <w:noProof/>
-                <w:webHidden/>
-                <w:sz w:val="24"/>
-                <w:szCs w:val="24"/>
-              </w:rPr>
-              <w:fldChar w:fldCharType="separate"/>
-            </w:r>
-            <w:r>
-              <w:rPr>
-                <w:rFonts w:ascii="Arial" w:hAnsi="Arial" w:cs="Arial"/>
-                <w:noProof/>
-                <w:webHidden/>
-                <w:sz w:val="24"/>
-                <w:szCs w:val="24"/>
-              </w:rPr>
-              <w:t>11</w:t>
-            </w:r>
-            <w:r>
-              <w:rPr>
-                <w:rFonts w:ascii="Arial" w:hAnsi="Arial" w:cs="Arial"/>
-                <w:noProof/>
-                <w:webHidden/>
-                <w:sz w:val="24"/>
-                <w:szCs w:val="24"/>
-              </w:rPr>
-              <w:fldChar w:fldCharType="end"/>
+              <w:t>16</w:t>
             </w:r>
           </w:hyperlink>
         </w:p>
         <w:p>
+          <w:r>
+            <w:t>Video …………………………………………………………………………………………………………………………………………………….</w:t>
+          </w:r>
+          <w:bookmarkStart w:id="0" w:name="_GoBack"/>
+          <w:bookmarkEnd w:id="0"/>
+          <w:r>
+            <w:t>17</w:t>
+          </w:r>
+        </w:p>
+        <w:p>
           <w:pPr>
-            <w:pStyle w:val="TOC1"/>
+            <w:pStyle w:val="TDC1"/>
             <w:tabs>
               <w:tab w:val="right" w:leader="dot" w:pos="9350"/>
             </w:tabs>
@@ -1476,7 +1167,7 @@
           <w:hyperlink w:anchor="_Toc74861939" w:history="1">
             <w:r>
               <w:rPr>
-                <w:rStyle w:val="Hyperlink"/>
+                <w:rStyle w:val="Hipervnculo"/>
                 <w:rFonts w:ascii="Arial" w:hAnsi="Arial" w:cs="Arial"/>
                 <w:b/>
                 <w:bCs/>
@@ -1504,56 +1195,7 @@
                 <w:sz w:val="24"/>
                 <w:szCs w:val="24"/>
               </w:rPr>
-              <w:fldChar w:fldCharType="begin"/>
-            </w:r>
-            <w:r>
-              <w:rPr>
-                <w:rFonts w:ascii="Arial" w:hAnsi="Arial" w:cs="Arial"/>
-                <w:noProof/>
-                <w:webHidden/>
-                <w:sz w:val="24"/>
-                <w:szCs w:val="24"/>
-              </w:rPr>
-              <w:instrText xml:space="preserve"> PAGEREF _Toc74861939 \h </w:instrText>
-            </w:r>
-            <w:r>
-              <w:rPr>
-                <w:rFonts w:ascii="Arial" w:hAnsi="Arial" w:cs="Arial"/>
-                <w:noProof/>
-                <w:webHidden/>
-                <w:sz w:val="24"/>
-                <w:szCs w:val="24"/>
-              </w:rPr>
-            </w:r>
-            <w:r>
-              <w:rPr>
-                <w:rFonts w:ascii="Arial" w:hAnsi="Arial" w:cs="Arial"/>
-                <w:noProof/>
-                <w:webHidden/>
-                <w:sz w:val="24"/>
-                <w:szCs w:val="24"/>
-              </w:rPr>
-              <w:fldChar w:fldCharType="separate"/>
-            </w:r>
-            <w:r>
-              <w:rPr>
-                <w:rFonts w:ascii="Arial" w:hAnsi="Arial" w:cs="Arial"/>
-                <w:noProof/>
-                <w:webHidden/>
-                <w:sz w:val="24"/>
-                <w:szCs w:val="24"/>
-              </w:rPr>
-              <w:t>11</w:t>
-            </w:r>
-            <w:r>
-              <w:rPr>
-                <w:rFonts w:ascii="Arial" w:hAnsi="Arial" w:cs="Arial"/>
-                <w:noProof/>
-                <w:webHidden/>
-                <w:sz w:val="24"/>
-                <w:szCs w:val="24"/>
-              </w:rPr>
-              <w:fldChar w:fldCharType="end"/>
+              <w:t>21</w:t>
             </w:r>
           </w:hyperlink>
         </w:p>
@@ -1699,7 +1341,7 @@
     </w:p>
     <w:p>
       <w:pPr>
-        <w:pStyle w:val="Heading1"/>
+        <w:pStyle w:val="Ttulo1"/>
         <w:jc w:val="center"/>
         <w:rPr>
           <w:rFonts w:ascii="Arial" w:eastAsiaTheme="minorHAnsi" w:hAnsi="Arial" w:cs="Arial"/>
@@ -1711,7 +1353,7 @@
           <w:u w:val="single"/>
         </w:rPr>
       </w:pPr>
-      <w:bookmarkStart w:id="0" w:name="_Toc74861930"/>
+      <w:bookmarkStart w:id="1" w:name="_Toc74861930"/>
       <w:r>
         <w:rPr>
           <w:rFonts w:ascii="Arial" w:eastAsiaTheme="minorHAnsi" w:hAnsi="Arial" w:cs="Arial"/>
@@ -1722,9 +1364,10 @@
           <w:szCs w:val="28"/>
           <w:u w:val="single"/>
         </w:rPr>
+        <w:lastRenderedPageBreak/>
         <w:t>Introducción:</w:t>
       </w:r>
-      <w:bookmarkEnd w:id="0"/>
+      <w:bookmarkEnd w:id="1"/>
     </w:p>
     <w:p>
       <w:pPr>
@@ -1896,7 +1539,7 @@
     </w:p>
     <w:p>
       <w:pPr>
-        <w:pStyle w:val="Heading1"/>
+        <w:pStyle w:val="Ttulo1"/>
         <w:spacing w:line="360" w:lineRule="auto"/>
         <w:jc w:val="center"/>
         <w:rPr>
@@ -1909,7 +1552,7 @@
           <w:u w:val="single"/>
         </w:rPr>
       </w:pPr>
-      <w:bookmarkStart w:id="1" w:name="_Toc74861931"/>
+      <w:bookmarkStart w:id="2" w:name="_Toc74861931"/>
       <w:r>
         <w:rPr>
           <w:rFonts w:ascii="Arial" w:hAnsi="Arial" w:cs="Arial"/>
@@ -1922,7 +1565,7 @@
         </w:rPr>
         <w:t>Reglas de grupo y roles:</w:t>
       </w:r>
-      <w:bookmarkEnd w:id="1"/>
+      <w:bookmarkEnd w:id="2"/>
     </w:p>
     <w:p>
       <w:pPr>
@@ -1975,25 +1618,7 @@
           <w:sz w:val="24"/>
           <w:szCs w:val="24"/>
         </w:rPr>
-        <w:t xml:space="preserve">Se definieron los roles para Andrés como el encargado de escoger la temática del juego junto con </w:t>
-      </w:r>
-      <w:proofErr w:type="spellStart"/>
-      <w:r>
-        <w:rPr>
-          <w:rFonts w:ascii="Arial" w:hAnsi="Arial" w:cs="Arial"/>
-          <w:sz w:val="24"/>
-          <w:szCs w:val="24"/>
-        </w:rPr>
-        <w:t>Jose</w:t>
-      </w:r>
-      <w:proofErr w:type="spellEnd"/>
-      <w:r>
-        <w:rPr>
-          <w:rFonts w:ascii="Arial" w:hAnsi="Arial" w:cs="Arial"/>
-          <w:sz w:val="24"/>
-          <w:szCs w:val="24"/>
-        </w:rPr>
-        <w:t xml:space="preserve"> Pablo, de realizar la esquemática del menú, el movimiento del jugador, y la definición básica de los objetos de ambos; también la implementación del algoritmo Quicksort y la implementación de los sonidos y música para el juego. Al igual que la documentación externa.</w:t>
+        <w:t>Se definieron los roles para Andrés como el encargado de escoger la temática del juego junto con Jose Pablo, de realizar la esquemática del menú, el movimiento del jugador, y la definición básica de los objetos de ambos; también la implementación del algoritmo Quicksort y la implementación de los sonidos y música para el juego. Al igual que la documentación externa.</w:t>
       </w:r>
     </w:p>
     <w:p>
@@ -2012,43 +1637,16 @@
           <w:sz w:val="24"/>
           <w:szCs w:val="24"/>
         </w:rPr>
-        <w:t xml:space="preserve">Para </w:t>
-      </w:r>
-      <w:proofErr w:type="spellStart"/>
-      <w:r>
-        <w:rPr>
-          <w:rFonts w:ascii="Arial" w:hAnsi="Arial" w:cs="Arial"/>
-          <w:sz w:val="24"/>
-          <w:szCs w:val="24"/>
-        </w:rPr>
-        <w:t>Jose</w:t>
-      </w:r>
-      <w:proofErr w:type="spellEnd"/>
-      <w:r>
-        <w:rPr>
-          <w:rFonts w:ascii="Arial" w:hAnsi="Arial" w:cs="Arial"/>
-          <w:sz w:val="24"/>
-          <w:szCs w:val="24"/>
-        </w:rPr>
-        <w:t xml:space="preserve"> Pablo se definieron los roles como el encargado de escoger la temática del juego junto con Andrés, de refinar las partes de interfaz implementadas por Andrés, la implementación de los objetos para cada instancia de nivel, al igual que los canvas utilizados por cada nivel, el menú de </w:t>
-      </w:r>
-      <w:proofErr w:type="spellStart"/>
-      <w:r>
-        <w:rPr>
-          <w:rFonts w:ascii="Arial" w:hAnsi="Arial" w:cs="Arial"/>
-          <w:sz w:val="24"/>
-          <w:szCs w:val="24"/>
-        </w:rPr>
-        <w:t>about</w:t>
-      </w:r>
-      <w:proofErr w:type="spellEnd"/>
-      <w:r>
-        <w:rPr>
-          <w:rFonts w:ascii="Arial" w:hAnsi="Arial" w:cs="Arial"/>
-          <w:sz w:val="24"/>
-          <w:szCs w:val="24"/>
-        </w:rPr>
-        <w:t>, y la lógica de colisión de los obstáculos con el jugador, al igual que la lógica del movimiento de los obstáculos. En la parte de documentación externa, se encargó de realizar el video.</w:t>
+        <w:t xml:space="preserve">Para Jose Pablo se definieron los roles como el encargado de escoger la temática del juego junto con Andrés, de refinar las partes de interfaz implementadas por Andrés, la </w:t>
+      </w:r>
+      <w:r>
+        <w:rPr>
+          <w:rFonts w:ascii="Arial" w:hAnsi="Arial" w:cs="Arial"/>
+          <w:sz w:val="24"/>
+          <w:szCs w:val="24"/>
+        </w:rPr>
+        <w:lastRenderedPageBreak/>
+        <w:t>implementación de los objetos para cada instancia de nivel, al igual que los canvas utilizados por cada nivel, el menú de about, y la lógica de colisión de los obstáculos con el jugador, al igual que la lógica del movimiento de los obstáculos. En la parte de documentación externa, se encargó de realizar el video.</w:t>
       </w:r>
     </w:p>
     <w:p>
@@ -2075,7 +1673,7 @@
     </w:p>
     <w:p>
       <w:pPr>
-        <w:pStyle w:val="Heading1"/>
+        <w:pStyle w:val="Ttulo1"/>
         <w:spacing w:line="360" w:lineRule="auto"/>
         <w:jc w:val="center"/>
         <w:rPr>
@@ -2088,7 +1686,7 @@
           <w:u w:val="single"/>
         </w:rPr>
       </w:pPr>
-      <w:bookmarkStart w:id="2" w:name="_Toc74861932"/>
+      <w:bookmarkStart w:id="3" w:name="_Toc74861932"/>
       <w:r>
         <w:rPr>
           <w:rFonts w:ascii="Arial" w:hAnsi="Arial" w:cs="Arial"/>
@@ -2101,7 +1699,7 @@
         </w:rPr>
         <w:t>Descripción del problema:</w:t>
       </w:r>
-      <w:bookmarkEnd w:id="2"/>
+      <w:bookmarkEnd w:id="3"/>
     </w:p>
     <w:p>
       <w:pPr>
@@ -2366,6 +1964,7 @@
           <w:sz w:val="24"/>
           <w:szCs w:val="24"/>
         </w:rPr>
+        <w:lastRenderedPageBreak/>
         <w:t>Menú principal</w:t>
       </w:r>
       <w:r>
@@ -2400,10 +1999,10 @@
           <w:u w:val="single"/>
         </w:rPr>
         <w:drawing>
-          <wp:inline distT="0" distB="0" distL="0" distR="0" wp14:anchorId="4D20AB5F" wp14:editId="79139ADE">
-            <wp:extent cx="5943600" cy="4051300"/>
-            <wp:effectExtent l="0" t="0" r="0" b="6350"/>
-            <wp:docPr id="1" name="Picture 1" descr="Diagram&#10;&#10;Description automatically generated"/>
+          <wp:inline distT="0" distB="0" distL="0" distR="0" wp14:anchorId="7D02653B" wp14:editId="50635009">
+            <wp:extent cx="5934075" cy="4057650"/>
+            <wp:effectExtent l="0" t="0" r="9525" b="0"/>
+            <wp:docPr id="7" name="Imagen 7"/>
             <wp:cNvGraphicFramePr>
               <a:graphicFrameLocks xmlns:a="http://schemas.openxmlformats.org/drawingml/2006/main" noChangeAspect="1"/>
             </wp:cNvGraphicFramePr>
@@ -2411,23 +2010,36 @@
               <a:graphicData uri="http://schemas.openxmlformats.org/drawingml/2006/picture">
                 <pic:pic xmlns:pic="http://schemas.openxmlformats.org/drawingml/2006/picture">
                   <pic:nvPicPr>
-                    <pic:cNvPr id="1" name="Picture 1" descr="Diagram&#10;&#10;Description automatically generated"/>
-                    <pic:cNvPicPr/>
+                    <pic:cNvPr id="0" name="Picture 1"/>
+                    <pic:cNvPicPr>
+                      <a:picLocks noChangeAspect="1" noChangeArrowheads="1"/>
+                    </pic:cNvPicPr>
                   </pic:nvPicPr>
                   <pic:blipFill>
-                    <a:blip r:embed="rId9"/>
+                    <a:blip r:embed="rId9">
+                      <a:extLst>
+                        <a:ext uri="{28A0092B-C50C-407E-A947-70E740481C1C}">
+                          <a14:useLocalDpi xmlns:a14="http://schemas.microsoft.com/office/drawing/2010/main" val="0"/>
+                        </a:ext>
+                      </a:extLst>
+                    </a:blip>
+                    <a:srcRect/>
                     <a:stretch>
                       <a:fillRect/>
                     </a:stretch>
                   </pic:blipFill>
-                  <pic:spPr>
+                  <pic:spPr bwMode="auto">
                     <a:xfrm>
                       <a:off x="0" y="0"/>
-                      <a:ext cx="5943600" cy="4051300"/>
+                      <a:ext cx="5934075" cy="4057650"/>
                     </a:xfrm>
                     <a:prstGeom prst="rect">
                       <a:avLst/>
                     </a:prstGeom>
+                    <a:noFill/>
+                    <a:ln>
+                      <a:noFill/>
+                    </a:ln>
                   </pic:spPr>
                 </pic:pic>
               </a:graphicData>
@@ -2459,25 +2071,7 @@
           <w:sz w:val="24"/>
           <w:szCs w:val="24"/>
         </w:rPr>
-        <w:t>Pantalla de información complementaria (</w:t>
-      </w:r>
-      <w:proofErr w:type="spellStart"/>
-      <w:r>
-        <w:rPr>
-          <w:rFonts w:ascii="Arial" w:hAnsi="Arial" w:cs="Arial"/>
-          <w:sz w:val="24"/>
-          <w:szCs w:val="24"/>
-        </w:rPr>
-        <w:t>about</w:t>
-      </w:r>
-      <w:proofErr w:type="spellEnd"/>
-      <w:r>
-        <w:rPr>
-          <w:rFonts w:ascii="Arial" w:hAnsi="Arial" w:cs="Arial"/>
-          <w:sz w:val="24"/>
-          <w:szCs w:val="24"/>
-        </w:rPr>
-        <w:t>):</w:t>
+        <w:t>Pantalla de información complementaria (about):</w:t>
       </w:r>
       <w:r>
         <w:t xml:space="preserve"> </w:t>
@@ -2486,26 +2080,24 @@
     <w:p>
       <w:pPr>
         <w:spacing w:line="360" w:lineRule="auto"/>
-      </w:pPr>
-    </w:p>
-    <w:p>
-      <w:pPr>
-        <w:spacing w:line="360" w:lineRule="auto"/>
-        <w:rPr>
-          <w:rFonts w:ascii="Arial" w:hAnsi="Arial" w:cs="Arial"/>
-          <w:sz w:val="24"/>
-          <w:szCs w:val="24"/>
-        </w:rPr>
-      </w:pPr>
-      <w:r>
-        <w:rPr>
+        <w:rPr>
+          <w:rFonts w:ascii="Arial" w:hAnsi="Arial" w:cs="Arial"/>
+          <w:sz w:val="24"/>
+          <w:szCs w:val="24"/>
+        </w:rPr>
+      </w:pPr>
+      <w:r>
+        <w:rPr>
+          <w:rFonts w:ascii="Arial" w:hAnsi="Arial" w:cs="Arial"/>
           <w:noProof/>
+          <w:sz w:val="24"/>
+          <w:szCs w:val="24"/>
         </w:rPr>
         <w:drawing>
-          <wp:inline distT="0" distB="0" distL="0" distR="0" wp14:anchorId="275679E3" wp14:editId="623E8CE5">
-            <wp:extent cx="5943600" cy="4076700"/>
-            <wp:effectExtent l="0" t="0" r="0" b="0"/>
-            <wp:docPr id="3" name="Picture 3" descr="Text&#10;&#10;Description automatically generated"/>
+          <wp:inline distT="0" distB="0" distL="0" distR="0" wp14:anchorId="5A1D9922" wp14:editId="62F23965">
+            <wp:extent cx="5943600" cy="4086225"/>
+            <wp:effectExtent l="0" t="0" r="0" b="9525"/>
+            <wp:docPr id="8" name="Imagen 8"/>
             <wp:cNvGraphicFramePr>
               <a:graphicFrameLocks xmlns:a="http://schemas.openxmlformats.org/drawingml/2006/main" noChangeAspect="1"/>
             </wp:cNvGraphicFramePr>
@@ -2513,23 +2105,36 @@
               <a:graphicData uri="http://schemas.openxmlformats.org/drawingml/2006/picture">
                 <pic:pic xmlns:pic="http://schemas.openxmlformats.org/drawingml/2006/picture">
                   <pic:nvPicPr>
-                    <pic:cNvPr id="3" name="Picture 3" descr="Text&#10;&#10;Description automatically generated"/>
-                    <pic:cNvPicPr/>
+                    <pic:cNvPr id="0" name="Picture 2"/>
+                    <pic:cNvPicPr>
+                      <a:picLocks noChangeAspect="1" noChangeArrowheads="1"/>
+                    </pic:cNvPicPr>
                   </pic:nvPicPr>
                   <pic:blipFill>
-                    <a:blip r:embed="rId10"/>
+                    <a:blip r:embed="rId10">
+                      <a:extLst>
+                        <a:ext uri="{28A0092B-C50C-407E-A947-70E740481C1C}">
+                          <a14:useLocalDpi xmlns:a14="http://schemas.microsoft.com/office/drawing/2010/main" val="0"/>
+                        </a:ext>
+                      </a:extLst>
+                    </a:blip>
+                    <a:srcRect/>
                     <a:stretch>
                       <a:fillRect/>
                     </a:stretch>
                   </pic:blipFill>
-                  <pic:spPr>
+                  <pic:spPr bwMode="auto">
                     <a:xfrm>
                       <a:off x="0" y="0"/>
-                      <a:ext cx="5943600" cy="4076700"/>
+                      <a:ext cx="5943600" cy="4086225"/>
                     </a:xfrm>
                     <a:prstGeom prst="rect">
                       <a:avLst/>
                     </a:prstGeom>
+                    <a:noFill/>
+                    <a:ln>
+                      <a:noFill/>
+                    </a:ln>
                   </pic:spPr>
                 </pic:pic>
               </a:graphicData>
@@ -2628,12 +2233,22 @@
           <w:szCs w:val="24"/>
         </w:rPr>
       </w:pPr>
-      <w:r>
-        <w:rPr>
-          <w:rFonts w:ascii="Arial" w:hAnsi="Arial" w:cs="Arial"/>
-          <w:sz w:val="24"/>
-          <w:szCs w:val="24"/>
-        </w:rPr>
+    </w:p>
+    <w:p>
+      <w:pPr>
+        <w:rPr>
+          <w:rFonts w:ascii="Arial" w:hAnsi="Arial" w:cs="Arial"/>
+          <w:sz w:val="24"/>
+          <w:szCs w:val="24"/>
+        </w:rPr>
+      </w:pPr>
+      <w:r>
+        <w:rPr>
+          <w:rFonts w:ascii="Arial" w:hAnsi="Arial" w:cs="Arial"/>
+          <w:sz w:val="24"/>
+          <w:szCs w:val="24"/>
+        </w:rPr>
+        <w:lastRenderedPageBreak/>
         <w:t>Nivel</w:t>
       </w:r>
       <w:r>
@@ -2668,10 +2283,10 @@
           <w:noProof/>
         </w:rPr>
         <w:drawing>
-          <wp:inline distT="0" distB="0" distL="0" distR="0" wp14:anchorId="3211B8A3" wp14:editId="29459AD5">
-            <wp:extent cx="5878491" cy="4013200"/>
-            <wp:effectExtent l="0" t="0" r="8255" b="6350"/>
-            <wp:docPr id="4" name="Picture 4" descr="A picture containing graphical user interface&#10;&#10;Description automatically generated"/>
+          <wp:inline distT="0" distB="0" distL="0" distR="0" wp14:anchorId="7672494E" wp14:editId="4309F4FE">
+            <wp:extent cx="5943600" cy="4095750"/>
+            <wp:effectExtent l="0" t="0" r="0" b="0"/>
+            <wp:docPr id="9" name="Imagen 9"/>
             <wp:cNvGraphicFramePr>
               <a:graphicFrameLocks xmlns:a="http://schemas.openxmlformats.org/drawingml/2006/main" noChangeAspect="1"/>
             </wp:cNvGraphicFramePr>
@@ -2679,23 +2294,36 @@
               <a:graphicData uri="http://schemas.openxmlformats.org/drawingml/2006/picture">
                 <pic:pic xmlns:pic="http://schemas.openxmlformats.org/drawingml/2006/picture">
                   <pic:nvPicPr>
-                    <pic:cNvPr id="4" name="Picture 4" descr="A picture containing graphical user interface&#10;&#10;Description automatically generated"/>
-                    <pic:cNvPicPr/>
+                    <pic:cNvPr id="0" name="Picture 3"/>
+                    <pic:cNvPicPr>
+                      <a:picLocks noChangeAspect="1" noChangeArrowheads="1"/>
+                    </pic:cNvPicPr>
                   </pic:nvPicPr>
                   <pic:blipFill>
-                    <a:blip r:embed="rId11"/>
+                    <a:blip r:embed="rId11">
+                      <a:extLst>
+                        <a:ext uri="{28A0092B-C50C-407E-A947-70E740481C1C}">
+                          <a14:useLocalDpi xmlns:a14="http://schemas.microsoft.com/office/drawing/2010/main" val="0"/>
+                        </a:ext>
+                      </a:extLst>
+                    </a:blip>
+                    <a:srcRect/>
                     <a:stretch>
                       <a:fillRect/>
                     </a:stretch>
                   </pic:blipFill>
-                  <pic:spPr>
+                  <pic:spPr bwMode="auto">
                     <a:xfrm>
                       <a:off x="0" y="0"/>
-                      <a:ext cx="5893796" cy="4023648"/>
+                      <a:ext cx="5943600" cy="4095750"/>
                     </a:xfrm>
                     <a:prstGeom prst="rect">
                       <a:avLst/>
                     </a:prstGeom>
+                    <a:noFill/>
+                    <a:ln>
+                      <a:noFill/>
+                    </a:ln>
                   </pic:spPr>
                 </pic:pic>
               </a:graphicData>
@@ -2704,6 +2332,117 @@
         </w:drawing>
       </w:r>
     </w:p>
+    <w:p>
+      <w:r>
+        <w:rPr>
+          <w:noProof/>
+        </w:rPr>
+        <w:lastRenderedPageBreak/>
+        <w:drawing>
+          <wp:inline distT="0" distB="0" distL="0" distR="0" wp14:anchorId="7A5C5888" wp14:editId="22AA5478">
+            <wp:extent cx="5943600" cy="4038600"/>
+            <wp:effectExtent l="0" t="0" r="0" b="0"/>
+            <wp:docPr id="10" name="Imagen 10"/>
+            <wp:cNvGraphicFramePr>
+              <a:graphicFrameLocks xmlns:a="http://schemas.openxmlformats.org/drawingml/2006/main" noChangeAspect="1"/>
+            </wp:cNvGraphicFramePr>
+            <a:graphic xmlns:a="http://schemas.openxmlformats.org/drawingml/2006/main">
+              <a:graphicData uri="http://schemas.openxmlformats.org/drawingml/2006/picture">
+                <pic:pic xmlns:pic="http://schemas.openxmlformats.org/drawingml/2006/picture">
+                  <pic:nvPicPr>
+                    <pic:cNvPr id="0" name="Picture 4"/>
+                    <pic:cNvPicPr>
+                      <a:picLocks noChangeAspect="1" noChangeArrowheads="1"/>
+                    </pic:cNvPicPr>
+                  </pic:nvPicPr>
+                  <pic:blipFill>
+                    <a:blip r:embed="rId12">
+                      <a:extLst>
+                        <a:ext uri="{28A0092B-C50C-407E-A947-70E740481C1C}">
+                          <a14:useLocalDpi xmlns:a14="http://schemas.microsoft.com/office/drawing/2010/main" val="0"/>
+                        </a:ext>
+                      </a:extLst>
+                    </a:blip>
+                    <a:srcRect/>
+                    <a:stretch>
+                      <a:fillRect/>
+                    </a:stretch>
+                  </pic:blipFill>
+                  <pic:spPr bwMode="auto">
+                    <a:xfrm>
+                      <a:off x="0" y="0"/>
+                      <a:ext cx="5943600" cy="4038600"/>
+                    </a:xfrm>
+                    <a:prstGeom prst="rect">
+                      <a:avLst/>
+                    </a:prstGeom>
+                    <a:noFill/>
+                    <a:ln>
+                      <a:noFill/>
+                    </a:ln>
+                  </pic:spPr>
+                </pic:pic>
+              </a:graphicData>
+            </a:graphic>
+          </wp:inline>
+        </w:drawing>
+      </w:r>
+    </w:p>
+    <w:p>
+      <w:r>
+        <w:rPr>
+          <w:noProof/>
+        </w:rPr>
+        <w:drawing>
+          <wp:inline distT="0" distB="0" distL="0" distR="0" wp14:anchorId="716B6F43" wp14:editId="7E5497DA">
+            <wp:extent cx="5943600" cy="4029075"/>
+            <wp:effectExtent l="0" t="0" r="0" b="9525"/>
+            <wp:docPr id="11" name="Imagen 11"/>
+            <wp:cNvGraphicFramePr>
+              <a:graphicFrameLocks xmlns:a="http://schemas.openxmlformats.org/drawingml/2006/main" noChangeAspect="1"/>
+            </wp:cNvGraphicFramePr>
+            <a:graphic xmlns:a="http://schemas.openxmlformats.org/drawingml/2006/main">
+              <a:graphicData uri="http://schemas.openxmlformats.org/drawingml/2006/picture">
+                <pic:pic xmlns:pic="http://schemas.openxmlformats.org/drawingml/2006/picture">
+                  <pic:nvPicPr>
+                    <pic:cNvPr id="0" name="Picture 5"/>
+                    <pic:cNvPicPr>
+                      <a:picLocks noChangeAspect="1" noChangeArrowheads="1"/>
+                    </pic:cNvPicPr>
+                  </pic:nvPicPr>
+                  <pic:blipFill>
+                    <a:blip r:embed="rId13">
+                      <a:extLst>
+                        <a:ext uri="{28A0092B-C50C-407E-A947-70E740481C1C}">
+                          <a14:useLocalDpi xmlns:a14="http://schemas.microsoft.com/office/drawing/2010/main" val="0"/>
+                        </a:ext>
+                      </a:extLst>
+                    </a:blip>
+                    <a:srcRect/>
+                    <a:stretch>
+                      <a:fillRect/>
+                    </a:stretch>
+                  </pic:blipFill>
+                  <pic:spPr bwMode="auto">
+                    <a:xfrm>
+                      <a:off x="0" y="0"/>
+                      <a:ext cx="5943600" cy="4029075"/>
+                    </a:xfrm>
+                    <a:prstGeom prst="rect">
+                      <a:avLst/>
+                    </a:prstGeom>
+                    <a:noFill/>
+                    <a:ln>
+                      <a:noFill/>
+                    </a:ln>
+                  </pic:spPr>
+                </pic:pic>
+              </a:graphicData>
+            </a:graphic>
+          </wp:inline>
+        </w:drawing>
+      </w:r>
+    </w:p>
     <w:p/>
     <w:p/>
     <w:p>
@@ -2711,23 +2450,62 @@
         <w:t>Puntajes</w:t>
       </w:r>
       <w:r>
-        <w:t xml:space="preserve"> (incluir </w:t>
-      </w:r>
-      <w:proofErr w:type="spellStart"/>
-      <w:r>
-        <w:t>screenshot</w:t>
-      </w:r>
-      <w:proofErr w:type="spellEnd"/>
-      <w:r>
-        <w:t xml:space="preserve"> cuando canvas </w:t>
-      </w:r>
-      <w:proofErr w:type="spellStart"/>
-      <w:r>
-        <w:t>este</w:t>
-      </w:r>
-      <w:proofErr w:type="spellEnd"/>
-      <w:r>
-        <w:t xml:space="preserve"> listo)</w:t>
+        <w:t xml:space="preserve"> </w:t>
+      </w:r>
+    </w:p>
+    <w:p>
+      <w:r>
+        <w:rPr>
+          <w:noProof/>
+        </w:rPr>
+        <w:drawing>
+          <wp:inline distT="0" distB="0" distL="0" distR="0" wp14:anchorId="0A55DF4A" wp14:editId="11F54852">
+            <wp:extent cx="5943600" cy="4023360"/>
+            <wp:effectExtent l="0" t="0" r="0" b="0"/>
+            <wp:docPr id="12" name="Imagen 12"/>
+            <wp:cNvGraphicFramePr>
+              <a:graphicFrameLocks xmlns:a="http://schemas.openxmlformats.org/drawingml/2006/main" noChangeAspect="1"/>
+            </wp:cNvGraphicFramePr>
+            <a:graphic xmlns:a="http://schemas.openxmlformats.org/drawingml/2006/main">
+              <a:graphicData uri="http://schemas.openxmlformats.org/drawingml/2006/picture">
+                <pic:pic xmlns:pic="http://schemas.openxmlformats.org/drawingml/2006/picture">
+                  <pic:nvPicPr>
+                    <pic:cNvPr id="0" name="Picture 6"/>
+                    <pic:cNvPicPr>
+                      <a:picLocks noChangeAspect="1" noChangeArrowheads="1"/>
+                    </pic:cNvPicPr>
+                  </pic:nvPicPr>
+                  <pic:blipFill>
+                    <a:blip r:embed="rId14">
+                      <a:extLst>
+                        <a:ext uri="{28A0092B-C50C-407E-A947-70E740481C1C}">
+                          <a14:useLocalDpi xmlns:a14="http://schemas.microsoft.com/office/drawing/2010/main" val="0"/>
+                        </a:ext>
+                      </a:extLst>
+                    </a:blip>
+                    <a:srcRect/>
+                    <a:stretch>
+                      <a:fillRect/>
+                    </a:stretch>
+                  </pic:blipFill>
+                  <pic:spPr bwMode="auto">
+                    <a:xfrm>
+                      <a:off x="0" y="0"/>
+                      <a:ext cx="5943600" cy="4023360"/>
+                    </a:xfrm>
+                    <a:prstGeom prst="rect">
+                      <a:avLst/>
+                    </a:prstGeom>
+                    <a:noFill/>
+                    <a:ln>
+                      <a:noFill/>
+                    </a:ln>
+                  </pic:spPr>
+                </pic:pic>
+              </a:graphicData>
+            </a:graphic>
+          </wp:inline>
+        </w:drawing>
       </w:r>
     </w:p>
     <w:p/>
@@ -2738,9 +2516,11 @@
     <w:p/>
     <w:p/>
     <w:p/>
-    <w:p>
-      <w:pPr>
-        <w:pStyle w:val="Heading1"/>
+    <w:p/>
+    <w:p/>
+    <w:p>
+      <w:pPr>
+        <w:pStyle w:val="Ttulo1"/>
         <w:jc w:val="center"/>
         <w:rPr>
           <w:rFonts w:ascii="Arial" w:hAnsi="Arial" w:cs="Arial"/>
@@ -2752,7 +2532,7 @@
           <w:u w:val="single"/>
         </w:rPr>
       </w:pPr>
-      <w:bookmarkStart w:id="3" w:name="_Toc74861933"/>
+      <w:bookmarkStart w:id="4" w:name="_Toc74861933"/>
       <w:r>
         <w:rPr>
           <w:rFonts w:ascii="Arial" w:hAnsi="Arial" w:cs="Arial"/>
@@ -2763,15 +2543,16 @@
           <w:szCs w:val="28"/>
           <w:u w:val="single"/>
         </w:rPr>
+        <w:lastRenderedPageBreak/>
         <w:t>Modelo de objetos:</w:t>
       </w:r>
-      <w:bookmarkEnd w:id="3"/>
+      <w:bookmarkEnd w:id="4"/>
     </w:p>
     <w:p/>
     <w:p/>
     <w:p>
       <w:pPr>
-        <w:pStyle w:val="ListParagraph"/>
+        <w:pStyle w:val="Prrafodelista"/>
         <w:numPr>
           <w:ilvl w:val="0"/>
           <w:numId w:val="1"/>
@@ -2825,7 +2606,7 @@
                     </pic:cNvPicPr>
                   </pic:nvPicPr>
                   <pic:blipFill>
-                    <a:blip r:embed="rId12" cstate="print">
+                    <a:blip r:embed="rId15" cstate="print">
                       <a:extLst>
                         <a:ext uri="{28A0092B-C50C-407E-A947-70E740481C1C}">
                           <a14:useLocalDpi xmlns:a14="http://schemas.microsoft.com/office/drawing/2010/main" val="0"/>
@@ -2859,7 +2640,7 @@
     </w:p>
     <w:p>
       <w:pPr>
-        <w:pStyle w:val="ListParagraph"/>
+        <w:pStyle w:val="Prrafodelista"/>
         <w:numPr>
           <w:ilvl w:val="0"/>
           <w:numId w:val="1"/>
@@ -2876,6 +2657,7 @@
           <w:sz w:val="24"/>
           <w:szCs w:val="24"/>
         </w:rPr>
+        <w:lastRenderedPageBreak/>
         <w:t>Diagrama de secuencias:</w:t>
       </w:r>
     </w:p>
@@ -2911,7 +2693,7 @@
                     </pic:cNvPicPr>
                   </pic:nvPicPr>
                   <pic:blipFill>
-                    <a:blip r:embed="rId13" cstate="print">
+                    <a:blip r:embed="rId16" cstate="print">
                       <a:extLst>
                         <a:ext uri="{28A0092B-C50C-407E-A947-70E740481C1C}">
                           <a14:useLocalDpi xmlns:a14="http://schemas.microsoft.com/office/drawing/2010/main" val="0"/>
@@ -2976,7 +2758,7 @@
     <w:p/>
     <w:p>
       <w:pPr>
-        <w:pStyle w:val="Heading1"/>
+        <w:pStyle w:val="Ttulo1"/>
         <w:jc w:val="center"/>
         <w:rPr>
           <w:rFonts w:ascii="Arial" w:hAnsi="Arial" w:cs="Arial"/>
@@ -2988,7 +2770,7 @@
           <w:u w:val="single"/>
         </w:rPr>
       </w:pPr>
-      <w:bookmarkStart w:id="4" w:name="_Toc74861935"/>
+      <w:bookmarkStart w:id="5" w:name="_Toc74861935"/>
       <w:r>
         <w:rPr>
           <w:rFonts w:ascii="Arial" w:hAnsi="Arial" w:cs="Arial"/>
@@ -2999,9 +2781,10 @@
           <w:szCs w:val="28"/>
           <w:u w:val="single"/>
         </w:rPr>
+        <w:lastRenderedPageBreak/>
         <w:t>Dificultades encontradas:</w:t>
       </w:r>
-      <w:bookmarkEnd w:id="4"/>
+      <w:bookmarkEnd w:id="5"/>
     </w:p>
     <w:p/>
     <w:p>
@@ -3016,7 +2799,7 @@
     </w:p>
     <w:p>
       <w:pPr>
-        <w:pStyle w:val="ListParagraph"/>
+        <w:pStyle w:val="Prrafodelista"/>
         <w:numPr>
           <w:ilvl w:val="0"/>
           <w:numId w:val="4"/>
@@ -3083,51 +2866,7 @@
           <w:szCs w:val="24"/>
           <w:lang w:eastAsia="es-CR"/>
         </w:rPr>
-        <w:t xml:space="preserve">Lograr que el algoritmo Quicksort funcionara correctamente tomó mucho tiempo, a pesar de que nos basamos en las instrucciones del algoritmo que venían detallados en imágenes, se logro primero hacer que se ordenaran los elementos de la lista menores y mayores del </w:t>
-      </w:r>
-      <w:proofErr w:type="spellStart"/>
-      <w:r>
-        <w:rPr>
-          <w:rFonts w:ascii="Arial" w:eastAsia="Times New Roman" w:hAnsi="Arial" w:cs="Arial"/>
-          <w:color w:val="000000"/>
-          <w:sz w:val="24"/>
-          <w:szCs w:val="24"/>
-          <w:lang w:eastAsia="es-CR"/>
-        </w:rPr>
-        <w:t>pivot</w:t>
-      </w:r>
-      <w:proofErr w:type="spellEnd"/>
-      <w:r>
-        <w:rPr>
-          <w:rFonts w:ascii="Arial" w:eastAsia="Times New Roman" w:hAnsi="Arial" w:cs="Arial"/>
-          <w:color w:val="000000"/>
-          <w:sz w:val="24"/>
-          <w:szCs w:val="24"/>
-          <w:lang w:eastAsia="es-CR"/>
-        </w:rPr>
-        <w:t xml:space="preserve">, sin embargo no encontrábamos manera de organizar estos subgrupos, al final encontramos un código en internet que ejemplificaba el uso del Quicksort como dos funciones, una que generaba el orden con respecto al </w:t>
-      </w:r>
-      <w:proofErr w:type="spellStart"/>
-      <w:r>
-        <w:rPr>
-          <w:rFonts w:ascii="Arial" w:eastAsia="Times New Roman" w:hAnsi="Arial" w:cs="Arial"/>
-          <w:color w:val="000000"/>
-          <w:sz w:val="24"/>
-          <w:szCs w:val="24"/>
-          <w:lang w:eastAsia="es-CR"/>
-        </w:rPr>
-        <w:t>pivot</w:t>
-      </w:r>
-      <w:proofErr w:type="spellEnd"/>
-      <w:r>
-        <w:rPr>
-          <w:rFonts w:ascii="Arial" w:eastAsia="Times New Roman" w:hAnsi="Arial" w:cs="Arial"/>
-          <w:color w:val="000000"/>
-          <w:sz w:val="24"/>
-          <w:szCs w:val="24"/>
-          <w:lang w:eastAsia="es-CR"/>
-        </w:rPr>
-        <w:t>, la cual ya habíamos realizado y otra que nos ayudó mucho que utilizamos como referencia que era iterativa y que iba realizando llamadas a la función de Quicksort para ordenar la lista en su totalidad.</w:t>
+        <w:t>Lograr que el algoritmo Quicksort funcionara correctamente tomó mucho tiempo, a pesar de que nos basamos en las instrucciones del algoritmo que venían detallados en imágenes, se logro primero hacer que se ordenaran los elementos de la lista menores y mayores del pivot, sin embargo no encontrábamos manera de organizar estos subgrupos, al final encontramos un código en internet que ejemplificaba el uso del Quicksort como dos funciones, una que generaba el orden con respecto al pivot, la cual ya habíamos realizado y otra que nos ayudó mucho que utilizamos como referencia que era iterativa y que iba realizando llamadas a la función de Quicksort para ordenar la lista en su totalidad.</w:t>
       </w:r>
     </w:p>
     <w:p>
@@ -3144,7 +2883,7 @@
     </w:p>
     <w:p>
       <w:pPr>
-        <w:pStyle w:val="ListParagraph"/>
+        <w:pStyle w:val="Prrafodelista"/>
         <w:numPr>
           <w:ilvl w:val="0"/>
           <w:numId w:val="4"/>
@@ -3182,18 +2921,68 @@
     <w:p>
       <w:pPr>
         <w:spacing w:after="240" w:line="360" w:lineRule="auto"/>
-        <w:rPr>
-          <w:rFonts w:ascii="Arial" w:eastAsia="Times New Roman" w:hAnsi="Arial" w:cs="Arial"/>
-          <w:color w:val="000000"/>
-          <w:sz w:val="24"/>
-          <w:szCs w:val="24"/>
-          <w:lang w:eastAsia="es-CR"/>
-        </w:rPr>
-      </w:pPr>
-    </w:p>
-    <w:p>
-      <w:pPr>
-        <w:pStyle w:val="ListParagraph"/>
+        <w:jc w:val="both"/>
+        <w:rPr>
+          <w:rFonts w:ascii="Arial" w:eastAsia="Times New Roman" w:hAnsi="Arial" w:cs="Arial"/>
+          <w:color w:val="000000"/>
+          <w:sz w:val="24"/>
+          <w:szCs w:val="24"/>
+          <w:lang w:eastAsia="es-CR"/>
+        </w:rPr>
+      </w:pPr>
+      <w:r>
+        <w:rPr>
+          <w:rFonts w:ascii="Arial" w:eastAsia="Times New Roman" w:hAnsi="Arial" w:cs="Arial"/>
+          <w:color w:val="000000"/>
+          <w:sz w:val="24"/>
+          <w:szCs w:val="24"/>
+          <w:lang w:eastAsia="es-CR"/>
+        </w:rPr>
+        <w:t>A pesar de que en el proyecto anterior ya se había trabajado con un sistema de colisiones, similar al de este nuevo proyecto, este nuevo proyecto presento sus dificultades, entre las cuales principalmente se debieron al modelo de objetos, ya que anteriormente todo se trabajo sin objetos, pero en este era parte del proyecto utilizar POO, y esto hizo que nos tuviéramos que adaptar a la forma de trabajar, principalmente a la manera de transmitir información entre objetos, y a poder utilizar esa información a tiempo real.</w:t>
+      </w:r>
+    </w:p>
+    <w:p>
+      <w:pPr>
+        <w:spacing w:after="240" w:line="360" w:lineRule="auto"/>
+        <w:jc w:val="both"/>
+        <w:rPr>
+          <w:rFonts w:ascii="Arial" w:eastAsia="Times New Roman" w:hAnsi="Arial" w:cs="Arial"/>
+          <w:color w:val="000000"/>
+          <w:sz w:val="24"/>
+          <w:szCs w:val="24"/>
+          <w:lang w:eastAsia="es-CR"/>
+        </w:rPr>
+      </w:pPr>
+    </w:p>
+    <w:p>
+      <w:pPr>
+        <w:spacing w:after="240" w:line="360" w:lineRule="auto"/>
+        <w:jc w:val="both"/>
+        <w:rPr>
+          <w:rFonts w:ascii="Arial" w:eastAsia="Times New Roman" w:hAnsi="Arial" w:cs="Arial"/>
+          <w:color w:val="000000"/>
+          <w:sz w:val="24"/>
+          <w:szCs w:val="24"/>
+          <w:lang w:eastAsia="es-CR"/>
+        </w:rPr>
+      </w:pPr>
+    </w:p>
+    <w:p>
+      <w:pPr>
+        <w:spacing w:after="240" w:line="360" w:lineRule="auto"/>
+        <w:jc w:val="both"/>
+        <w:rPr>
+          <w:rFonts w:ascii="Arial" w:eastAsia="Times New Roman" w:hAnsi="Arial" w:cs="Arial"/>
+          <w:color w:val="000000"/>
+          <w:sz w:val="24"/>
+          <w:szCs w:val="24"/>
+          <w:lang w:eastAsia="es-CR"/>
+        </w:rPr>
+      </w:pPr>
+    </w:p>
+    <w:p>
+      <w:pPr>
+        <w:pStyle w:val="Prrafodelista"/>
         <w:numPr>
           <w:ilvl w:val="0"/>
           <w:numId w:val="4"/>
@@ -3215,6 +3004,7 @@
           <w:szCs w:val="24"/>
           <w:lang w:eastAsia="es-CR"/>
         </w:rPr>
+        <w:lastRenderedPageBreak/>
         <w:t>Imágenes de jugador y obstáculos no aparecían en la pantalla</w:t>
       </w:r>
       <w:r>
@@ -3230,7 +3020,7 @@
     </w:p>
     <w:p>
       <w:pPr>
-        <w:pStyle w:val="ListParagraph"/>
+        <w:pStyle w:val="Prrafodelista"/>
         <w:spacing w:line="360" w:lineRule="auto"/>
         <w:rPr>
           <w:rFonts w:ascii="Arial" w:eastAsia="Times New Roman" w:hAnsi="Arial" w:cs="Arial"/>
@@ -3261,57 +3051,152 @@
           <w:szCs w:val="24"/>
           <w:lang w:eastAsia="es-CR"/>
         </w:rPr>
-        <w:t>Originalmente definimos el canvas del primer nivel con su barra lateral de información, pero al agregar las imágenes del jugador y de los obstáculos, estos no aparecían, debido a que estos estaban cargando debajo de la imagen del fondo, es decir, se encontraban ahí, pero estaban ocultos. La solución fue definir canvas separados, uno para el nivel, otro para el fondo que contiene las imágenes en forma de etiquetas del fondo, el jugador y los obstáculos y otro para la barra de información lateral con sus etiquetas específicas.</w:t>
-      </w:r>
-    </w:p>
-    <w:p>
-      <w:pPr>
-        <w:spacing w:after="240" w:line="240" w:lineRule="auto"/>
-        <w:rPr>
-          <w:rFonts w:ascii="Arial" w:eastAsia="Times New Roman" w:hAnsi="Arial" w:cs="Arial"/>
-          <w:color w:val="000000"/>
-          <w:sz w:val="24"/>
-          <w:szCs w:val="24"/>
-          <w:lang w:eastAsia="es-CR"/>
-        </w:rPr>
-      </w:pPr>
-    </w:p>
-    <w:p>
-      <w:pPr>
-        <w:pStyle w:val="ListParagraph"/>
+        <w:t xml:space="preserve">Originalmente definimos el canvas del primer nivel con su barra lateral de información, pero al </w:t>
+      </w:r>
+      <w:r>
+        <w:rPr>
+          <w:rFonts w:ascii="Arial" w:eastAsia="Times New Roman" w:hAnsi="Arial" w:cs="Arial"/>
+          <w:color w:val="000000"/>
+          <w:sz w:val="24"/>
+          <w:szCs w:val="24"/>
+          <w:lang w:eastAsia="es-CR"/>
+        </w:rPr>
+        <w:t>agregar las imágenes del jugador y de los obstáculos, estos no aparecían, debido a que estos estaban cargando debajo de la imagen del fondo, es decir, se encontraban ahí, pero estaban ocultos. La solución fue definir canvas separados, uno para el nivel, otro para el fondo que contiene las imágenes en forma de etiquetas del fondo, el jugador y los obstáculos y otro para la barra de información lateral con sus etiquetas específicas.</w:t>
+      </w:r>
+    </w:p>
+    <w:p>
+      <w:pPr>
+        <w:spacing w:after="240" w:line="360" w:lineRule="auto"/>
+        <w:rPr>
+          <w:rFonts w:ascii="Arial" w:eastAsia="Times New Roman" w:hAnsi="Arial" w:cs="Arial"/>
+          <w:color w:val="000000"/>
+          <w:sz w:val="24"/>
+          <w:szCs w:val="24"/>
+          <w:lang w:eastAsia="es-CR"/>
+        </w:rPr>
+      </w:pPr>
+    </w:p>
+    <w:p>
+      <w:pPr>
+        <w:pStyle w:val="Prrafodelista"/>
         <w:numPr>
           <w:ilvl w:val="0"/>
           <w:numId w:val="4"/>
         </w:numPr>
+        <w:spacing w:after="240" w:line="360" w:lineRule="auto"/>
+        <w:rPr>
+          <w:rFonts w:ascii="Arial" w:eastAsia="Times New Roman" w:hAnsi="Arial" w:cs="Arial"/>
+          <w:color w:val="000000"/>
+          <w:sz w:val="24"/>
+          <w:szCs w:val="24"/>
+          <w:lang w:eastAsia="es-CR"/>
+        </w:rPr>
+      </w:pPr>
+      <w:r>
+        <w:rPr>
+          <w:rFonts w:ascii="Arial" w:eastAsia="Times New Roman" w:hAnsi="Arial" w:cs="Arial"/>
+          <w:color w:val="000000"/>
+          <w:sz w:val="24"/>
+          <w:szCs w:val="24"/>
+          <w:lang w:eastAsia="es-CR"/>
+        </w:rPr>
+        <w:t>Nivel seguía funcionando a pesar de estar en el nivel principal:</w:t>
+      </w:r>
+    </w:p>
+    <w:p>
+      <w:pPr>
+        <w:spacing w:after="240" w:line="360" w:lineRule="auto"/>
+        <w:rPr>
+          <w:rFonts w:ascii="Arial" w:eastAsia="Times New Roman" w:hAnsi="Arial" w:cs="Arial"/>
+          <w:color w:val="000000"/>
+          <w:sz w:val="24"/>
+          <w:szCs w:val="24"/>
+          <w:lang w:eastAsia="es-CR"/>
+        </w:rPr>
+      </w:pPr>
+    </w:p>
+    <w:p>
+      <w:pPr>
+        <w:spacing w:after="240" w:line="360" w:lineRule="auto"/>
+        <w:jc w:val="both"/>
+        <w:rPr>
+          <w:rFonts w:ascii="Arial" w:eastAsia="Times New Roman" w:hAnsi="Arial" w:cs="Arial"/>
+          <w:color w:val="000000"/>
+          <w:sz w:val="24"/>
+          <w:szCs w:val="24"/>
+          <w:lang w:eastAsia="es-CR"/>
+        </w:rPr>
+      </w:pPr>
+      <w:r>
+        <w:rPr>
+          <w:rFonts w:ascii="Arial" w:eastAsia="Times New Roman" w:hAnsi="Arial" w:cs="Arial"/>
+          <w:color w:val="000000"/>
+          <w:sz w:val="24"/>
+          <w:szCs w:val="24"/>
+          <w:lang w:eastAsia="es-CR"/>
+        </w:rPr>
+        <w:t xml:space="preserve">Tras establecer cada nivel, nos dimos cuenta de </w:t>
+      </w:r>
+      <w:r>
+        <w:rPr>
+          <w:rFonts w:ascii="Arial" w:eastAsia="Times New Roman" w:hAnsi="Arial" w:cs="Arial"/>
+          <w:color w:val="000000"/>
+          <w:sz w:val="24"/>
+          <w:szCs w:val="24"/>
+          <w:lang w:eastAsia="es-CR"/>
+        </w:rPr>
+        <w:t>que,</w:t>
+      </w:r>
+      <w:r>
+        <w:rPr>
+          <w:rFonts w:ascii="Arial" w:eastAsia="Times New Roman" w:hAnsi="Arial" w:cs="Arial"/>
+          <w:color w:val="000000"/>
+          <w:sz w:val="24"/>
+          <w:szCs w:val="24"/>
+          <w:lang w:eastAsia="es-CR"/>
+        </w:rPr>
+        <w:t xml:space="preserve"> a pesar de cambiar de escena, los elementos de los niveles </w:t>
+      </w:r>
+      <w:r>
+        <w:rPr>
+          <w:rFonts w:ascii="Arial" w:eastAsia="Times New Roman" w:hAnsi="Arial" w:cs="Arial"/>
+          <w:color w:val="000000"/>
+          <w:sz w:val="24"/>
+          <w:szCs w:val="24"/>
+          <w:lang w:eastAsia="es-CR"/>
+        </w:rPr>
+        <w:t>anteriores</w:t>
+      </w:r>
+      <w:r>
+        <w:rPr>
+          <w:rFonts w:ascii="Arial" w:eastAsia="Times New Roman" w:hAnsi="Arial" w:cs="Arial"/>
+          <w:color w:val="000000"/>
+          <w:sz w:val="24"/>
+          <w:szCs w:val="24"/>
+          <w:lang w:eastAsia="es-CR"/>
+        </w:rPr>
+        <w:t xml:space="preserve"> seguían funcionando, como por ejemplo aun los proyectiles colisionaban, y le causaban daño al jugador, así como producir sonidos, por lo cual tuvimos que buscar una forma de poder terminar </w:t>
+      </w:r>
+      <w:r>
+        <w:rPr>
+          <w:rFonts w:ascii="Arial" w:eastAsia="Times New Roman" w:hAnsi="Arial" w:cs="Arial"/>
+          <w:color w:val="000000"/>
+          <w:sz w:val="24"/>
+          <w:szCs w:val="24"/>
+          <w:lang w:eastAsia="es-CR"/>
+        </w:rPr>
+        <w:t>cada nivel, y que las demás instrucciones de terminaran con el mismo. Finalmente se logró, pero fue una gran dificultad.</w:t>
+      </w:r>
+    </w:p>
+    <w:p>
+      <w:pPr>
         <w:spacing w:after="240" w:line="240" w:lineRule="auto"/>
         <w:rPr>
           <w:rFonts w:ascii="Arial" w:eastAsia="Times New Roman" w:hAnsi="Arial" w:cs="Arial"/>
           <w:color w:val="000000"/>
-          <w:sz w:val="24"/>
-          <w:szCs w:val="24"/>
-          <w:lang w:eastAsia="es-CR"/>
-        </w:rPr>
-      </w:pPr>
-      <w:r>
-        <w:rPr>
-          <w:rFonts w:ascii="Arial" w:eastAsia="Times New Roman" w:hAnsi="Arial" w:cs="Arial"/>
-          <w:color w:val="000000"/>
-          <w:sz w:val="24"/>
-          <w:szCs w:val="24"/>
-          <w:lang w:eastAsia="es-CR"/>
-        </w:rPr>
-        <w:t>Nivel seguía funcionando a pesar de estar en el nivel principal</w:t>
-      </w:r>
-      <w:r>
-        <w:rPr>
-          <w:rFonts w:ascii="Arial" w:eastAsia="Times New Roman" w:hAnsi="Arial" w:cs="Arial"/>
-          <w:color w:val="000000"/>
-          <w:sz w:val="24"/>
-          <w:szCs w:val="24"/>
-          <w:lang w:eastAsia="es-CR"/>
-        </w:rPr>
-        <w:t>:</w:t>
-      </w:r>
+          <w:lang w:eastAsia="es-CR"/>
+        </w:rPr>
+      </w:pPr>
     </w:p>
     <w:p>
       <w:pPr>
@@ -3325,27 +3210,24 @@
     </w:p>
     <w:p>
       <w:pPr>
-        <w:spacing w:after="240" w:line="240" w:lineRule="auto"/>
-        <w:rPr>
-          <w:rFonts w:ascii="Arial" w:eastAsia="Times New Roman" w:hAnsi="Arial" w:cs="Arial"/>
-          <w:color w:val="000000"/>
-          <w:lang w:eastAsia="es-CR"/>
-        </w:rPr>
-      </w:pPr>
-    </w:p>
-    <w:p>
-      <w:pPr>
-        <w:spacing w:after="240" w:line="240" w:lineRule="auto"/>
-        <w:rPr>
-          <w:rFonts w:ascii="Arial" w:eastAsia="Times New Roman" w:hAnsi="Arial" w:cs="Arial"/>
-          <w:color w:val="000000"/>
-          <w:lang w:eastAsia="es-CR"/>
-        </w:rPr>
-      </w:pPr>
-    </w:p>
-    <w:p>
-      <w:pPr>
-        <w:spacing w:after="240" w:line="240" w:lineRule="auto"/>
+        <w:rPr>
+          <w:rFonts w:ascii="Arial" w:eastAsia="Times New Roman" w:hAnsi="Arial" w:cs="Arial"/>
+          <w:color w:val="000000"/>
+          <w:lang w:eastAsia="es-CR"/>
+        </w:rPr>
+      </w:pPr>
+    </w:p>
+    <w:p>
+      <w:pPr>
+        <w:rPr>
+          <w:rFonts w:ascii="Arial" w:eastAsia="Times New Roman" w:hAnsi="Arial" w:cs="Arial"/>
+          <w:color w:val="000000"/>
+          <w:lang w:eastAsia="es-CR"/>
+        </w:rPr>
+      </w:pPr>
+    </w:p>
+    <w:p>
+      <w:pPr>
         <w:rPr>
           <w:rFonts w:ascii="Arial" w:eastAsia="Times New Roman" w:hAnsi="Arial" w:cs="Arial"/>
           <w:color w:val="000000"/>
@@ -3381,10 +3263,9 @@
       </w:pPr>
     </w:p>
     <w:p/>
-    <w:p/>
-    <w:p>
-      <w:pPr>
-        <w:pStyle w:val="Heading1"/>
+    <w:p>
+      <w:pPr>
+        <w:pStyle w:val="Ttulo1"/>
         <w:jc w:val="center"/>
         <w:rPr>
           <w:rFonts w:ascii="Arial" w:hAnsi="Arial" w:cs="Arial"/>
@@ -3396,7 +3277,7 @@
           <w:u w:val="single"/>
         </w:rPr>
       </w:pPr>
-      <w:bookmarkStart w:id="5" w:name="_Toc74861936"/>
+      <w:bookmarkStart w:id="6" w:name="_Toc74861936"/>
       <w:r>
         <w:rPr>
           <w:rFonts w:ascii="Arial" w:hAnsi="Arial" w:cs="Arial"/>
@@ -3407,9 +3288,10 @@
           <w:szCs w:val="28"/>
           <w:u w:val="single"/>
         </w:rPr>
+        <w:lastRenderedPageBreak/>
         <w:t>Bitácora de actividades:</w:t>
       </w:r>
-      <w:bookmarkEnd w:id="5"/>
+      <w:bookmarkEnd w:id="6"/>
     </w:p>
     <w:p/>
     <w:p/>
@@ -3458,29 +3340,7 @@
           <w:szCs w:val="24"/>
           <w:lang w:eastAsia="es-CR"/>
         </w:rPr>
-        <w:t xml:space="preserve">2 </w:t>
-      </w:r>
-      <w:proofErr w:type="spellStart"/>
-      <w:r>
-        <w:rPr>
-          <w:rFonts w:ascii="Arial" w:eastAsia="Times New Roman" w:hAnsi="Arial" w:cs="Arial"/>
-          <w:color w:val="000000"/>
-          <w:sz w:val="24"/>
-          <w:szCs w:val="24"/>
-          <w:lang w:eastAsia="es-CR"/>
-        </w:rPr>
-        <w:t>hrs</w:t>
-      </w:r>
-      <w:proofErr w:type="spellEnd"/>
-      <w:r>
-        <w:rPr>
-          <w:rFonts w:ascii="Arial" w:eastAsia="Times New Roman" w:hAnsi="Arial" w:cs="Arial"/>
-          <w:color w:val="000000"/>
-          <w:sz w:val="24"/>
-          <w:szCs w:val="24"/>
-          <w:lang w:eastAsia="es-CR"/>
-        </w:rPr>
-        <w:t xml:space="preserve"> - </w:t>
+        <w:t xml:space="preserve">2 hrs - </w:t>
       </w:r>
       <w:r>
         <w:rPr>
@@ -3527,29 +3387,7 @@
           <w:szCs w:val="24"/>
           <w:lang w:eastAsia="es-CR"/>
         </w:rPr>
-        <w:t xml:space="preserve">3 </w:t>
-      </w:r>
-      <w:proofErr w:type="spellStart"/>
-      <w:r>
-        <w:rPr>
-          <w:rFonts w:ascii="Arial" w:eastAsia="Times New Roman" w:hAnsi="Arial" w:cs="Arial"/>
-          <w:color w:val="000000"/>
-          <w:sz w:val="24"/>
-          <w:szCs w:val="24"/>
-          <w:lang w:eastAsia="es-CR"/>
-        </w:rPr>
-        <w:t>hrs</w:t>
-      </w:r>
-      <w:proofErr w:type="spellEnd"/>
-      <w:r>
-        <w:rPr>
-          <w:rFonts w:ascii="Arial" w:eastAsia="Times New Roman" w:hAnsi="Arial" w:cs="Arial"/>
-          <w:color w:val="000000"/>
-          <w:sz w:val="24"/>
-          <w:szCs w:val="24"/>
-          <w:lang w:eastAsia="es-CR"/>
-        </w:rPr>
-        <w:t xml:space="preserve"> - Animación de </w:t>
+        <w:t xml:space="preserve">3 hrs - Animación de </w:t>
       </w:r>
       <w:r>
         <w:rPr>
@@ -3596,51 +3434,7 @@
           <w:szCs w:val="24"/>
           <w:lang w:eastAsia="es-CR"/>
         </w:rPr>
-        <w:t xml:space="preserve">5 </w:t>
-      </w:r>
-      <w:proofErr w:type="spellStart"/>
-      <w:r>
-        <w:rPr>
-          <w:rFonts w:ascii="Arial" w:eastAsia="Times New Roman" w:hAnsi="Arial" w:cs="Arial"/>
-          <w:color w:val="000000"/>
-          <w:sz w:val="24"/>
-          <w:szCs w:val="24"/>
-          <w:lang w:eastAsia="es-CR"/>
-        </w:rPr>
-        <w:t>hrs</w:t>
-      </w:r>
-      <w:proofErr w:type="spellEnd"/>
-      <w:r>
-        <w:rPr>
-          <w:rFonts w:ascii="Arial" w:eastAsia="Times New Roman" w:hAnsi="Arial" w:cs="Arial"/>
-          <w:color w:val="000000"/>
-          <w:sz w:val="24"/>
-          <w:szCs w:val="24"/>
-          <w:lang w:eastAsia="es-CR"/>
-        </w:rPr>
-        <w:t xml:space="preserve"> 30 </w:t>
-      </w:r>
-      <w:proofErr w:type="spellStart"/>
-      <w:r>
-        <w:rPr>
-          <w:rFonts w:ascii="Arial" w:eastAsia="Times New Roman" w:hAnsi="Arial" w:cs="Arial"/>
-          <w:color w:val="000000"/>
-          <w:sz w:val="24"/>
-          <w:szCs w:val="24"/>
-          <w:lang w:eastAsia="es-CR"/>
-        </w:rPr>
-        <w:t>mins</w:t>
-      </w:r>
-      <w:proofErr w:type="spellEnd"/>
-      <w:r>
-        <w:rPr>
-          <w:rFonts w:ascii="Arial" w:eastAsia="Times New Roman" w:hAnsi="Arial" w:cs="Arial"/>
-          <w:color w:val="000000"/>
-          <w:sz w:val="24"/>
-          <w:szCs w:val="24"/>
-          <w:lang w:eastAsia="es-CR"/>
-        </w:rPr>
-        <w:t xml:space="preserve"> - </w:t>
+        <w:t xml:space="preserve">5 hrs 30 mins - </w:t>
       </w:r>
       <w:r>
         <w:rPr>
@@ -3697,29 +3491,7 @@
           <w:szCs w:val="24"/>
           <w:lang w:eastAsia="es-CR"/>
         </w:rPr>
-        <w:t xml:space="preserve">1 </w:t>
-      </w:r>
-      <w:proofErr w:type="spellStart"/>
-      <w:r>
-        <w:rPr>
-          <w:rFonts w:ascii="Arial" w:eastAsia="Times New Roman" w:hAnsi="Arial" w:cs="Arial"/>
-          <w:color w:val="000000"/>
-          <w:sz w:val="24"/>
-          <w:szCs w:val="24"/>
-          <w:lang w:eastAsia="es-CR"/>
-        </w:rPr>
-        <w:t>hr</w:t>
-      </w:r>
-      <w:proofErr w:type="spellEnd"/>
-      <w:r>
-        <w:rPr>
-          <w:rFonts w:ascii="Arial" w:eastAsia="Times New Roman" w:hAnsi="Arial" w:cs="Arial"/>
-          <w:color w:val="000000"/>
-          <w:sz w:val="24"/>
-          <w:szCs w:val="24"/>
-          <w:lang w:eastAsia="es-CR"/>
-        </w:rPr>
-        <w:t xml:space="preserve"> - Modificaciones pantalla principal, continuación </w:t>
+        <w:t xml:space="preserve">1 hr - Modificaciones pantalla principal, continuación </w:t>
       </w:r>
       <w:r>
         <w:rPr>
@@ -3756,51 +3528,7 @@
           <w:szCs w:val="24"/>
           <w:lang w:eastAsia="es-CR"/>
         </w:rPr>
-        <w:t xml:space="preserve">4 </w:t>
-      </w:r>
-      <w:proofErr w:type="spellStart"/>
-      <w:r>
-        <w:rPr>
-          <w:rFonts w:ascii="Arial" w:eastAsia="Times New Roman" w:hAnsi="Arial" w:cs="Arial"/>
-          <w:color w:val="000000"/>
-          <w:sz w:val="24"/>
-          <w:szCs w:val="24"/>
-          <w:lang w:eastAsia="es-CR"/>
-        </w:rPr>
-        <w:t>hrs</w:t>
-      </w:r>
-      <w:proofErr w:type="spellEnd"/>
-      <w:r>
-        <w:rPr>
-          <w:rFonts w:ascii="Arial" w:eastAsia="Times New Roman" w:hAnsi="Arial" w:cs="Arial"/>
-          <w:color w:val="000000"/>
-          <w:sz w:val="24"/>
-          <w:szCs w:val="24"/>
-          <w:lang w:eastAsia="es-CR"/>
-        </w:rPr>
-        <w:t xml:space="preserve"> 39 </w:t>
-      </w:r>
-      <w:proofErr w:type="spellStart"/>
-      <w:r>
-        <w:rPr>
-          <w:rFonts w:ascii="Arial" w:eastAsia="Times New Roman" w:hAnsi="Arial" w:cs="Arial"/>
-          <w:color w:val="000000"/>
-          <w:sz w:val="24"/>
-          <w:szCs w:val="24"/>
-          <w:lang w:eastAsia="es-CR"/>
-        </w:rPr>
-        <w:t>mins</w:t>
-      </w:r>
-      <w:proofErr w:type="spellEnd"/>
-      <w:r>
-        <w:rPr>
-          <w:rFonts w:ascii="Arial" w:eastAsia="Times New Roman" w:hAnsi="Arial" w:cs="Arial"/>
-          <w:color w:val="000000"/>
-          <w:sz w:val="24"/>
-          <w:szCs w:val="24"/>
-          <w:lang w:eastAsia="es-CR"/>
-        </w:rPr>
-        <w:t xml:space="preserve"> - Implementación de </w:t>
+        <w:t xml:space="preserve">4 hrs 39 mins - Implementación de </w:t>
       </w:r>
       <w:r>
         <w:rPr>
@@ -3820,42 +3548,8 @@
           <w:szCs w:val="24"/>
           <w:lang w:eastAsia="es-CR"/>
         </w:rPr>
-        <w:t xml:space="preserve"> con lectura de archivo .</w:t>
-      </w:r>
-      <w:proofErr w:type="spellStart"/>
-      <w:r>
-        <w:rPr>
-          <w:rFonts w:ascii="Arial" w:eastAsia="Times New Roman" w:hAnsi="Arial" w:cs="Arial"/>
-          <w:color w:val="000000"/>
-          <w:sz w:val="24"/>
-          <w:szCs w:val="24"/>
-          <w:lang w:eastAsia="es-CR"/>
-        </w:rPr>
-        <w:t>txt</w:t>
-      </w:r>
-      <w:proofErr w:type="spellEnd"/>
-      <w:r>
-        <w:rPr>
-          <w:rFonts w:ascii="Arial" w:eastAsia="Times New Roman" w:hAnsi="Arial" w:cs="Arial"/>
-          <w:color w:val="000000"/>
-          <w:sz w:val="24"/>
-          <w:szCs w:val="24"/>
-          <w:lang w:eastAsia="es-CR"/>
-        </w:rPr>
-        <w:t xml:space="preserve"> con </w:t>
-      </w:r>
-      <w:proofErr w:type="spellStart"/>
-      <w:r>
-        <w:rPr>
-          <w:rFonts w:ascii="Arial" w:eastAsia="Times New Roman" w:hAnsi="Arial" w:cs="Arial"/>
-          <w:color w:val="000000"/>
-          <w:sz w:val="24"/>
-          <w:szCs w:val="24"/>
-          <w:lang w:eastAsia="es-CR"/>
-        </w:rPr>
-        <w:t>Pickle</w:t>
-      </w:r>
-      <w:proofErr w:type="spellEnd"/>
+        <w:t xml:space="preserve"> con lectura de archivo .txt con Pickle</w:t>
+      </w:r>
     </w:p>
     <w:p>
       <w:pPr>
@@ -3881,73 +3575,7 @@
           <w:szCs w:val="24"/>
           <w:lang w:eastAsia="es-CR"/>
         </w:rPr>
-        <w:t xml:space="preserve">4 </w:t>
-      </w:r>
-      <w:proofErr w:type="spellStart"/>
-      <w:r>
-        <w:rPr>
-          <w:rFonts w:ascii="Arial" w:eastAsia="Times New Roman" w:hAnsi="Arial" w:cs="Arial"/>
-          <w:color w:val="000000"/>
-          <w:sz w:val="24"/>
-          <w:szCs w:val="24"/>
-          <w:lang w:eastAsia="es-CR"/>
-        </w:rPr>
-        <w:t>hrs</w:t>
-      </w:r>
-      <w:proofErr w:type="spellEnd"/>
-      <w:r>
-        <w:rPr>
-          <w:rFonts w:ascii="Arial" w:eastAsia="Times New Roman" w:hAnsi="Arial" w:cs="Arial"/>
-          <w:color w:val="000000"/>
-          <w:sz w:val="24"/>
-          <w:szCs w:val="24"/>
-          <w:lang w:eastAsia="es-CR"/>
-        </w:rPr>
-        <w:t xml:space="preserve"> 40 </w:t>
-      </w:r>
-      <w:proofErr w:type="spellStart"/>
-      <w:r>
-        <w:rPr>
-          <w:rFonts w:ascii="Arial" w:eastAsia="Times New Roman" w:hAnsi="Arial" w:cs="Arial"/>
-          <w:color w:val="000000"/>
-          <w:sz w:val="24"/>
-          <w:szCs w:val="24"/>
-          <w:lang w:eastAsia="es-CR"/>
-        </w:rPr>
-        <w:t>mins</w:t>
-      </w:r>
-      <w:proofErr w:type="spellEnd"/>
-      <w:r>
-        <w:rPr>
-          <w:rFonts w:ascii="Arial" w:eastAsia="Times New Roman" w:hAnsi="Arial" w:cs="Arial"/>
-          <w:color w:val="000000"/>
-          <w:sz w:val="24"/>
-          <w:szCs w:val="24"/>
-          <w:lang w:eastAsia="es-CR"/>
-        </w:rPr>
-        <w:t xml:space="preserve"> - Implementación de sonidos/música </w:t>
-      </w:r>
-      <w:proofErr w:type="spellStart"/>
-      <w:r>
-        <w:rPr>
-          <w:rFonts w:ascii="Arial" w:eastAsia="Times New Roman" w:hAnsi="Arial" w:cs="Arial"/>
-          <w:color w:val="000000"/>
-          <w:sz w:val="24"/>
-          <w:szCs w:val="24"/>
-          <w:lang w:eastAsia="es-CR"/>
-        </w:rPr>
-        <w:t>Pygame</w:t>
-      </w:r>
-      <w:proofErr w:type="spellEnd"/>
-      <w:r>
-        <w:rPr>
-          <w:rFonts w:ascii="Arial" w:eastAsia="Times New Roman" w:hAnsi="Arial" w:cs="Arial"/>
-          <w:color w:val="000000"/>
-          <w:sz w:val="24"/>
-          <w:szCs w:val="24"/>
-          <w:lang w:eastAsia="es-CR"/>
-        </w:rPr>
-        <w:t>, definición incompleta de objetos de avatar y obstáculos</w:t>
+        <w:t>4 hrs 40 mins - Implementación de sonidos/música Pygame, definición incompleta de objetos de avatar y obstáculos</w:t>
       </w:r>
     </w:p>
     <w:p>
@@ -3972,27 +3600,15 @@
           <w:lang w:eastAsia="es-CR"/>
         </w:rPr>
       </w:pPr>
-      <w:proofErr w:type="spellStart"/>
-      <w:r>
-        <w:rPr>
-          <w:rFonts w:ascii="Arial" w:eastAsia="Times New Roman" w:hAnsi="Arial" w:cs="Arial"/>
-          <w:color w:val="000000"/>
-          <w:sz w:val="24"/>
-          <w:szCs w:val="24"/>
-          <w:lang w:eastAsia="es-CR"/>
-        </w:rPr>
-        <w:t>Jose</w:t>
-      </w:r>
-      <w:proofErr w:type="spellEnd"/>
-      <w:r>
-        <w:rPr>
-          <w:rFonts w:ascii="Arial" w:eastAsia="Times New Roman" w:hAnsi="Arial" w:cs="Arial"/>
-          <w:color w:val="000000"/>
-          <w:sz w:val="24"/>
-          <w:szCs w:val="24"/>
-          <w:lang w:eastAsia="es-CR"/>
-        </w:rPr>
-        <w:t xml:space="preserve"> Pablo</w:t>
+      <w:r>
+        <w:rPr>
+          <w:rFonts w:ascii="Arial" w:eastAsia="Times New Roman" w:hAnsi="Arial" w:cs="Arial"/>
+          <w:color w:val="000000"/>
+          <w:sz w:val="24"/>
+          <w:szCs w:val="24"/>
+          <w:lang w:eastAsia="es-CR"/>
+        </w:rPr>
+        <w:t>Jose Pablo</w:t>
       </w:r>
       <w:r>
         <w:rPr>
@@ -4067,61 +3683,17 @@
           <w:szCs w:val="24"/>
           <w:lang w:eastAsia="es-CR"/>
         </w:rPr>
-        <w:t xml:space="preserve">2 </w:t>
-      </w:r>
-      <w:proofErr w:type="spellStart"/>
-      <w:r>
-        <w:rPr>
-          <w:rFonts w:ascii="Arial" w:eastAsia="Times New Roman" w:hAnsi="Arial" w:cs="Arial"/>
-          <w:color w:val="000000"/>
-          <w:sz w:val="24"/>
-          <w:szCs w:val="24"/>
-          <w:lang w:eastAsia="es-CR"/>
-        </w:rPr>
-        <w:t>hrs</w:t>
-      </w:r>
-      <w:proofErr w:type="spellEnd"/>
-      <w:r>
-        <w:rPr>
-          <w:rFonts w:ascii="Arial" w:eastAsia="Times New Roman" w:hAnsi="Arial" w:cs="Arial"/>
-          <w:color w:val="000000"/>
-          <w:sz w:val="24"/>
-          <w:szCs w:val="24"/>
-          <w:lang w:eastAsia="es-CR"/>
-        </w:rPr>
-        <w:t xml:space="preserve"> </w:t>
-      </w:r>
-      <w:r>
-        <w:rPr>
-          <w:rFonts w:ascii="Arial" w:eastAsia="Times New Roman" w:hAnsi="Arial" w:cs="Arial"/>
-          <w:color w:val="000000"/>
-          <w:sz w:val="24"/>
-          <w:szCs w:val="24"/>
-          <w:lang w:eastAsia="es-CR"/>
-        </w:rPr>
-        <w:t xml:space="preserve">45 </w:t>
-      </w:r>
-      <w:proofErr w:type="spellStart"/>
-      <w:r>
-        <w:rPr>
-          <w:rFonts w:ascii="Arial" w:eastAsia="Times New Roman" w:hAnsi="Arial" w:cs="Arial"/>
-          <w:color w:val="000000"/>
-          <w:sz w:val="24"/>
-          <w:szCs w:val="24"/>
-          <w:lang w:eastAsia="es-CR"/>
-        </w:rPr>
-        <w:t>mins</w:t>
-      </w:r>
-      <w:proofErr w:type="spellEnd"/>
-      <w:r>
-        <w:rPr>
-          <w:rFonts w:ascii="Arial" w:eastAsia="Times New Roman" w:hAnsi="Arial" w:cs="Arial"/>
-          <w:color w:val="000000"/>
-          <w:sz w:val="24"/>
-          <w:szCs w:val="24"/>
-          <w:lang w:eastAsia="es-CR"/>
-        </w:rPr>
-        <w:t xml:space="preserve"> - Ajustes en las coordenadas de aparición de los </w:t>
+        <w:t xml:space="preserve">2 hrs </w:t>
+      </w:r>
+      <w:r>
+        <w:rPr>
+          <w:rFonts w:ascii="Arial" w:eastAsia="Times New Roman" w:hAnsi="Arial" w:cs="Arial"/>
+          <w:color w:val="000000"/>
+          <w:sz w:val="24"/>
+          <w:szCs w:val="24"/>
+          <w:lang w:eastAsia="es-CR"/>
+        </w:rPr>
+        <w:t xml:space="preserve">45 mins - Ajustes en las coordenadas de aparición de los </w:t>
       </w:r>
       <w:r>
         <w:rPr>
@@ -4168,29 +3740,7 @@
           <w:szCs w:val="24"/>
           <w:lang w:eastAsia="es-CR"/>
         </w:rPr>
-        <w:t xml:space="preserve">3 </w:t>
-      </w:r>
-      <w:proofErr w:type="spellStart"/>
-      <w:r>
-        <w:rPr>
-          <w:rFonts w:ascii="Arial" w:eastAsia="Times New Roman" w:hAnsi="Arial" w:cs="Arial"/>
-          <w:color w:val="000000"/>
-          <w:sz w:val="24"/>
-          <w:szCs w:val="24"/>
-          <w:lang w:eastAsia="es-CR"/>
-        </w:rPr>
-        <w:t>hrs</w:t>
-      </w:r>
-      <w:proofErr w:type="spellEnd"/>
-      <w:r>
-        <w:rPr>
-          <w:rFonts w:ascii="Arial" w:eastAsia="Times New Roman" w:hAnsi="Arial" w:cs="Arial"/>
-          <w:color w:val="000000"/>
-          <w:sz w:val="24"/>
-          <w:szCs w:val="24"/>
-          <w:lang w:eastAsia="es-CR"/>
-        </w:rPr>
-        <w:t xml:space="preserve"> </w:t>
+        <w:t xml:space="preserve">3 hrs </w:t>
       </w:r>
       <w:r>
         <w:rPr>
@@ -4247,74 +3797,18 @@
           <w:szCs w:val="24"/>
           <w:lang w:eastAsia="es-CR"/>
         </w:rPr>
-        <w:t xml:space="preserve">2 </w:t>
-      </w:r>
-      <w:proofErr w:type="spellStart"/>
-      <w:r>
-        <w:rPr>
-          <w:rFonts w:ascii="Arial" w:eastAsia="Times New Roman" w:hAnsi="Arial" w:cs="Arial"/>
-          <w:color w:val="000000"/>
-          <w:sz w:val="24"/>
-          <w:szCs w:val="24"/>
-          <w:lang w:eastAsia="es-CR"/>
-        </w:rPr>
-        <w:t>hrs</w:t>
-      </w:r>
-      <w:proofErr w:type="spellEnd"/>
-      <w:r>
-        <w:rPr>
-          <w:rFonts w:ascii="Arial" w:eastAsia="Times New Roman" w:hAnsi="Arial" w:cs="Arial"/>
-          <w:color w:val="000000"/>
-          <w:sz w:val="24"/>
-          <w:szCs w:val="24"/>
-          <w:lang w:eastAsia="es-CR"/>
-        </w:rPr>
-        <w:t xml:space="preserve"> 45</w:t>
-      </w:r>
-      <w:r>
-        <w:rPr>
-          <w:rFonts w:ascii="Arial" w:eastAsia="Times New Roman" w:hAnsi="Arial" w:cs="Arial"/>
-          <w:color w:val="000000"/>
-          <w:sz w:val="24"/>
-          <w:szCs w:val="24"/>
-          <w:lang w:eastAsia="es-CR"/>
-        </w:rPr>
-        <w:t xml:space="preserve"> </w:t>
-      </w:r>
-      <w:proofErr w:type="spellStart"/>
-      <w:r>
-        <w:rPr>
-          <w:rFonts w:ascii="Arial" w:eastAsia="Times New Roman" w:hAnsi="Arial" w:cs="Arial"/>
-          <w:color w:val="000000"/>
-          <w:sz w:val="24"/>
-          <w:szCs w:val="24"/>
-          <w:lang w:eastAsia="es-CR"/>
-        </w:rPr>
-        <w:t>mins</w:t>
-      </w:r>
-      <w:proofErr w:type="spellEnd"/>
-      <w:r>
-        <w:rPr>
-          <w:rFonts w:ascii="Arial" w:eastAsia="Times New Roman" w:hAnsi="Arial" w:cs="Arial"/>
-          <w:color w:val="000000"/>
-          <w:sz w:val="24"/>
-          <w:szCs w:val="24"/>
-          <w:lang w:eastAsia="es-CR"/>
-        </w:rPr>
-        <w:t xml:space="preserve"> - Pantalla </w:t>
-      </w:r>
-      <w:proofErr w:type="spellStart"/>
-      <w:r>
-        <w:rPr>
-          <w:rFonts w:ascii="Arial" w:eastAsia="Times New Roman" w:hAnsi="Arial" w:cs="Arial"/>
-          <w:color w:val="000000"/>
-          <w:sz w:val="24"/>
-          <w:szCs w:val="24"/>
-          <w:lang w:eastAsia="es-CR"/>
-        </w:rPr>
-        <w:t>about</w:t>
-      </w:r>
-      <w:proofErr w:type="spellEnd"/>
+        <w:t>2 hrs 45</w:t>
+      </w:r>
+      <w:r>
+        <w:rPr>
+          <w:rFonts w:ascii="Arial" w:eastAsia="Times New Roman" w:hAnsi="Arial" w:cs="Arial"/>
+          <w:color w:val="000000"/>
+          <w:sz w:val="24"/>
+          <w:szCs w:val="24"/>
+          <w:lang w:eastAsia="es-CR"/>
+        </w:rPr>
+        <w:t xml:space="preserve"> mins - Pantalla about</w:t>
+      </w:r>
       <w:r>
         <w:rPr>
           <w:rFonts w:ascii="Arial" w:eastAsia="Times New Roman" w:hAnsi="Arial" w:cs="Arial"/>
@@ -4336,6 +3830,60 @@
         <w:t xml:space="preserve"> comportamiento de niveles 2 y 3.</w:t>
       </w:r>
     </w:p>
+    <w:p>
+      <w:pPr>
+        <w:numPr>
+          <w:ilvl w:val="0"/>
+          <w:numId w:val="3"/>
+        </w:numPr>
+        <w:spacing w:after="0" w:line="360" w:lineRule="auto"/>
+        <w:textAlignment w:val="baseline"/>
+        <w:rPr>
+          <w:rFonts w:ascii="Arial" w:eastAsia="Times New Roman" w:hAnsi="Arial" w:cs="Arial"/>
+          <w:color w:val="000000"/>
+          <w:sz w:val="24"/>
+          <w:szCs w:val="24"/>
+          <w:lang w:eastAsia="es-CR"/>
+        </w:rPr>
+      </w:pPr>
+      <w:r>
+        <w:rPr>
+          <w:rFonts w:ascii="Arial" w:eastAsia="Times New Roman" w:hAnsi="Arial" w:cs="Arial"/>
+          <w:color w:val="000000"/>
+          <w:sz w:val="24"/>
+          <w:szCs w:val="24"/>
+          <w:lang w:eastAsia="es-CR"/>
+        </w:rPr>
+        <w:t>5 horas – Implementacion de sonidos personalizados para cada nivel, así como los botones para cancelar la reproducción de sonidos</w:t>
+      </w:r>
+    </w:p>
+    <w:p>
+      <w:pPr>
+        <w:numPr>
+          <w:ilvl w:val="0"/>
+          <w:numId w:val="3"/>
+        </w:numPr>
+        <w:spacing w:after="0" w:line="360" w:lineRule="auto"/>
+        <w:textAlignment w:val="baseline"/>
+        <w:rPr>
+          <w:rFonts w:ascii="Arial" w:eastAsia="Times New Roman" w:hAnsi="Arial" w:cs="Arial"/>
+          <w:color w:val="000000"/>
+          <w:sz w:val="24"/>
+          <w:szCs w:val="24"/>
+          <w:lang w:eastAsia="es-CR"/>
+        </w:rPr>
+      </w:pPr>
+      <w:r>
+        <w:rPr>
+          <w:rFonts w:ascii="Arial" w:eastAsia="Times New Roman" w:hAnsi="Arial" w:cs="Arial"/>
+          <w:color w:val="000000"/>
+          <w:sz w:val="24"/>
+          <w:szCs w:val="24"/>
+          <w:lang w:eastAsia="es-CR"/>
+        </w:rPr>
+        <w:t>1 hora, 30 mins – Arreglo de detalles finales en el código, previo a la grabación del video</w:t>
+      </w:r>
+    </w:p>
     <w:p/>
     <w:p>
       <w:pPr>
@@ -4388,18 +3936,9 @@
           <w:sz w:val="24"/>
           <w:szCs w:val="24"/>
         </w:rPr>
-      </w:pPr>
-    </w:p>
-    <w:p>
-      <w:pPr>
-        <w:rPr>
-          <w:rFonts w:ascii="Arial" w:hAnsi="Arial" w:cs="Arial"/>
-          <w:sz w:val="24"/>
-          <w:szCs w:val="24"/>
-        </w:rPr>
         <w:sectPr>
-          <w:footerReference w:type="default" r:id="rId14"/>
-          <w:footerReference w:type="first" r:id="rId15"/>
+          <w:footerReference w:type="default" r:id="rId17"/>
+          <w:footerReference w:type="first" r:id="rId18"/>
           <w:pgSz w:w="12240" w:h="15840"/>
           <w:pgMar w:top="1440" w:right="1440" w:bottom="1440" w:left="1440" w:header="720" w:footer="720" w:gutter="0"/>
           <w:cols w:space="720"/>
@@ -4437,7 +3976,7 @@
     </w:p>
     <w:p>
       <w:pPr>
-        <w:pStyle w:val="Heading1"/>
+        <w:pStyle w:val="Ttulo1"/>
         <w:jc w:val="center"/>
         <w:rPr>
           <w:rFonts w:ascii="Arial" w:hAnsi="Arial" w:cs="Arial"/>
@@ -4449,7 +3988,7 @@
           <w:u w:val="single"/>
         </w:rPr>
       </w:pPr>
-      <w:bookmarkStart w:id="6" w:name="_Toc74861937"/>
+      <w:bookmarkStart w:id="7" w:name="_Toc74861937"/>
       <w:r>
         <w:rPr>
           <w:rFonts w:ascii="Arial" w:hAnsi="Arial" w:cs="Arial"/>
@@ -4462,7 +4001,7 @@
         </w:rPr>
         <w:t>Estadística de tiempos:</w:t>
       </w:r>
-      <w:bookmarkEnd w:id="6"/>
+      <w:bookmarkEnd w:id="7"/>
     </w:p>
     <w:p/>
     <w:p>
@@ -4496,7 +4035,7 @@
                     </pic:cNvPicPr>
                   </pic:nvPicPr>
                   <pic:blipFill rotWithShape="1">
-                    <a:blip r:embed="rId16">
+                    <a:blip r:embed="rId19">
                       <a:extLst>
                         <a:ext uri="{28A0092B-C50C-407E-A947-70E740481C1C}">
                           <a14:useLocalDpi xmlns:a14="http://schemas.microsoft.com/office/drawing/2010/main" val="0"/>
@@ -4558,12 +4097,6 @@
     <w:p/>
     <w:p/>
     <w:p/>
-    <w:p/>
-    <w:p/>
-    <w:p/>
-    <w:p/>
-    <w:p/>
-    <w:p/>
     <w:p>
       <w:pPr>
         <w:sectPr>
@@ -4578,7 +4111,7 @@
     <w:p/>
     <w:p>
       <w:pPr>
-        <w:pStyle w:val="Heading1"/>
+        <w:pStyle w:val="Ttulo1"/>
         <w:jc w:val="center"/>
         <w:rPr>
           <w:rFonts w:ascii="Arial" w:hAnsi="Arial" w:cs="Arial"/>
@@ -4590,7 +4123,7 @@
           <w:u w:val="single"/>
         </w:rPr>
       </w:pPr>
-      <w:bookmarkStart w:id="7" w:name="_Toc74861938"/>
+      <w:bookmarkStart w:id="8" w:name="_Toc74861938"/>
       <w:r>
         <w:rPr>
           <w:rFonts w:ascii="Arial" w:hAnsi="Arial" w:cs="Arial"/>
@@ -4603,7 +4136,7 @@
         </w:rPr>
         <w:t>Conclusi</w:t>
       </w:r>
-      <w:bookmarkEnd w:id="7"/>
+      <w:bookmarkEnd w:id="8"/>
       <w:r>
         <w:rPr>
           <w:rFonts w:ascii="Arial" w:hAnsi="Arial" w:cs="Arial"/>
@@ -4620,7 +4153,7 @@
     <w:p/>
     <w:p>
       <w:pPr>
-        <w:pStyle w:val="ListParagraph"/>
+        <w:pStyle w:val="Prrafodelista"/>
         <w:numPr>
           <w:ilvl w:val="0"/>
           <w:numId w:val="1"/>
@@ -4974,76 +4507,301 @@
     </w:p>
     <w:p>
       <w:pPr>
-        <w:pStyle w:val="ListParagraph"/>
+        <w:pStyle w:val="Prrafodelista"/>
         <w:numPr>
           <w:ilvl w:val="0"/>
           <w:numId w:val="1"/>
         </w:numPr>
-        <w:rPr>
-          <w:rFonts w:ascii="Arial" w:hAnsi="Arial" w:cs="Arial"/>
-          <w:sz w:val="24"/>
-          <w:szCs w:val="24"/>
-        </w:rPr>
-      </w:pPr>
-      <w:proofErr w:type="spellStart"/>
-      <w:r>
-        <w:rPr>
-          <w:rFonts w:ascii="Arial" w:hAnsi="Arial" w:cs="Arial"/>
-          <w:sz w:val="24"/>
-          <w:szCs w:val="24"/>
-        </w:rPr>
-        <w:t>Jose</w:t>
-      </w:r>
-      <w:proofErr w:type="spellEnd"/>
-      <w:r>
-        <w:rPr>
-          <w:rFonts w:ascii="Arial" w:hAnsi="Arial" w:cs="Arial"/>
-          <w:sz w:val="24"/>
-          <w:szCs w:val="24"/>
-        </w:rPr>
-        <w:t xml:space="preserve"> Pablo:</w:t>
-      </w:r>
-      <w:bookmarkStart w:id="8" w:name="_Toc74861939"/>
-    </w:p>
-    <w:p>
-      <w:pPr>
-        <w:rPr>
-          <w:rFonts w:ascii="Arial" w:hAnsi="Arial" w:cs="Arial"/>
-          <w:sz w:val="24"/>
-          <w:szCs w:val="24"/>
-        </w:rPr>
-      </w:pPr>
-    </w:p>
-    <w:p>
-      <w:pPr>
-        <w:rPr>
-          <w:rFonts w:ascii="Arial" w:hAnsi="Arial" w:cs="Arial"/>
-          <w:sz w:val="24"/>
-          <w:szCs w:val="24"/>
-        </w:rPr>
-      </w:pPr>
-    </w:p>
-    <w:p>
-      <w:pPr>
-        <w:rPr>
-          <w:rFonts w:ascii="Arial" w:hAnsi="Arial" w:cs="Arial"/>
-          <w:sz w:val="24"/>
-          <w:szCs w:val="24"/>
-        </w:rPr>
-      </w:pPr>
-    </w:p>
-    <w:p>
-      <w:pPr>
-        <w:rPr>
-          <w:rFonts w:ascii="Arial" w:hAnsi="Arial" w:cs="Arial"/>
-          <w:sz w:val="24"/>
-          <w:szCs w:val="24"/>
-        </w:rPr>
-      </w:pPr>
-    </w:p>
-    <w:p>
-      <w:pPr>
-        <w:pStyle w:val="Heading1"/>
+        <w:spacing w:line="360" w:lineRule="auto"/>
+        <w:rPr>
+          <w:rFonts w:ascii="Arial" w:hAnsi="Arial" w:cs="Arial"/>
+          <w:sz w:val="24"/>
+          <w:szCs w:val="24"/>
+        </w:rPr>
+      </w:pPr>
+      <w:r>
+        <w:rPr>
+          <w:rFonts w:ascii="Arial" w:hAnsi="Arial" w:cs="Arial"/>
+          <w:sz w:val="24"/>
+          <w:szCs w:val="24"/>
+        </w:rPr>
+        <w:t>Jose Pablo:</w:t>
+      </w:r>
+      <w:bookmarkStart w:id="9" w:name="_Toc74861939"/>
+    </w:p>
+    <w:p>
+      <w:pPr>
+        <w:spacing w:line="360" w:lineRule="auto"/>
+        <w:jc w:val="both"/>
+        <w:rPr>
+          <w:rFonts w:ascii="Arial" w:hAnsi="Arial" w:cs="Arial"/>
+          <w:sz w:val="24"/>
+          <w:szCs w:val="24"/>
+        </w:rPr>
+      </w:pPr>
+      <w:r>
+        <w:rPr>
+          <w:rFonts w:ascii="Arial" w:hAnsi="Arial" w:cs="Arial"/>
+          <w:sz w:val="24"/>
+          <w:szCs w:val="24"/>
+        </w:rPr>
+        <w:t>De manera general este proyecto me pareció mas sencillo que el anterior, ya que en muchos aspectos estos eran muy similares, sin embargo, lo que mas me tomo tiempo, fue la implementación de POO, ya que, si lo habíamos utilizado, ya en esta escala, fue un reto completamente nuevo, y puso a prueba todo lo aprendido durante este semestre.</w:t>
+      </w:r>
+    </w:p>
+    <w:p>
+      <w:pPr>
+        <w:spacing w:line="360" w:lineRule="auto"/>
+        <w:jc w:val="both"/>
+        <w:rPr>
+          <w:rFonts w:ascii="Arial" w:hAnsi="Arial" w:cs="Arial"/>
+          <w:sz w:val="24"/>
+          <w:szCs w:val="24"/>
+        </w:rPr>
+      </w:pPr>
+      <w:r>
+        <w:rPr>
+          <w:rFonts w:ascii="Arial" w:hAnsi="Arial" w:cs="Arial"/>
+          <w:sz w:val="24"/>
+          <w:szCs w:val="24"/>
+        </w:rPr>
+        <w:lastRenderedPageBreak/>
+        <w:t>El otro gran reto al cual siento que nos enfrentamos, y es de lo que mas se aprendió durante este segundo proyecto, fue el trabajo en equipo en un mismo código, al ser dos personas las cuales programan de manera muy distinta, poder mantener un código ordenado, y poder llevar las distintas tareas del proyecto de manera correcta, fue un gran reto, del cual se aprendió bastante, y es de lo que yo mas le rescato a este segundo proyecto.</w:t>
+      </w:r>
+    </w:p>
+    <w:p>
+      <w:pPr>
+        <w:spacing w:line="360" w:lineRule="auto"/>
+        <w:jc w:val="both"/>
+        <w:rPr>
+          <w:rFonts w:ascii="Arial" w:hAnsi="Arial" w:cs="Arial"/>
+          <w:sz w:val="24"/>
+          <w:szCs w:val="24"/>
+        </w:rPr>
+      </w:pPr>
+    </w:p>
+    <w:p>
+      <w:pPr>
+        <w:spacing w:line="360" w:lineRule="auto"/>
+        <w:jc w:val="both"/>
+        <w:rPr>
+          <w:rFonts w:ascii="Arial" w:hAnsi="Arial" w:cs="Arial"/>
+          <w:b/>
+          <w:bCs/>
+          <w:sz w:val="24"/>
+          <w:szCs w:val="24"/>
+          <w:u w:val="single"/>
+        </w:rPr>
+      </w:pPr>
+      <w:r>
+        <w:rPr>
+          <w:rFonts w:ascii="Arial" w:hAnsi="Arial" w:cs="Arial"/>
+          <w:b/>
+          <w:bCs/>
+          <w:sz w:val="24"/>
+          <w:szCs w:val="24"/>
+          <w:u w:val="single"/>
+        </w:rPr>
+        <w:t>Video:</w:t>
+      </w:r>
+    </w:p>
+    <w:p>
+      <w:pPr>
+        <w:spacing w:line="360" w:lineRule="auto"/>
+        <w:jc w:val="both"/>
+        <w:rPr>
+          <w:rFonts w:ascii="Arial" w:hAnsi="Arial" w:cs="Arial"/>
+          <w:sz w:val="24"/>
+          <w:szCs w:val="24"/>
+          <w:lang w:val="en-US"/>
+        </w:rPr>
+      </w:pPr>
+      <w:r>
+        <w:rPr>
+          <w:rFonts w:ascii="Arial" w:hAnsi="Arial" w:cs="Arial"/>
+          <w:sz w:val="24"/>
+          <w:szCs w:val="24"/>
+          <w:lang w:val="en-US"/>
+        </w:rPr>
+        <w:t xml:space="preserve">Link: </w:t>
+      </w:r>
+      <w:hyperlink r:id="rId20" w:history="1">
+        <w:r>
+          <w:rPr>
+            <w:rStyle w:val="Hipervnculo"/>
+            <w:rFonts w:ascii="Arial" w:hAnsi="Arial" w:cs="Arial"/>
+            <w:sz w:val="24"/>
+            <w:szCs w:val="24"/>
+            <w:lang w:val="en-US"/>
+          </w:rPr>
+          <w:t>https://youtu.be/f54bl1347fE</w:t>
+        </w:r>
+      </w:hyperlink>
+    </w:p>
+    <w:p>
+      <w:pPr>
+        <w:spacing w:line="360" w:lineRule="auto"/>
+        <w:jc w:val="both"/>
+        <w:rPr>
+          <w:rFonts w:ascii="Arial" w:hAnsi="Arial" w:cs="Arial"/>
+          <w:sz w:val="24"/>
+          <w:szCs w:val="24"/>
+          <w:lang w:val="en-US"/>
+        </w:rPr>
+      </w:pPr>
+    </w:p>
+    <w:p>
+      <w:pPr>
+        <w:spacing w:line="360" w:lineRule="auto"/>
+        <w:jc w:val="both"/>
+        <w:rPr>
+          <w:rFonts w:ascii="Arial" w:hAnsi="Arial" w:cs="Arial"/>
+          <w:sz w:val="24"/>
+          <w:szCs w:val="24"/>
+          <w:lang w:val="en-US"/>
+        </w:rPr>
+      </w:pPr>
+    </w:p>
+    <w:p>
+      <w:pPr>
+        <w:spacing w:line="360" w:lineRule="auto"/>
+        <w:jc w:val="both"/>
+        <w:rPr>
+          <w:rFonts w:ascii="Arial" w:hAnsi="Arial" w:cs="Arial"/>
+          <w:sz w:val="24"/>
+          <w:szCs w:val="24"/>
+          <w:lang w:val="en-US"/>
+        </w:rPr>
+      </w:pPr>
+    </w:p>
+    <w:p>
+      <w:pPr>
+        <w:spacing w:line="360" w:lineRule="auto"/>
+        <w:jc w:val="both"/>
+        <w:rPr>
+          <w:rFonts w:ascii="Arial" w:hAnsi="Arial" w:cs="Arial"/>
+          <w:sz w:val="24"/>
+          <w:szCs w:val="24"/>
+          <w:lang w:val="en-US"/>
+        </w:rPr>
+      </w:pPr>
+    </w:p>
+    <w:p>
+      <w:pPr>
+        <w:spacing w:line="360" w:lineRule="auto"/>
+        <w:jc w:val="both"/>
+        <w:rPr>
+          <w:rFonts w:ascii="Arial" w:hAnsi="Arial" w:cs="Arial"/>
+          <w:sz w:val="24"/>
+          <w:szCs w:val="24"/>
+          <w:lang w:val="en-US"/>
+        </w:rPr>
+      </w:pPr>
+    </w:p>
+    <w:p>
+      <w:pPr>
+        <w:spacing w:line="360" w:lineRule="auto"/>
+        <w:jc w:val="both"/>
+        <w:rPr>
+          <w:rFonts w:ascii="Arial" w:hAnsi="Arial" w:cs="Arial"/>
+          <w:sz w:val="24"/>
+          <w:szCs w:val="24"/>
+          <w:lang w:val="en-US"/>
+        </w:rPr>
+      </w:pPr>
+    </w:p>
+    <w:p>
+      <w:pPr>
+        <w:spacing w:line="360" w:lineRule="auto"/>
+        <w:jc w:val="both"/>
+        <w:rPr>
+          <w:rFonts w:ascii="Arial" w:hAnsi="Arial" w:cs="Arial"/>
+          <w:sz w:val="24"/>
+          <w:szCs w:val="24"/>
+          <w:lang w:val="en-US"/>
+        </w:rPr>
+      </w:pPr>
+    </w:p>
+    <w:p>
+      <w:pPr>
+        <w:spacing w:line="360" w:lineRule="auto"/>
+        <w:jc w:val="both"/>
+        <w:rPr>
+          <w:rFonts w:ascii="Arial" w:hAnsi="Arial" w:cs="Arial"/>
+          <w:sz w:val="24"/>
+          <w:szCs w:val="24"/>
+          <w:lang w:val="en-US"/>
+        </w:rPr>
+      </w:pPr>
+    </w:p>
+    <w:p>
+      <w:pPr>
+        <w:spacing w:line="360" w:lineRule="auto"/>
+        <w:jc w:val="both"/>
+        <w:rPr>
+          <w:rFonts w:ascii="Arial" w:hAnsi="Arial" w:cs="Arial"/>
+          <w:sz w:val="24"/>
+          <w:szCs w:val="24"/>
+          <w:lang w:val="en-US"/>
+        </w:rPr>
+      </w:pPr>
+    </w:p>
+    <w:p>
+      <w:pPr>
+        <w:spacing w:line="360" w:lineRule="auto"/>
+        <w:jc w:val="both"/>
+        <w:rPr>
+          <w:rFonts w:ascii="Arial" w:hAnsi="Arial" w:cs="Arial"/>
+          <w:sz w:val="24"/>
+          <w:szCs w:val="24"/>
+          <w:lang w:val="en-US"/>
+        </w:rPr>
+      </w:pPr>
+    </w:p>
+    <w:p>
+      <w:pPr>
+        <w:spacing w:line="360" w:lineRule="auto"/>
+        <w:jc w:val="both"/>
+        <w:rPr>
+          <w:rFonts w:ascii="Arial" w:hAnsi="Arial" w:cs="Arial"/>
+          <w:sz w:val="24"/>
+          <w:szCs w:val="24"/>
+          <w:lang w:val="en-US"/>
+        </w:rPr>
+      </w:pPr>
+    </w:p>
+    <w:p>
+      <w:pPr>
+        <w:rPr>
+          <w:rFonts w:ascii="Arial" w:hAnsi="Arial" w:cs="Arial"/>
+          <w:sz w:val="24"/>
+          <w:szCs w:val="24"/>
+          <w:lang w:val="en-US"/>
+        </w:rPr>
+      </w:pPr>
+    </w:p>
+    <w:p>
+      <w:pPr>
+        <w:rPr>
+          <w:rFonts w:ascii="Arial" w:hAnsi="Arial" w:cs="Arial"/>
+          <w:sz w:val="24"/>
+          <w:szCs w:val="24"/>
+          <w:lang w:val="en-US"/>
+        </w:rPr>
+      </w:pPr>
+    </w:p>
+    <w:p>
+      <w:pPr>
+        <w:rPr>
+          <w:rFonts w:ascii="Arial" w:hAnsi="Arial" w:cs="Arial"/>
+          <w:sz w:val="24"/>
+          <w:szCs w:val="24"/>
+          <w:lang w:val="en-US"/>
+        </w:rPr>
+      </w:pPr>
+    </w:p>
+    <w:p>
+      <w:pPr>
+        <w:pStyle w:val="Ttulo1"/>
         <w:spacing w:line="360" w:lineRule="auto"/>
         <w:jc w:val="center"/>
         <w:rPr>
@@ -5066,9 +4824,9 @@
           <w:szCs w:val="28"/>
           <w:u w:val="single"/>
         </w:rPr>
-        <w:t xml:space="preserve">Evaluación experimental del tiempo de ejecución del algoritmo </w:t>
-      </w:r>
-      <w:proofErr w:type="spellStart"/>
+        <w:lastRenderedPageBreak/>
+        <w:t>Evaluación experimental del tiempo de ejecución del algoritmo quicksort</w:t>
+      </w:r>
       <w:r>
         <w:rPr>
           <w:rFonts w:ascii="Arial" w:hAnsi="Arial" w:cs="Arial"/>
@@ -5079,10 +4837,512 @@
           <w:szCs w:val="28"/>
           <w:u w:val="single"/>
         </w:rPr>
-        <w:t>quicksort</w:t>
-      </w:r>
-      <w:proofErr w:type="spellEnd"/>
-      <w:r>
+        <w:t>:</w:t>
+      </w:r>
+    </w:p>
+    <w:p/>
+    <w:p>
+      <w:pPr>
+        <w:rPr>
+          <w:rFonts w:ascii="Arial" w:hAnsi="Arial" w:cs="Arial"/>
+          <w:sz w:val="24"/>
+          <w:szCs w:val="24"/>
+        </w:rPr>
+      </w:pPr>
+      <w:r>
+        <w:rPr>
+          <w:rFonts w:ascii="Arial" w:hAnsi="Arial" w:cs="Arial"/>
+          <w:sz w:val="24"/>
+          <w:szCs w:val="24"/>
+        </w:rPr>
+        <w:t>Los resultados obtenidos de cada una de las 15 ejecuciones fueron respectivamente:</w:t>
+      </w:r>
+    </w:p>
+    <w:p>
+      <w:pPr>
+        <w:rPr>
+          <w:rFonts w:ascii="Arial" w:hAnsi="Arial" w:cs="Arial"/>
+          <w:sz w:val="24"/>
+          <w:szCs w:val="24"/>
+        </w:rPr>
+      </w:pPr>
+      <w:r>
+        <w:rPr>
+          <w:rFonts w:ascii="Arial" w:hAnsi="Arial" w:cs="Arial"/>
+          <w:sz w:val="24"/>
+          <w:szCs w:val="24"/>
+        </w:rPr>
+        <w:t xml:space="preserve"> </w:t>
+      </w:r>
+    </w:p>
+    <w:p>
+      <w:pPr>
+        <w:rPr>
+          <w:rFonts w:ascii="Arial" w:hAnsi="Arial" w:cs="Arial"/>
+          <w:sz w:val="24"/>
+          <w:szCs w:val="24"/>
+        </w:rPr>
+      </w:pPr>
+      <w:r>
+        <w:rPr>
+          <w:rFonts w:ascii="Arial" w:hAnsi="Arial" w:cs="Arial"/>
+          <w:sz w:val="24"/>
+          <w:szCs w:val="24"/>
+        </w:rPr>
+        <w:t>0.211</w:t>
+      </w:r>
+      <w:r>
+        <w:rPr>
+          <w:rFonts w:ascii="Arial" w:hAnsi="Arial" w:cs="Arial"/>
+          <w:sz w:val="24"/>
+          <w:szCs w:val="24"/>
+        </w:rPr>
+        <w:t xml:space="preserve"> segundos</w:t>
+      </w:r>
+    </w:p>
+    <w:p>
+      <w:pPr>
+        <w:rPr>
+          <w:rFonts w:ascii="Arial" w:hAnsi="Arial" w:cs="Arial"/>
+          <w:sz w:val="24"/>
+          <w:szCs w:val="24"/>
+        </w:rPr>
+      </w:pPr>
+      <w:r>
+        <w:rPr>
+          <w:rFonts w:ascii="Arial" w:hAnsi="Arial" w:cs="Arial"/>
+          <w:sz w:val="24"/>
+          <w:szCs w:val="24"/>
+        </w:rPr>
+        <w:t>0.218</w:t>
+      </w:r>
+      <w:r>
+        <w:rPr>
+          <w:rFonts w:ascii="Arial" w:hAnsi="Arial" w:cs="Arial"/>
+          <w:sz w:val="24"/>
+          <w:szCs w:val="24"/>
+        </w:rPr>
+        <w:t xml:space="preserve"> segundos</w:t>
+      </w:r>
+    </w:p>
+    <w:p>
+      <w:pPr>
+        <w:rPr>
+          <w:rFonts w:ascii="Arial" w:hAnsi="Arial" w:cs="Arial"/>
+          <w:sz w:val="24"/>
+          <w:szCs w:val="24"/>
+        </w:rPr>
+      </w:pPr>
+      <w:r>
+        <w:rPr>
+          <w:rFonts w:ascii="Arial" w:hAnsi="Arial" w:cs="Arial"/>
+          <w:sz w:val="24"/>
+          <w:szCs w:val="24"/>
+        </w:rPr>
+        <w:t>0.173</w:t>
+      </w:r>
+      <w:r>
+        <w:rPr>
+          <w:rFonts w:ascii="Arial" w:hAnsi="Arial" w:cs="Arial"/>
+          <w:sz w:val="24"/>
+          <w:szCs w:val="24"/>
+        </w:rPr>
+        <w:t xml:space="preserve"> segundos</w:t>
+      </w:r>
+    </w:p>
+    <w:p>
+      <w:pPr>
+        <w:rPr>
+          <w:rFonts w:ascii="Arial" w:hAnsi="Arial" w:cs="Arial"/>
+          <w:sz w:val="24"/>
+          <w:szCs w:val="24"/>
+        </w:rPr>
+      </w:pPr>
+      <w:r>
+        <w:rPr>
+          <w:rFonts w:ascii="Arial" w:hAnsi="Arial" w:cs="Arial"/>
+          <w:sz w:val="24"/>
+          <w:szCs w:val="24"/>
+        </w:rPr>
+        <w:t>0.217</w:t>
+      </w:r>
+      <w:r>
+        <w:rPr>
+          <w:rFonts w:ascii="Arial" w:hAnsi="Arial" w:cs="Arial"/>
+          <w:sz w:val="24"/>
+          <w:szCs w:val="24"/>
+        </w:rPr>
+        <w:t xml:space="preserve"> segundos</w:t>
+      </w:r>
+    </w:p>
+    <w:p>
+      <w:pPr>
+        <w:rPr>
+          <w:rFonts w:ascii="Arial" w:hAnsi="Arial" w:cs="Arial"/>
+          <w:sz w:val="24"/>
+          <w:szCs w:val="24"/>
+        </w:rPr>
+      </w:pPr>
+      <w:r>
+        <w:rPr>
+          <w:rFonts w:ascii="Arial" w:hAnsi="Arial" w:cs="Arial"/>
+          <w:sz w:val="24"/>
+          <w:szCs w:val="24"/>
+        </w:rPr>
+        <w:t>0.163</w:t>
+      </w:r>
+      <w:r>
+        <w:rPr>
+          <w:rFonts w:ascii="Arial" w:hAnsi="Arial" w:cs="Arial"/>
+          <w:sz w:val="24"/>
+          <w:szCs w:val="24"/>
+        </w:rPr>
+        <w:t xml:space="preserve"> segundos</w:t>
+      </w:r>
+    </w:p>
+    <w:p>
+      <w:pPr>
+        <w:rPr>
+          <w:rFonts w:ascii="Arial" w:hAnsi="Arial" w:cs="Arial"/>
+          <w:sz w:val="24"/>
+          <w:szCs w:val="24"/>
+        </w:rPr>
+      </w:pPr>
+      <w:r>
+        <w:rPr>
+          <w:rFonts w:ascii="Arial" w:hAnsi="Arial" w:cs="Arial"/>
+          <w:sz w:val="24"/>
+          <w:szCs w:val="24"/>
+        </w:rPr>
+        <w:t>0.142</w:t>
+      </w:r>
+      <w:r>
+        <w:rPr>
+          <w:rFonts w:ascii="Arial" w:hAnsi="Arial" w:cs="Arial"/>
+          <w:sz w:val="24"/>
+          <w:szCs w:val="24"/>
+        </w:rPr>
+        <w:t xml:space="preserve"> segundos</w:t>
+      </w:r>
+    </w:p>
+    <w:p>
+      <w:pPr>
+        <w:rPr>
+          <w:rFonts w:ascii="Arial" w:hAnsi="Arial" w:cs="Arial"/>
+          <w:sz w:val="24"/>
+          <w:szCs w:val="24"/>
+        </w:rPr>
+      </w:pPr>
+      <w:r>
+        <w:rPr>
+          <w:rFonts w:ascii="Arial" w:hAnsi="Arial" w:cs="Arial"/>
+          <w:sz w:val="24"/>
+          <w:szCs w:val="24"/>
+        </w:rPr>
+        <w:t>0.180</w:t>
+      </w:r>
+      <w:r>
+        <w:rPr>
+          <w:rFonts w:ascii="Arial" w:hAnsi="Arial" w:cs="Arial"/>
+          <w:sz w:val="24"/>
+          <w:szCs w:val="24"/>
+        </w:rPr>
+        <w:t xml:space="preserve"> segundos</w:t>
+      </w:r>
+    </w:p>
+    <w:p>
+      <w:pPr>
+        <w:rPr>
+          <w:rFonts w:ascii="Arial" w:hAnsi="Arial" w:cs="Arial"/>
+          <w:sz w:val="24"/>
+          <w:szCs w:val="24"/>
+        </w:rPr>
+      </w:pPr>
+      <w:r>
+        <w:rPr>
+          <w:rFonts w:ascii="Arial" w:hAnsi="Arial" w:cs="Arial"/>
+          <w:sz w:val="24"/>
+          <w:szCs w:val="24"/>
+        </w:rPr>
+        <w:t>0.163</w:t>
+      </w:r>
+      <w:r>
+        <w:rPr>
+          <w:rFonts w:ascii="Arial" w:hAnsi="Arial" w:cs="Arial"/>
+          <w:sz w:val="24"/>
+          <w:szCs w:val="24"/>
+        </w:rPr>
+        <w:t xml:space="preserve"> segundos</w:t>
+      </w:r>
+    </w:p>
+    <w:p>
+      <w:pPr>
+        <w:rPr>
+          <w:rFonts w:ascii="Arial" w:hAnsi="Arial" w:cs="Arial"/>
+          <w:sz w:val="24"/>
+          <w:szCs w:val="24"/>
+        </w:rPr>
+      </w:pPr>
+      <w:r>
+        <w:rPr>
+          <w:rFonts w:ascii="Arial" w:hAnsi="Arial" w:cs="Arial"/>
+          <w:sz w:val="24"/>
+          <w:szCs w:val="24"/>
+        </w:rPr>
+        <w:t>0.178</w:t>
+      </w:r>
+      <w:r>
+        <w:rPr>
+          <w:rFonts w:ascii="Arial" w:hAnsi="Arial" w:cs="Arial"/>
+          <w:sz w:val="24"/>
+          <w:szCs w:val="24"/>
+        </w:rPr>
+        <w:t xml:space="preserve"> segundos</w:t>
+      </w:r>
+    </w:p>
+    <w:p>
+      <w:pPr>
+        <w:rPr>
+          <w:rFonts w:ascii="Arial" w:hAnsi="Arial" w:cs="Arial"/>
+          <w:sz w:val="24"/>
+          <w:szCs w:val="24"/>
+        </w:rPr>
+      </w:pPr>
+      <w:r>
+        <w:rPr>
+          <w:rFonts w:ascii="Arial" w:hAnsi="Arial" w:cs="Arial"/>
+          <w:sz w:val="24"/>
+          <w:szCs w:val="24"/>
+        </w:rPr>
+        <w:t>0.185</w:t>
+      </w:r>
+      <w:r>
+        <w:rPr>
+          <w:rFonts w:ascii="Arial" w:hAnsi="Arial" w:cs="Arial"/>
+          <w:sz w:val="24"/>
+          <w:szCs w:val="24"/>
+        </w:rPr>
+        <w:t xml:space="preserve"> segundos</w:t>
+      </w:r>
+    </w:p>
+    <w:p>
+      <w:pPr>
+        <w:rPr>
+          <w:rFonts w:ascii="Arial" w:hAnsi="Arial" w:cs="Arial"/>
+          <w:sz w:val="24"/>
+          <w:szCs w:val="24"/>
+        </w:rPr>
+      </w:pPr>
+      <w:r>
+        <w:rPr>
+          <w:rFonts w:ascii="Arial" w:hAnsi="Arial" w:cs="Arial"/>
+          <w:sz w:val="24"/>
+          <w:szCs w:val="24"/>
+        </w:rPr>
+        <w:t>0.172</w:t>
+      </w:r>
+      <w:r>
+        <w:rPr>
+          <w:rFonts w:ascii="Arial" w:hAnsi="Arial" w:cs="Arial"/>
+          <w:sz w:val="24"/>
+          <w:szCs w:val="24"/>
+        </w:rPr>
+        <w:t xml:space="preserve"> segundos</w:t>
+      </w:r>
+    </w:p>
+    <w:p>
+      <w:pPr>
+        <w:rPr>
+          <w:rFonts w:ascii="Arial" w:hAnsi="Arial" w:cs="Arial"/>
+          <w:sz w:val="24"/>
+          <w:szCs w:val="24"/>
+        </w:rPr>
+      </w:pPr>
+      <w:r>
+        <w:rPr>
+          <w:rFonts w:ascii="Arial" w:hAnsi="Arial" w:cs="Arial"/>
+          <w:sz w:val="24"/>
+          <w:szCs w:val="24"/>
+        </w:rPr>
+        <w:t>0.172</w:t>
+      </w:r>
+      <w:r>
+        <w:rPr>
+          <w:rFonts w:ascii="Arial" w:hAnsi="Arial" w:cs="Arial"/>
+          <w:sz w:val="24"/>
+          <w:szCs w:val="24"/>
+        </w:rPr>
+        <w:t xml:space="preserve"> segundos</w:t>
+      </w:r>
+    </w:p>
+    <w:p>
+      <w:pPr>
+        <w:rPr>
+          <w:rFonts w:ascii="Arial" w:hAnsi="Arial" w:cs="Arial"/>
+          <w:sz w:val="24"/>
+          <w:szCs w:val="24"/>
+        </w:rPr>
+      </w:pPr>
+      <w:r>
+        <w:rPr>
+          <w:rFonts w:ascii="Arial" w:hAnsi="Arial" w:cs="Arial"/>
+          <w:sz w:val="24"/>
+          <w:szCs w:val="24"/>
+        </w:rPr>
+        <w:t>0.186</w:t>
+      </w:r>
+      <w:r>
+        <w:rPr>
+          <w:rFonts w:ascii="Arial" w:hAnsi="Arial" w:cs="Arial"/>
+          <w:sz w:val="24"/>
+          <w:szCs w:val="24"/>
+        </w:rPr>
+        <w:t xml:space="preserve"> segundos</w:t>
+      </w:r>
+    </w:p>
+    <w:p>
+      <w:pPr>
+        <w:rPr>
+          <w:rFonts w:ascii="Arial" w:hAnsi="Arial" w:cs="Arial"/>
+          <w:sz w:val="24"/>
+          <w:szCs w:val="24"/>
+        </w:rPr>
+      </w:pPr>
+      <w:r>
+        <w:rPr>
+          <w:rFonts w:ascii="Arial" w:hAnsi="Arial" w:cs="Arial"/>
+          <w:sz w:val="24"/>
+          <w:szCs w:val="24"/>
+        </w:rPr>
+        <w:t>0.178</w:t>
+      </w:r>
+      <w:r>
+        <w:rPr>
+          <w:rFonts w:ascii="Arial" w:hAnsi="Arial" w:cs="Arial"/>
+          <w:sz w:val="24"/>
+          <w:szCs w:val="24"/>
+        </w:rPr>
+        <w:t xml:space="preserve"> segundos</w:t>
+      </w:r>
+    </w:p>
+    <w:p>
+      <w:pPr>
+        <w:rPr>
+          <w:rFonts w:ascii="Arial" w:hAnsi="Arial" w:cs="Arial"/>
+          <w:sz w:val="24"/>
+          <w:szCs w:val="24"/>
+        </w:rPr>
+      </w:pPr>
+      <w:r>
+        <w:rPr>
+          <w:rFonts w:ascii="Arial" w:hAnsi="Arial" w:cs="Arial"/>
+          <w:sz w:val="24"/>
+          <w:szCs w:val="24"/>
+        </w:rPr>
+        <w:t>0.175</w:t>
+      </w:r>
+      <w:r>
+        <w:rPr>
+          <w:rFonts w:ascii="Arial" w:hAnsi="Arial" w:cs="Arial"/>
+          <w:sz w:val="24"/>
+          <w:szCs w:val="24"/>
+        </w:rPr>
+        <w:t xml:space="preserve"> segundos</w:t>
+      </w:r>
+    </w:p>
+    <w:p>
+      <w:pPr>
+        <w:jc w:val="center"/>
+        <w:rPr>
+          <w:rFonts w:ascii="Arial" w:hAnsi="Arial" w:cs="Arial"/>
+          <w:sz w:val="24"/>
+          <w:szCs w:val="24"/>
+        </w:rPr>
+      </w:pPr>
+    </w:p>
+    <w:p>
+      <w:pPr>
+        <w:rPr>
+          <w:rFonts w:ascii="Arial" w:hAnsi="Arial" w:cs="Arial"/>
+          <w:sz w:val="24"/>
+          <w:szCs w:val="24"/>
+        </w:rPr>
+      </w:pPr>
+      <w:r>
+        <w:rPr>
+          <w:rFonts w:ascii="Arial" w:hAnsi="Arial" w:cs="Arial"/>
+          <w:sz w:val="24"/>
+          <w:szCs w:val="24"/>
+        </w:rPr>
+        <w:t xml:space="preserve">Por lo tanto, </w:t>
+      </w:r>
+      <w:r>
+        <w:rPr>
+          <w:rFonts w:ascii="Arial" w:hAnsi="Arial" w:cs="Arial"/>
+          <w:sz w:val="24"/>
+          <w:szCs w:val="24"/>
+        </w:rPr>
+        <w:t xml:space="preserve">se obtuvo un promedio de 0.181 segundos de </w:t>
+      </w:r>
+      <w:r>
+        <w:rPr>
+          <w:rFonts w:ascii="Arial" w:hAnsi="Arial" w:cs="Arial"/>
+          <w:sz w:val="24"/>
+          <w:szCs w:val="24"/>
+        </w:rPr>
+        <w:t>ejecución del algoritmo Quicksort en una lista de 10000 elementos.</w:t>
+      </w:r>
+    </w:p>
+    <w:p>
+      <w:pPr>
+        <w:rPr>
+          <w:rFonts w:ascii="Arial" w:hAnsi="Arial" w:cs="Arial"/>
+          <w:sz w:val="24"/>
+          <w:szCs w:val="24"/>
+        </w:rPr>
+      </w:pPr>
+    </w:p>
+    <w:p>
+      <w:pPr>
+        <w:rPr>
+          <w:rFonts w:ascii="Arial" w:hAnsi="Arial" w:cs="Arial"/>
+          <w:sz w:val="24"/>
+          <w:szCs w:val="24"/>
+        </w:rPr>
+      </w:pPr>
+    </w:p>
+    <w:p>
+      <w:pPr>
+        <w:rPr>
+          <w:rFonts w:ascii="Arial" w:hAnsi="Arial" w:cs="Arial"/>
+          <w:sz w:val="24"/>
+          <w:szCs w:val="24"/>
+        </w:rPr>
+      </w:pPr>
+    </w:p>
+    <w:p>
+      <w:pPr>
+        <w:rPr>
+          <w:rFonts w:ascii="Arial" w:hAnsi="Arial" w:cs="Arial"/>
+          <w:sz w:val="24"/>
+          <w:szCs w:val="24"/>
+        </w:rPr>
+      </w:pPr>
+    </w:p>
+    <w:p>
+      <w:pPr>
+        <w:rPr>
+          <w:rFonts w:ascii="Arial" w:hAnsi="Arial" w:cs="Arial"/>
+          <w:sz w:val="24"/>
+          <w:szCs w:val="24"/>
+        </w:rPr>
+      </w:pPr>
+    </w:p>
+    <w:p>
+      <w:pPr>
+        <w:pStyle w:val="Ttulo1"/>
+        <w:spacing w:line="360" w:lineRule="auto"/>
+        <w:jc w:val="center"/>
         <w:rPr>
           <w:rFonts w:ascii="Arial" w:hAnsi="Arial" w:cs="Arial"/>
           <w:b/>
@@ -5092,512 +5352,8 @@
           <w:szCs w:val="28"/>
           <w:u w:val="single"/>
         </w:rPr>
-        <w:t>:</w:t>
-      </w:r>
-    </w:p>
-    <w:p/>
-    <w:p>
-      <w:pPr>
-        <w:rPr>
-          <w:rFonts w:ascii="Arial" w:hAnsi="Arial" w:cs="Arial"/>
-          <w:sz w:val="24"/>
-          <w:szCs w:val="24"/>
-        </w:rPr>
-      </w:pPr>
-      <w:r>
-        <w:rPr>
-          <w:rFonts w:ascii="Arial" w:hAnsi="Arial" w:cs="Arial"/>
-          <w:sz w:val="24"/>
-          <w:szCs w:val="24"/>
-        </w:rPr>
-        <w:t>Los resultados obtenidos de cada una de las 15 ejecuciones fueron respectivamente:</w:t>
-      </w:r>
-    </w:p>
-    <w:p>
-      <w:pPr>
-        <w:rPr>
-          <w:rFonts w:ascii="Arial" w:hAnsi="Arial" w:cs="Arial"/>
-          <w:sz w:val="24"/>
-          <w:szCs w:val="24"/>
-        </w:rPr>
-      </w:pPr>
-      <w:r>
-        <w:rPr>
-          <w:rFonts w:ascii="Arial" w:hAnsi="Arial" w:cs="Arial"/>
-          <w:sz w:val="24"/>
-          <w:szCs w:val="24"/>
-        </w:rPr>
-        <w:t xml:space="preserve"> </w:t>
-      </w:r>
-    </w:p>
-    <w:p>
-      <w:pPr>
-        <w:rPr>
-          <w:rFonts w:ascii="Arial" w:hAnsi="Arial" w:cs="Arial"/>
-          <w:sz w:val="24"/>
-          <w:szCs w:val="24"/>
-        </w:rPr>
-      </w:pPr>
-      <w:r>
-        <w:rPr>
-          <w:rFonts w:ascii="Arial" w:hAnsi="Arial" w:cs="Arial"/>
-          <w:sz w:val="24"/>
-          <w:szCs w:val="24"/>
-        </w:rPr>
-        <w:t>0.211</w:t>
-      </w:r>
-      <w:r>
-        <w:rPr>
-          <w:rFonts w:ascii="Arial" w:hAnsi="Arial" w:cs="Arial"/>
-          <w:sz w:val="24"/>
-          <w:szCs w:val="24"/>
-        </w:rPr>
-        <w:t xml:space="preserve"> segundos</w:t>
-      </w:r>
-    </w:p>
-    <w:p>
-      <w:pPr>
-        <w:rPr>
-          <w:rFonts w:ascii="Arial" w:hAnsi="Arial" w:cs="Arial"/>
-          <w:sz w:val="24"/>
-          <w:szCs w:val="24"/>
-        </w:rPr>
-      </w:pPr>
-      <w:r>
-        <w:rPr>
-          <w:rFonts w:ascii="Arial" w:hAnsi="Arial" w:cs="Arial"/>
-          <w:sz w:val="24"/>
-          <w:szCs w:val="24"/>
-        </w:rPr>
-        <w:t>0.218</w:t>
-      </w:r>
-      <w:r>
-        <w:rPr>
-          <w:rFonts w:ascii="Arial" w:hAnsi="Arial" w:cs="Arial"/>
-          <w:sz w:val="24"/>
-          <w:szCs w:val="24"/>
-        </w:rPr>
-        <w:t xml:space="preserve"> segundos</w:t>
-      </w:r>
-    </w:p>
-    <w:p>
-      <w:pPr>
-        <w:rPr>
-          <w:rFonts w:ascii="Arial" w:hAnsi="Arial" w:cs="Arial"/>
-          <w:sz w:val="24"/>
-          <w:szCs w:val="24"/>
-        </w:rPr>
-      </w:pPr>
-      <w:r>
-        <w:rPr>
-          <w:rFonts w:ascii="Arial" w:hAnsi="Arial" w:cs="Arial"/>
-          <w:sz w:val="24"/>
-          <w:szCs w:val="24"/>
-        </w:rPr>
-        <w:t>0.173</w:t>
-      </w:r>
-      <w:r>
-        <w:rPr>
-          <w:rFonts w:ascii="Arial" w:hAnsi="Arial" w:cs="Arial"/>
-          <w:sz w:val="24"/>
-          <w:szCs w:val="24"/>
-        </w:rPr>
-        <w:t xml:space="preserve"> segundos</w:t>
-      </w:r>
-    </w:p>
-    <w:p>
-      <w:pPr>
-        <w:rPr>
-          <w:rFonts w:ascii="Arial" w:hAnsi="Arial" w:cs="Arial"/>
-          <w:sz w:val="24"/>
-          <w:szCs w:val="24"/>
-        </w:rPr>
-      </w:pPr>
-      <w:r>
-        <w:rPr>
-          <w:rFonts w:ascii="Arial" w:hAnsi="Arial" w:cs="Arial"/>
-          <w:sz w:val="24"/>
-          <w:szCs w:val="24"/>
-        </w:rPr>
-        <w:t>0.217</w:t>
-      </w:r>
-      <w:r>
-        <w:rPr>
-          <w:rFonts w:ascii="Arial" w:hAnsi="Arial" w:cs="Arial"/>
-          <w:sz w:val="24"/>
-          <w:szCs w:val="24"/>
-        </w:rPr>
-        <w:t xml:space="preserve"> segundos</w:t>
-      </w:r>
-    </w:p>
-    <w:p>
-      <w:pPr>
-        <w:rPr>
-          <w:rFonts w:ascii="Arial" w:hAnsi="Arial" w:cs="Arial"/>
-          <w:sz w:val="24"/>
-          <w:szCs w:val="24"/>
-        </w:rPr>
-      </w:pPr>
-      <w:r>
-        <w:rPr>
-          <w:rFonts w:ascii="Arial" w:hAnsi="Arial" w:cs="Arial"/>
-          <w:sz w:val="24"/>
-          <w:szCs w:val="24"/>
-        </w:rPr>
-        <w:t>0.163</w:t>
-      </w:r>
-      <w:r>
-        <w:rPr>
-          <w:rFonts w:ascii="Arial" w:hAnsi="Arial" w:cs="Arial"/>
-          <w:sz w:val="24"/>
-          <w:szCs w:val="24"/>
-        </w:rPr>
-        <w:t xml:space="preserve"> segundos</w:t>
-      </w:r>
-    </w:p>
-    <w:p>
-      <w:pPr>
-        <w:rPr>
-          <w:rFonts w:ascii="Arial" w:hAnsi="Arial" w:cs="Arial"/>
-          <w:sz w:val="24"/>
-          <w:szCs w:val="24"/>
-        </w:rPr>
-      </w:pPr>
-      <w:r>
-        <w:rPr>
-          <w:rFonts w:ascii="Arial" w:hAnsi="Arial" w:cs="Arial"/>
-          <w:sz w:val="24"/>
-          <w:szCs w:val="24"/>
-        </w:rPr>
-        <w:t>0.142</w:t>
-      </w:r>
-      <w:r>
-        <w:rPr>
-          <w:rFonts w:ascii="Arial" w:hAnsi="Arial" w:cs="Arial"/>
-          <w:sz w:val="24"/>
-          <w:szCs w:val="24"/>
-        </w:rPr>
-        <w:t xml:space="preserve"> segundos</w:t>
-      </w:r>
-    </w:p>
-    <w:p>
-      <w:pPr>
-        <w:rPr>
-          <w:rFonts w:ascii="Arial" w:hAnsi="Arial" w:cs="Arial"/>
-          <w:sz w:val="24"/>
-          <w:szCs w:val="24"/>
-        </w:rPr>
-      </w:pPr>
-      <w:r>
-        <w:rPr>
-          <w:rFonts w:ascii="Arial" w:hAnsi="Arial" w:cs="Arial"/>
-          <w:sz w:val="24"/>
-          <w:szCs w:val="24"/>
-        </w:rPr>
-        <w:t>0.180</w:t>
-      </w:r>
-      <w:r>
-        <w:rPr>
-          <w:rFonts w:ascii="Arial" w:hAnsi="Arial" w:cs="Arial"/>
-          <w:sz w:val="24"/>
-          <w:szCs w:val="24"/>
-        </w:rPr>
-        <w:t xml:space="preserve"> segundos</w:t>
-      </w:r>
-    </w:p>
-    <w:p>
-      <w:pPr>
-        <w:rPr>
-          <w:rFonts w:ascii="Arial" w:hAnsi="Arial" w:cs="Arial"/>
-          <w:sz w:val="24"/>
-          <w:szCs w:val="24"/>
-        </w:rPr>
-      </w:pPr>
-      <w:r>
-        <w:rPr>
-          <w:rFonts w:ascii="Arial" w:hAnsi="Arial" w:cs="Arial"/>
-          <w:sz w:val="24"/>
-          <w:szCs w:val="24"/>
-        </w:rPr>
-        <w:t>0.163</w:t>
-      </w:r>
-      <w:r>
-        <w:rPr>
-          <w:rFonts w:ascii="Arial" w:hAnsi="Arial" w:cs="Arial"/>
-          <w:sz w:val="24"/>
-          <w:szCs w:val="24"/>
-        </w:rPr>
-        <w:t xml:space="preserve"> segundos</w:t>
-      </w:r>
-    </w:p>
-    <w:p>
-      <w:pPr>
-        <w:rPr>
-          <w:rFonts w:ascii="Arial" w:hAnsi="Arial" w:cs="Arial"/>
-          <w:sz w:val="24"/>
-          <w:szCs w:val="24"/>
-        </w:rPr>
-      </w:pPr>
-      <w:r>
-        <w:rPr>
-          <w:rFonts w:ascii="Arial" w:hAnsi="Arial" w:cs="Arial"/>
-          <w:sz w:val="24"/>
-          <w:szCs w:val="24"/>
-        </w:rPr>
-        <w:t>0.178</w:t>
-      </w:r>
-      <w:r>
-        <w:rPr>
-          <w:rFonts w:ascii="Arial" w:hAnsi="Arial" w:cs="Arial"/>
-          <w:sz w:val="24"/>
-          <w:szCs w:val="24"/>
-        </w:rPr>
-        <w:t xml:space="preserve"> segundos</w:t>
-      </w:r>
-    </w:p>
-    <w:p>
-      <w:pPr>
-        <w:rPr>
-          <w:rFonts w:ascii="Arial" w:hAnsi="Arial" w:cs="Arial"/>
-          <w:sz w:val="24"/>
-          <w:szCs w:val="24"/>
-        </w:rPr>
-      </w:pPr>
-      <w:r>
-        <w:rPr>
-          <w:rFonts w:ascii="Arial" w:hAnsi="Arial" w:cs="Arial"/>
-          <w:sz w:val="24"/>
-          <w:szCs w:val="24"/>
-        </w:rPr>
-        <w:t>0.185</w:t>
-      </w:r>
-      <w:r>
-        <w:rPr>
-          <w:rFonts w:ascii="Arial" w:hAnsi="Arial" w:cs="Arial"/>
-          <w:sz w:val="24"/>
-          <w:szCs w:val="24"/>
-        </w:rPr>
-        <w:t xml:space="preserve"> segundos</w:t>
-      </w:r>
-    </w:p>
-    <w:p>
-      <w:pPr>
-        <w:rPr>
-          <w:rFonts w:ascii="Arial" w:hAnsi="Arial" w:cs="Arial"/>
-          <w:sz w:val="24"/>
-          <w:szCs w:val="24"/>
-        </w:rPr>
-      </w:pPr>
-      <w:r>
-        <w:rPr>
-          <w:rFonts w:ascii="Arial" w:hAnsi="Arial" w:cs="Arial"/>
-          <w:sz w:val="24"/>
-          <w:szCs w:val="24"/>
-        </w:rPr>
-        <w:t>0.172</w:t>
-      </w:r>
-      <w:r>
-        <w:rPr>
-          <w:rFonts w:ascii="Arial" w:hAnsi="Arial" w:cs="Arial"/>
-          <w:sz w:val="24"/>
-          <w:szCs w:val="24"/>
-        </w:rPr>
-        <w:t xml:space="preserve"> segundos</w:t>
-      </w:r>
-    </w:p>
-    <w:p>
-      <w:pPr>
-        <w:rPr>
-          <w:rFonts w:ascii="Arial" w:hAnsi="Arial" w:cs="Arial"/>
-          <w:sz w:val="24"/>
-          <w:szCs w:val="24"/>
-        </w:rPr>
-      </w:pPr>
-      <w:r>
-        <w:rPr>
-          <w:rFonts w:ascii="Arial" w:hAnsi="Arial" w:cs="Arial"/>
-          <w:sz w:val="24"/>
-          <w:szCs w:val="24"/>
-        </w:rPr>
-        <w:t>0.172</w:t>
-      </w:r>
-      <w:r>
-        <w:rPr>
-          <w:rFonts w:ascii="Arial" w:hAnsi="Arial" w:cs="Arial"/>
-          <w:sz w:val="24"/>
-          <w:szCs w:val="24"/>
-        </w:rPr>
-        <w:t xml:space="preserve"> segundos</w:t>
-      </w:r>
-    </w:p>
-    <w:p>
-      <w:pPr>
-        <w:rPr>
-          <w:rFonts w:ascii="Arial" w:hAnsi="Arial" w:cs="Arial"/>
-          <w:sz w:val="24"/>
-          <w:szCs w:val="24"/>
-        </w:rPr>
-      </w:pPr>
-      <w:r>
-        <w:rPr>
-          <w:rFonts w:ascii="Arial" w:hAnsi="Arial" w:cs="Arial"/>
-          <w:sz w:val="24"/>
-          <w:szCs w:val="24"/>
-        </w:rPr>
-        <w:t>0.186</w:t>
-      </w:r>
-      <w:r>
-        <w:rPr>
-          <w:rFonts w:ascii="Arial" w:hAnsi="Arial" w:cs="Arial"/>
-          <w:sz w:val="24"/>
-          <w:szCs w:val="24"/>
-        </w:rPr>
-        <w:t xml:space="preserve"> segundos</w:t>
-      </w:r>
-    </w:p>
-    <w:p>
-      <w:pPr>
-        <w:rPr>
-          <w:rFonts w:ascii="Arial" w:hAnsi="Arial" w:cs="Arial"/>
-          <w:sz w:val="24"/>
-          <w:szCs w:val="24"/>
-        </w:rPr>
-      </w:pPr>
-      <w:r>
-        <w:rPr>
-          <w:rFonts w:ascii="Arial" w:hAnsi="Arial" w:cs="Arial"/>
-          <w:sz w:val="24"/>
-          <w:szCs w:val="24"/>
-        </w:rPr>
-        <w:t>0.178</w:t>
-      </w:r>
-      <w:r>
-        <w:rPr>
-          <w:rFonts w:ascii="Arial" w:hAnsi="Arial" w:cs="Arial"/>
-          <w:sz w:val="24"/>
-          <w:szCs w:val="24"/>
-        </w:rPr>
-        <w:t xml:space="preserve"> segundos</w:t>
-      </w:r>
-    </w:p>
-    <w:p>
-      <w:pPr>
-        <w:rPr>
-          <w:rFonts w:ascii="Arial" w:hAnsi="Arial" w:cs="Arial"/>
-          <w:sz w:val="24"/>
-          <w:szCs w:val="24"/>
-        </w:rPr>
-      </w:pPr>
-      <w:r>
-        <w:rPr>
-          <w:rFonts w:ascii="Arial" w:hAnsi="Arial" w:cs="Arial"/>
-          <w:sz w:val="24"/>
-          <w:szCs w:val="24"/>
-        </w:rPr>
-        <w:t>0.175</w:t>
-      </w:r>
-      <w:r>
-        <w:rPr>
-          <w:rFonts w:ascii="Arial" w:hAnsi="Arial" w:cs="Arial"/>
-          <w:sz w:val="24"/>
-          <w:szCs w:val="24"/>
-        </w:rPr>
-        <w:t xml:space="preserve"> segundos</w:t>
-      </w:r>
-    </w:p>
-    <w:p>
-      <w:pPr>
-        <w:jc w:val="center"/>
-        <w:rPr>
-          <w:rFonts w:ascii="Arial" w:hAnsi="Arial" w:cs="Arial"/>
-          <w:sz w:val="24"/>
-          <w:szCs w:val="24"/>
-        </w:rPr>
-      </w:pPr>
-    </w:p>
-    <w:p>
-      <w:pPr>
-        <w:rPr>
-          <w:rFonts w:ascii="Arial" w:hAnsi="Arial" w:cs="Arial"/>
-          <w:sz w:val="24"/>
-          <w:szCs w:val="24"/>
-        </w:rPr>
-      </w:pPr>
-      <w:r>
-        <w:rPr>
-          <w:rFonts w:ascii="Arial" w:hAnsi="Arial" w:cs="Arial"/>
-          <w:sz w:val="24"/>
-          <w:szCs w:val="24"/>
-        </w:rPr>
-        <w:t xml:space="preserve">Por lo tanto, </w:t>
-      </w:r>
-      <w:r>
-        <w:rPr>
-          <w:rFonts w:ascii="Arial" w:hAnsi="Arial" w:cs="Arial"/>
-          <w:sz w:val="24"/>
-          <w:szCs w:val="24"/>
-        </w:rPr>
-        <w:t xml:space="preserve">se obtuvo un promedio de 0.181 segundos de </w:t>
-      </w:r>
-      <w:r>
-        <w:rPr>
-          <w:rFonts w:ascii="Arial" w:hAnsi="Arial" w:cs="Arial"/>
-          <w:sz w:val="24"/>
-          <w:szCs w:val="24"/>
-        </w:rPr>
-        <w:t>ejecución del algoritmo Quicksort en una lista de 10000 elementos.</w:t>
-      </w:r>
-    </w:p>
-    <w:p>
-      <w:pPr>
-        <w:rPr>
-          <w:rFonts w:ascii="Arial" w:hAnsi="Arial" w:cs="Arial"/>
-          <w:sz w:val="24"/>
-          <w:szCs w:val="24"/>
-        </w:rPr>
-      </w:pPr>
-    </w:p>
-    <w:p>
-      <w:pPr>
-        <w:rPr>
-          <w:rFonts w:ascii="Arial" w:hAnsi="Arial" w:cs="Arial"/>
-          <w:sz w:val="24"/>
-          <w:szCs w:val="24"/>
-        </w:rPr>
-      </w:pPr>
-    </w:p>
-    <w:p>
-      <w:pPr>
-        <w:rPr>
-          <w:rFonts w:ascii="Arial" w:hAnsi="Arial" w:cs="Arial"/>
-          <w:sz w:val="24"/>
-          <w:szCs w:val="24"/>
-        </w:rPr>
-      </w:pPr>
-    </w:p>
-    <w:p>
-      <w:pPr>
-        <w:rPr>
-          <w:rFonts w:ascii="Arial" w:hAnsi="Arial" w:cs="Arial"/>
-          <w:sz w:val="24"/>
-          <w:szCs w:val="24"/>
-        </w:rPr>
-      </w:pPr>
-    </w:p>
-    <w:p>
-      <w:pPr>
-        <w:rPr>
-          <w:rFonts w:ascii="Arial" w:hAnsi="Arial" w:cs="Arial"/>
-          <w:sz w:val="24"/>
-          <w:szCs w:val="24"/>
-        </w:rPr>
-      </w:pPr>
-    </w:p>
-    <w:p>
-      <w:pPr>
-        <w:pStyle w:val="Heading1"/>
-        <w:spacing w:line="360" w:lineRule="auto"/>
-        <w:jc w:val="center"/>
+      </w:pPr>
+      <w:r>
         <w:rPr>
           <w:rFonts w:ascii="Arial" w:hAnsi="Arial" w:cs="Arial"/>
           <w:b/>
@@ -5607,7 +5363,9 @@
           <w:szCs w:val="28"/>
           <w:u w:val="single"/>
         </w:rPr>
-      </w:pPr>
+        <w:lastRenderedPageBreak/>
+        <w:t>E</w:t>
+      </w:r>
       <w:r>
         <w:rPr>
           <w:rFonts w:ascii="Arial" w:hAnsi="Arial" w:cs="Arial"/>
@@ -5618,18 +5376,6 @@
           <w:szCs w:val="28"/>
           <w:u w:val="single"/>
         </w:rPr>
-        <w:t>E</w:t>
-      </w:r>
-      <w:r>
-        <w:rPr>
-          <w:rFonts w:ascii="Arial" w:hAnsi="Arial" w:cs="Arial"/>
-          <w:b/>
-          <w:bCs/>
-          <w:color w:val="auto"/>
-          <w:sz w:val="28"/>
-          <w:szCs w:val="28"/>
-          <w:u w:val="single"/>
-        </w:rPr>
         <w:t>nsayo sobre ética, equidad y trabajo en equipo:</w:t>
       </w:r>
     </w:p>
@@ -6199,7 +5945,16 @@
           <w:sz w:val="24"/>
           <w:szCs w:val="24"/>
         </w:rPr>
-        <w:t xml:space="preserve"> o como cada uno tenía su ritmo, por lo menos de un peso similar,</w:t>
+        <w:t xml:space="preserve"> o </w:t>
+      </w:r>
+      <w:r>
+        <w:rPr>
+          <w:rFonts w:ascii="Arial" w:hAnsi="Arial" w:cs="Arial"/>
+          <w:sz w:val="24"/>
+          <w:szCs w:val="24"/>
+        </w:rPr>
+        <w:lastRenderedPageBreak/>
+        <w:t>como cada uno tenía su ritmo, por lo menos de un peso similar,</w:t>
       </w:r>
       <w:r>
         <w:rPr>
@@ -6209,6 +5964,196 @@
         </w:rPr>
         <w:t xml:space="preserve"> que al final así lo logramos.</w:t>
       </w:r>
+    </w:p>
+    <w:p>
+      <w:pPr>
+        <w:spacing w:line="360" w:lineRule="auto"/>
+        <w:rPr>
+          <w:rFonts w:ascii="Arial" w:hAnsi="Arial" w:cs="Arial"/>
+          <w:sz w:val="24"/>
+          <w:szCs w:val="24"/>
+        </w:rPr>
+      </w:pPr>
+    </w:p>
+    <w:p>
+      <w:pPr>
+        <w:spacing w:line="360" w:lineRule="auto"/>
+        <w:rPr>
+          <w:rFonts w:ascii="Arial" w:hAnsi="Arial" w:cs="Arial"/>
+          <w:sz w:val="24"/>
+          <w:szCs w:val="24"/>
+        </w:rPr>
+      </w:pPr>
+    </w:p>
+    <w:p>
+      <w:pPr>
+        <w:spacing w:line="360" w:lineRule="auto"/>
+        <w:rPr>
+          <w:rFonts w:ascii="Arial" w:hAnsi="Arial" w:cs="Arial"/>
+          <w:sz w:val="24"/>
+          <w:szCs w:val="24"/>
+        </w:rPr>
+      </w:pPr>
+    </w:p>
+    <w:p>
+      <w:pPr>
+        <w:spacing w:line="360" w:lineRule="auto"/>
+        <w:rPr>
+          <w:rFonts w:ascii="Arial" w:hAnsi="Arial" w:cs="Arial"/>
+          <w:sz w:val="24"/>
+          <w:szCs w:val="24"/>
+        </w:rPr>
+      </w:pPr>
+    </w:p>
+    <w:p>
+      <w:pPr>
+        <w:spacing w:line="360" w:lineRule="auto"/>
+        <w:rPr>
+          <w:rFonts w:ascii="Arial" w:hAnsi="Arial" w:cs="Arial"/>
+          <w:sz w:val="24"/>
+          <w:szCs w:val="24"/>
+        </w:rPr>
+      </w:pPr>
+    </w:p>
+    <w:p>
+      <w:pPr>
+        <w:spacing w:line="360" w:lineRule="auto"/>
+        <w:rPr>
+          <w:rFonts w:ascii="Arial" w:hAnsi="Arial" w:cs="Arial"/>
+          <w:sz w:val="24"/>
+          <w:szCs w:val="24"/>
+        </w:rPr>
+      </w:pPr>
+    </w:p>
+    <w:p>
+      <w:pPr>
+        <w:spacing w:line="360" w:lineRule="auto"/>
+        <w:rPr>
+          <w:rFonts w:ascii="Arial" w:hAnsi="Arial" w:cs="Arial"/>
+          <w:sz w:val="24"/>
+          <w:szCs w:val="24"/>
+        </w:rPr>
+      </w:pPr>
+    </w:p>
+    <w:p>
+      <w:pPr>
+        <w:spacing w:line="360" w:lineRule="auto"/>
+        <w:rPr>
+          <w:rFonts w:ascii="Arial" w:hAnsi="Arial" w:cs="Arial"/>
+          <w:sz w:val="24"/>
+          <w:szCs w:val="24"/>
+        </w:rPr>
+      </w:pPr>
+    </w:p>
+    <w:p>
+      <w:pPr>
+        <w:spacing w:line="360" w:lineRule="auto"/>
+        <w:rPr>
+          <w:rFonts w:ascii="Arial" w:hAnsi="Arial" w:cs="Arial"/>
+          <w:sz w:val="24"/>
+          <w:szCs w:val="24"/>
+        </w:rPr>
+      </w:pPr>
+    </w:p>
+    <w:p>
+      <w:pPr>
+        <w:spacing w:line="360" w:lineRule="auto"/>
+        <w:rPr>
+          <w:rFonts w:ascii="Arial" w:hAnsi="Arial" w:cs="Arial"/>
+          <w:sz w:val="24"/>
+          <w:szCs w:val="24"/>
+        </w:rPr>
+      </w:pPr>
+    </w:p>
+    <w:p>
+      <w:pPr>
+        <w:spacing w:line="360" w:lineRule="auto"/>
+        <w:rPr>
+          <w:rFonts w:ascii="Arial" w:hAnsi="Arial" w:cs="Arial"/>
+          <w:sz w:val="24"/>
+          <w:szCs w:val="24"/>
+        </w:rPr>
+      </w:pPr>
+    </w:p>
+    <w:p>
+      <w:pPr>
+        <w:spacing w:line="360" w:lineRule="auto"/>
+        <w:rPr>
+          <w:rFonts w:ascii="Arial" w:hAnsi="Arial" w:cs="Arial"/>
+          <w:sz w:val="24"/>
+          <w:szCs w:val="24"/>
+        </w:rPr>
+      </w:pPr>
+    </w:p>
+    <w:p>
+      <w:pPr>
+        <w:spacing w:line="360" w:lineRule="auto"/>
+        <w:rPr>
+          <w:rFonts w:ascii="Arial" w:hAnsi="Arial" w:cs="Arial"/>
+          <w:sz w:val="24"/>
+          <w:szCs w:val="24"/>
+        </w:rPr>
+      </w:pPr>
+    </w:p>
+    <w:p>
+      <w:pPr>
+        <w:spacing w:line="360" w:lineRule="auto"/>
+        <w:rPr>
+          <w:rFonts w:ascii="Arial" w:hAnsi="Arial" w:cs="Arial"/>
+          <w:sz w:val="24"/>
+          <w:szCs w:val="24"/>
+        </w:rPr>
+      </w:pPr>
+    </w:p>
+    <w:p>
+      <w:pPr>
+        <w:spacing w:line="360" w:lineRule="auto"/>
+        <w:rPr>
+          <w:rFonts w:ascii="Arial" w:hAnsi="Arial" w:cs="Arial"/>
+          <w:sz w:val="24"/>
+          <w:szCs w:val="24"/>
+        </w:rPr>
+      </w:pPr>
+    </w:p>
+    <w:p>
+      <w:pPr>
+        <w:spacing w:line="360" w:lineRule="auto"/>
+        <w:rPr>
+          <w:rFonts w:ascii="Arial" w:hAnsi="Arial" w:cs="Arial"/>
+          <w:sz w:val="24"/>
+          <w:szCs w:val="24"/>
+        </w:rPr>
+      </w:pPr>
+    </w:p>
+    <w:p>
+      <w:pPr>
+        <w:spacing w:line="360" w:lineRule="auto"/>
+        <w:rPr>
+          <w:rFonts w:ascii="Arial" w:hAnsi="Arial" w:cs="Arial"/>
+          <w:sz w:val="24"/>
+          <w:szCs w:val="24"/>
+        </w:rPr>
+      </w:pPr>
+    </w:p>
+    <w:p>
+      <w:pPr>
+        <w:spacing w:line="360" w:lineRule="auto"/>
+        <w:rPr>
+          <w:rFonts w:ascii="Arial" w:hAnsi="Arial" w:cs="Arial"/>
+          <w:sz w:val="24"/>
+          <w:szCs w:val="24"/>
+        </w:rPr>
+      </w:pPr>
+    </w:p>
+    <w:p>
+      <w:pPr>
+        <w:spacing w:line="360" w:lineRule="auto"/>
+        <w:rPr>
+          <w:rFonts w:ascii="Arial" w:hAnsi="Arial" w:cs="Arial"/>
+          <w:sz w:val="24"/>
+          <w:szCs w:val="24"/>
+        </w:rPr>
+      </w:pPr>
     </w:p>
     <w:p>
       <w:pPr>
@@ -6249,9 +6194,10 @@
           <w:szCs w:val="28"/>
           <w:u w:val="single"/>
         </w:rPr>
+        <w:lastRenderedPageBreak/>
         <w:t>Fuentes consultadas:</w:t>
       </w:r>
-      <w:bookmarkEnd w:id="8"/>
+      <w:bookmarkEnd w:id="9"/>
     </w:p>
     <w:p>
       <w:pPr>
@@ -6290,10 +6236,10 @@
           <w:szCs w:val="24"/>
         </w:rPr>
       </w:pPr>
-      <w:hyperlink r:id="rId17" w:history="1">
+      <w:hyperlink r:id="rId21" w:history="1">
         <w:r>
           <w:rPr>
-            <w:rStyle w:val="Hyperlink"/>
+            <w:rStyle w:val="Hipervnculo"/>
             <w:rFonts w:ascii="Arial" w:hAnsi="Arial" w:cs="Arial"/>
             <w:sz w:val="24"/>
             <w:szCs w:val="24"/>
@@ -6327,40 +6273,22 @@
           <w:sz w:val="24"/>
           <w:szCs w:val="24"/>
         </w:rPr>
-        <w:t xml:space="preserve">Para saber cómo utilizar </w:t>
-      </w:r>
-      <w:proofErr w:type="spellStart"/>
-      <w:r>
-        <w:rPr>
-          <w:rFonts w:ascii="Arial" w:hAnsi="Arial" w:cs="Arial"/>
-          <w:sz w:val="24"/>
-          <w:szCs w:val="24"/>
-        </w:rPr>
-        <w:t>Pickle</w:t>
-      </w:r>
-      <w:proofErr w:type="spellEnd"/>
-      <w:r>
-        <w:rPr>
-          <w:rFonts w:ascii="Arial" w:hAnsi="Arial" w:cs="Arial"/>
-          <w:sz w:val="24"/>
-          <w:szCs w:val="24"/>
-        </w:rPr>
-        <w:t>:</w:t>
-      </w:r>
-    </w:p>
-    <w:p>
-      <w:pPr>
-        <w:spacing w:line="360" w:lineRule="auto"/>
-        <w:rPr>
-          <w:rFonts w:ascii="Arial" w:hAnsi="Arial" w:cs="Arial"/>
-          <w:sz w:val="24"/>
-          <w:szCs w:val="24"/>
-        </w:rPr>
-      </w:pPr>
-      <w:hyperlink r:id="rId18" w:history="1">
+        <w:t>Para saber cómo utilizar Pickle:</w:t>
+      </w:r>
+    </w:p>
+    <w:p>
+      <w:pPr>
+        <w:spacing w:line="360" w:lineRule="auto"/>
+        <w:rPr>
+          <w:rFonts w:ascii="Arial" w:hAnsi="Arial" w:cs="Arial"/>
+          <w:sz w:val="24"/>
+          <w:szCs w:val="24"/>
+        </w:rPr>
+      </w:pPr>
+      <w:hyperlink r:id="rId22" w:history="1">
         <w:r>
           <w:rPr>
-            <w:rStyle w:val="Hyperlink"/>
+            <w:rStyle w:val="Hipervnculo"/>
             <w:rFonts w:ascii="Arial" w:hAnsi="Arial" w:cs="Arial"/>
             <w:sz w:val="24"/>
             <w:szCs w:val="24"/>
@@ -6394,40 +6322,22 @@
           <w:sz w:val="24"/>
           <w:szCs w:val="24"/>
         </w:rPr>
-        <w:t xml:space="preserve">Para saber cómo utilizar sonidos con </w:t>
-      </w:r>
-      <w:proofErr w:type="spellStart"/>
-      <w:r>
-        <w:rPr>
-          <w:rFonts w:ascii="Arial" w:hAnsi="Arial" w:cs="Arial"/>
-          <w:sz w:val="24"/>
-          <w:szCs w:val="24"/>
-        </w:rPr>
-        <w:t>Pygame</w:t>
-      </w:r>
-      <w:proofErr w:type="spellEnd"/>
-      <w:r>
-        <w:rPr>
-          <w:rFonts w:ascii="Arial" w:hAnsi="Arial" w:cs="Arial"/>
-          <w:sz w:val="24"/>
-          <w:szCs w:val="24"/>
-        </w:rPr>
-        <w:t>:</w:t>
-      </w:r>
-    </w:p>
-    <w:p>
-      <w:pPr>
-        <w:spacing w:line="360" w:lineRule="auto"/>
-        <w:rPr>
-          <w:rFonts w:ascii="Arial" w:hAnsi="Arial" w:cs="Arial"/>
-          <w:sz w:val="24"/>
-          <w:szCs w:val="24"/>
-        </w:rPr>
-      </w:pPr>
-      <w:hyperlink r:id="rId19" w:history="1">
+        <w:t>Para saber cómo utilizar sonidos con Pygame:</w:t>
+      </w:r>
+    </w:p>
+    <w:p>
+      <w:pPr>
+        <w:spacing w:line="360" w:lineRule="auto"/>
+        <w:rPr>
+          <w:rFonts w:ascii="Arial" w:hAnsi="Arial" w:cs="Arial"/>
+          <w:sz w:val="24"/>
+          <w:szCs w:val="24"/>
+        </w:rPr>
+      </w:pPr>
+      <w:hyperlink r:id="rId23" w:history="1">
         <w:r>
           <w:rPr>
-            <w:rStyle w:val="Hyperlink"/>
+            <w:rStyle w:val="Hipervnculo"/>
             <w:rFonts w:ascii="Arial" w:hAnsi="Arial" w:cs="Arial"/>
             <w:sz w:val="24"/>
             <w:szCs w:val="24"/>
@@ -6483,7 +6393,7 @@
 </file>
 
 <file path=word/endnotes.xml><?xml version="1.0" encoding="utf-8"?>
-<w:endnotes xmlns:wpc="http://schemas.microsoft.com/office/word/2010/wordprocessingCanvas" xmlns:cx="http://schemas.microsoft.com/office/drawing/2014/chartex" xmlns:cx1="http://schemas.microsoft.com/office/drawing/2015/9/8/chartex" xmlns:cx2="http://schemas.microsoft.com/office/drawing/2015/10/21/chartex" xmlns:cx3="http://schemas.microsoft.com/office/drawing/2016/5/9/chartex" xmlns:cx4="http://schemas.microsoft.com/office/drawing/2016/5/10/chartex" xmlns:cx5="http://schemas.microsoft.com/office/drawing/2016/5/11/chartex" xmlns:cx6="http://schemas.microsoft.com/office/drawing/2016/5/12/chartex" xmlns:cx7="http://schemas.microsoft.com/office/drawing/2016/5/13/chartex" xmlns:cx8="http://schemas.microsoft.com/office/drawing/2016/5/14/chartex" xmlns:mc="http://schemas.openxmlformats.org/markup-compatibility/2006" xmlns:aink="http://schemas.microsoft.com/office/drawing/2016/ink" xmlns:am3d="http://schemas.microsoft.com/office/drawing/2017/model3d" xmlns:o="urn:schemas-microsoft-com:office:office" xmlns:r="http://schemas.openxmlformats.org/officeDocument/2006/relationships" xmlns:m="http://schemas.openxmlformats.org/officeDocument/2006/math" xmlns:v="urn:schemas-microsoft-com:vml" xmlns:wp14="http://schemas.microsoft.com/office/word/2010/wordprocessingDrawing" xmlns:wp="http://schemas.openxmlformats.org/drawingml/2006/wordprocessingDrawing" xmlns:w10="urn:schemas-microsoft-com:office:word" xmlns:w="http://schemas.openxmlformats.org/wordprocessingml/2006/main" xmlns:w14="http://schemas.microsoft.com/office/word/2010/wordml" xmlns:w15="http://schemas.microsoft.com/office/word/2012/wordml" xmlns:w16cex="http://schemas.microsoft.com/office/word/2018/wordml/cex" xmlns:w16cid="http://schemas.microsoft.com/office/word/2016/wordml/cid" xmlns:w16="http://schemas.microsoft.com/office/word/2018/wordml" xmlns:w16sdtdh="http://schemas.microsoft.com/office/word/2020/wordml/sdtdatahash" xmlns:w16se="http://schemas.microsoft.com/office/word/2015/wordml/symex" xmlns:wpg="http://schemas.microsoft.com/office/word/2010/wordprocessingGroup" xmlns:wpi="http://schemas.microsoft.com/office/word/2010/wordprocessingInk" xmlns:wne="http://schemas.microsoft.com/office/word/2006/wordml" xmlns:wps="http://schemas.microsoft.com/office/word/2010/wordprocessingShape" mc:Ignorable="w14 w15 w16se w16cid w16 w16cex w16sdtdh wp14">
+<w:endnotes xmlns:wpc="http://schemas.microsoft.com/office/word/2010/wordprocessingCanvas" xmlns:cx="http://schemas.microsoft.com/office/drawing/2014/chartex" xmlns:cx1="http://schemas.microsoft.com/office/drawing/2015/9/8/chartex" xmlns:cx2="http://schemas.microsoft.com/office/drawing/2015/10/21/chartex" xmlns:cx3="http://schemas.microsoft.com/office/drawing/2016/5/9/chartex" xmlns:cx4="http://schemas.microsoft.com/office/drawing/2016/5/10/chartex" xmlns:cx5="http://schemas.microsoft.com/office/drawing/2016/5/11/chartex" xmlns:cx6="http://schemas.microsoft.com/office/drawing/2016/5/12/chartex" xmlns:cx7="http://schemas.microsoft.com/office/drawing/2016/5/13/chartex" xmlns:cx8="http://schemas.microsoft.com/office/drawing/2016/5/14/chartex" xmlns:mc="http://schemas.openxmlformats.org/markup-compatibility/2006" xmlns:aink="http://schemas.microsoft.com/office/drawing/2016/ink" xmlns:am3d="http://schemas.microsoft.com/office/drawing/2017/model3d" xmlns:o="urn:schemas-microsoft-com:office:office" xmlns:r="http://schemas.openxmlformats.org/officeDocument/2006/relationships" xmlns:m="http://schemas.openxmlformats.org/officeDocument/2006/math" xmlns:v="urn:schemas-microsoft-com:vml" xmlns:wp14="http://schemas.microsoft.com/office/word/2010/wordprocessingDrawing" xmlns:wp="http://schemas.openxmlformats.org/drawingml/2006/wordprocessingDrawing" xmlns:w10="urn:schemas-microsoft-com:office:word" xmlns:w="http://schemas.openxmlformats.org/wordprocessingml/2006/main" xmlns:w14="http://schemas.microsoft.com/office/word/2010/wordml" xmlns:w15="http://schemas.microsoft.com/office/word/2012/wordml" xmlns:w16cid="http://schemas.microsoft.com/office/word/2016/wordml/cid" xmlns:w16se="http://schemas.microsoft.com/office/word/2015/wordml/symex" xmlns:wpg="http://schemas.microsoft.com/office/word/2010/wordprocessingGroup" xmlns:wpi="http://schemas.microsoft.com/office/word/2010/wordprocessingInk" xmlns:wne="http://schemas.microsoft.com/office/word/2006/wordml" xmlns:wps="http://schemas.microsoft.com/office/word/2010/wordprocessingShape" mc:Ignorable="w14 w15 w16se w16cid wp14">
   <w:endnote w:type="separator" w:id="-1">
     <w:p>
       <w:pPr>
@@ -6508,23 +6418,23 @@
 </file>
 
 <file path=word/footer1.xml><?xml version="1.0" encoding="utf-8"?>
-<w:ftr xmlns:wpc="http://schemas.microsoft.com/office/word/2010/wordprocessingCanvas" xmlns:cx="http://schemas.microsoft.com/office/drawing/2014/chartex" xmlns:cx1="http://schemas.microsoft.com/office/drawing/2015/9/8/chartex" xmlns:cx2="http://schemas.microsoft.com/office/drawing/2015/10/21/chartex" xmlns:cx3="http://schemas.microsoft.com/office/drawing/2016/5/9/chartex" xmlns:cx4="http://schemas.microsoft.com/office/drawing/2016/5/10/chartex" xmlns:cx5="http://schemas.microsoft.com/office/drawing/2016/5/11/chartex" xmlns:cx6="http://schemas.microsoft.com/office/drawing/2016/5/12/chartex" xmlns:cx7="http://schemas.microsoft.com/office/drawing/2016/5/13/chartex" xmlns:cx8="http://schemas.microsoft.com/office/drawing/2016/5/14/chartex" xmlns:mc="http://schemas.openxmlformats.org/markup-compatibility/2006" xmlns:aink="http://schemas.microsoft.com/office/drawing/2016/ink" xmlns:am3d="http://schemas.microsoft.com/office/drawing/2017/model3d" xmlns:o="urn:schemas-microsoft-com:office:office" xmlns:r="http://schemas.openxmlformats.org/officeDocument/2006/relationships" xmlns:m="http://schemas.openxmlformats.org/officeDocument/2006/math" xmlns:v="urn:schemas-microsoft-com:vml" xmlns:wp14="http://schemas.microsoft.com/office/word/2010/wordprocessingDrawing" xmlns:wp="http://schemas.openxmlformats.org/drawingml/2006/wordprocessingDrawing" xmlns:w10="urn:schemas-microsoft-com:office:word" xmlns:w="http://schemas.openxmlformats.org/wordprocessingml/2006/main" xmlns:w14="http://schemas.microsoft.com/office/word/2010/wordml" xmlns:w15="http://schemas.microsoft.com/office/word/2012/wordml" xmlns:w16cex="http://schemas.microsoft.com/office/word/2018/wordml/cex" xmlns:w16cid="http://schemas.microsoft.com/office/word/2016/wordml/cid" xmlns:w16="http://schemas.microsoft.com/office/word/2018/wordml" xmlns:w16sdtdh="http://schemas.microsoft.com/office/word/2020/wordml/sdtdatahash" xmlns:w16se="http://schemas.microsoft.com/office/word/2015/wordml/symex" xmlns:wpg="http://schemas.microsoft.com/office/word/2010/wordprocessingGroup" xmlns:wpi="http://schemas.microsoft.com/office/word/2010/wordprocessingInk" xmlns:wne="http://schemas.microsoft.com/office/word/2006/wordml" xmlns:wps="http://schemas.microsoft.com/office/word/2010/wordprocessingShape" mc:Ignorable="w14 w15 w16se w16cid w16 w16cex w16sdtdh wp14">
+<w:ftr xmlns:wpc="http://schemas.microsoft.com/office/word/2010/wordprocessingCanvas" xmlns:cx="http://schemas.microsoft.com/office/drawing/2014/chartex" xmlns:cx1="http://schemas.microsoft.com/office/drawing/2015/9/8/chartex" xmlns:cx2="http://schemas.microsoft.com/office/drawing/2015/10/21/chartex" xmlns:cx3="http://schemas.microsoft.com/office/drawing/2016/5/9/chartex" xmlns:cx4="http://schemas.microsoft.com/office/drawing/2016/5/10/chartex" xmlns:cx5="http://schemas.microsoft.com/office/drawing/2016/5/11/chartex" xmlns:cx6="http://schemas.microsoft.com/office/drawing/2016/5/12/chartex" xmlns:cx7="http://schemas.microsoft.com/office/drawing/2016/5/13/chartex" xmlns:cx8="http://schemas.microsoft.com/office/drawing/2016/5/14/chartex" xmlns:mc="http://schemas.openxmlformats.org/markup-compatibility/2006" xmlns:aink="http://schemas.microsoft.com/office/drawing/2016/ink" xmlns:am3d="http://schemas.microsoft.com/office/drawing/2017/model3d" xmlns:o="urn:schemas-microsoft-com:office:office" xmlns:r="http://schemas.openxmlformats.org/officeDocument/2006/relationships" xmlns:m="http://schemas.openxmlformats.org/officeDocument/2006/math" xmlns:v="urn:schemas-microsoft-com:vml" xmlns:wp14="http://schemas.microsoft.com/office/word/2010/wordprocessingDrawing" xmlns:wp="http://schemas.openxmlformats.org/drawingml/2006/wordprocessingDrawing" xmlns:w10="urn:schemas-microsoft-com:office:word" xmlns:w="http://schemas.openxmlformats.org/wordprocessingml/2006/main" xmlns:w14="http://schemas.microsoft.com/office/word/2010/wordml" xmlns:w15="http://schemas.microsoft.com/office/word/2012/wordml" xmlns:w16cid="http://schemas.microsoft.com/office/word/2016/wordml/cid" xmlns:w16se="http://schemas.microsoft.com/office/word/2015/wordml/symex" xmlns:wpg="http://schemas.microsoft.com/office/word/2010/wordprocessingGroup" xmlns:wpi="http://schemas.microsoft.com/office/word/2010/wordprocessingInk" xmlns:wne="http://schemas.microsoft.com/office/word/2006/wordml" xmlns:wps="http://schemas.microsoft.com/office/word/2010/wordprocessingShape" mc:Ignorable="w14 w15 w16se w16cid wp14">
   <w:p>
     <w:pPr>
-      <w:pStyle w:val="Footer"/>
+      <w:pStyle w:val="Piedepgina"/>
       <w:jc w:val="right"/>
     </w:pPr>
   </w:p>
   <w:p>
     <w:pPr>
-      <w:pStyle w:val="Footer"/>
+      <w:pStyle w:val="Piedepgina"/>
     </w:pPr>
   </w:p>
 </w:ftr>
 </file>
 
 <file path=word/footer2.xml><?xml version="1.0" encoding="utf-8"?>
-<w:ftr xmlns:wpc="http://schemas.microsoft.com/office/word/2010/wordprocessingCanvas" xmlns:cx="http://schemas.microsoft.com/office/drawing/2014/chartex" xmlns:cx1="http://schemas.microsoft.com/office/drawing/2015/9/8/chartex" xmlns:cx2="http://schemas.microsoft.com/office/drawing/2015/10/21/chartex" xmlns:cx3="http://schemas.microsoft.com/office/drawing/2016/5/9/chartex" xmlns:cx4="http://schemas.microsoft.com/office/drawing/2016/5/10/chartex" xmlns:cx5="http://schemas.microsoft.com/office/drawing/2016/5/11/chartex" xmlns:cx6="http://schemas.microsoft.com/office/drawing/2016/5/12/chartex" xmlns:cx7="http://schemas.microsoft.com/office/drawing/2016/5/13/chartex" xmlns:cx8="http://schemas.microsoft.com/office/drawing/2016/5/14/chartex" xmlns:mc="http://schemas.openxmlformats.org/markup-compatibility/2006" xmlns:aink="http://schemas.microsoft.com/office/drawing/2016/ink" xmlns:am3d="http://schemas.microsoft.com/office/drawing/2017/model3d" xmlns:o="urn:schemas-microsoft-com:office:office" xmlns:r="http://schemas.openxmlformats.org/officeDocument/2006/relationships" xmlns:m="http://schemas.openxmlformats.org/officeDocument/2006/math" xmlns:v="urn:schemas-microsoft-com:vml" xmlns:wp14="http://schemas.microsoft.com/office/word/2010/wordprocessingDrawing" xmlns:wp="http://schemas.openxmlformats.org/drawingml/2006/wordprocessingDrawing" xmlns:w10="urn:schemas-microsoft-com:office:word" xmlns:w="http://schemas.openxmlformats.org/wordprocessingml/2006/main" xmlns:w14="http://schemas.microsoft.com/office/word/2010/wordml" xmlns:w15="http://schemas.microsoft.com/office/word/2012/wordml" xmlns:w16cex="http://schemas.microsoft.com/office/word/2018/wordml/cex" xmlns:w16cid="http://schemas.microsoft.com/office/word/2016/wordml/cid" xmlns:w16="http://schemas.microsoft.com/office/word/2018/wordml" xmlns:w16sdtdh="http://schemas.microsoft.com/office/word/2020/wordml/sdtdatahash" xmlns:w16se="http://schemas.microsoft.com/office/word/2015/wordml/symex" xmlns:wpg="http://schemas.microsoft.com/office/word/2010/wordprocessingGroup" xmlns:wpi="http://schemas.microsoft.com/office/word/2010/wordprocessingInk" xmlns:wne="http://schemas.microsoft.com/office/word/2006/wordml" xmlns:wps="http://schemas.microsoft.com/office/word/2010/wordprocessingShape" mc:Ignorable="w14 w15 w16se w16cid w16 w16cex w16sdtdh wp14">
+<w:ftr xmlns:wpc="http://schemas.microsoft.com/office/word/2010/wordprocessingCanvas" xmlns:cx="http://schemas.microsoft.com/office/drawing/2014/chartex" xmlns:cx1="http://schemas.microsoft.com/office/drawing/2015/9/8/chartex" xmlns:cx2="http://schemas.microsoft.com/office/drawing/2015/10/21/chartex" xmlns:cx3="http://schemas.microsoft.com/office/drawing/2016/5/9/chartex" xmlns:cx4="http://schemas.microsoft.com/office/drawing/2016/5/10/chartex" xmlns:cx5="http://schemas.microsoft.com/office/drawing/2016/5/11/chartex" xmlns:cx6="http://schemas.microsoft.com/office/drawing/2016/5/12/chartex" xmlns:cx7="http://schemas.microsoft.com/office/drawing/2016/5/13/chartex" xmlns:cx8="http://schemas.microsoft.com/office/drawing/2016/5/14/chartex" xmlns:mc="http://schemas.openxmlformats.org/markup-compatibility/2006" xmlns:aink="http://schemas.microsoft.com/office/drawing/2016/ink" xmlns:am3d="http://schemas.microsoft.com/office/drawing/2017/model3d" xmlns:o="urn:schemas-microsoft-com:office:office" xmlns:r="http://schemas.openxmlformats.org/officeDocument/2006/relationships" xmlns:m="http://schemas.openxmlformats.org/officeDocument/2006/math" xmlns:v="urn:schemas-microsoft-com:vml" xmlns:wp14="http://schemas.microsoft.com/office/word/2010/wordprocessingDrawing" xmlns:wp="http://schemas.openxmlformats.org/drawingml/2006/wordprocessingDrawing" xmlns:w10="urn:schemas-microsoft-com:office:word" xmlns:w="http://schemas.openxmlformats.org/wordprocessingml/2006/main" xmlns:w14="http://schemas.microsoft.com/office/word/2010/wordml" xmlns:w15="http://schemas.microsoft.com/office/word/2012/wordml" xmlns:w16cid="http://schemas.microsoft.com/office/word/2016/wordml/cid" xmlns:w16se="http://schemas.microsoft.com/office/word/2015/wordml/symex" xmlns:wpg="http://schemas.microsoft.com/office/word/2010/wordprocessingGroup" xmlns:wpi="http://schemas.microsoft.com/office/word/2010/wordprocessingInk" xmlns:wne="http://schemas.microsoft.com/office/word/2006/wordml" xmlns:wps="http://schemas.microsoft.com/office/word/2010/wordprocessingShape" mc:Ignorable="w14 w15 w16se w16cid wp14">
   <w:sdt>
     <w:sdtPr>
       <w:id w:val="2127892414"/>
@@ -6541,7 +6451,7 @@
     <w:sdtContent>
       <w:p>
         <w:pPr>
-          <w:pStyle w:val="Footer"/>
+          <w:pStyle w:val="Piedepgina"/>
           <w:jc w:val="right"/>
         </w:pPr>
         <w:r>
@@ -6570,14 +6480,14 @@
   </w:sdt>
   <w:p>
     <w:pPr>
-      <w:pStyle w:val="Footer"/>
+      <w:pStyle w:val="Piedepgina"/>
     </w:pPr>
   </w:p>
 </w:ftr>
 </file>
 
 <file path=word/footer3.xml><?xml version="1.0" encoding="utf-8"?>
-<w:ftr xmlns:wpc="http://schemas.microsoft.com/office/word/2010/wordprocessingCanvas" xmlns:cx="http://schemas.microsoft.com/office/drawing/2014/chartex" xmlns:cx1="http://schemas.microsoft.com/office/drawing/2015/9/8/chartex" xmlns:cx2="http://schemas.microsoft.com/office/drawing/2015/10/21/chartex" xmlns:cx3="http://schemas.microsoft.com/office/drawing/2016/5/9/chartex" xmlns:cx4="http://schemas.microsoft.com/office/drawing/2016/5/10/chartex" xmlns:cx5="http://schemas.microsoft.com/office/drawing/2016/5/11/chartex" xmlns:cx6="http://schemas.microsoft.com/office/drawing/2016/5/12/chartex" xmlns:cx7="http://schemas.microsoft.com/office/drawing/2016/5/13/chartex" xmlns:cx8="http://schemas.microsoft.com/office/drawing/2016/5/14/chartex" xmlns:mc="http://schemas.openxmlformats.org/markup-compatibility/2006" xmlns:aink="http://schemas.microsoft.com/office/drawing/2016/ink" xmlns:am3d="http://schemas.microsoft.com/office/drawing/2017/model3d" xmlns:o="urn:schemas-microsoft-com:office:office" xmlns:r="http://schemas.openxmlformats.org/officeDocument/2006/relationships" xmlns:m="http://schemas.openxmlformats.org/officeDocument/2006/math" xmlns:v="urn:schemas-microsoft-com:vml" xmlns:wp14="http://schemas.microsoft.com/office/word/2010/wordprocessingDrawing" xmlns:wp="http://schemas.openxmlformats.org/drawingml/2006/wordprocessingDrawing" xmlns:w10="urn:schemas-microsoft-com:office:word" xmlns:w="http://schemas.openxmlformats.org/wordprocessingml/2006/main" xmlns:w14="http://schemas.microsoft.com/office/word/2010/wordml" xmlns:w15="http://schemas.microsoft.com/office/word/2012/wordml" xmlns:w16cex="http://schemas.microsoft.com/office/word/2018/wordml/cex" xmlns:w16cid="http://schemas.microsoft.com/office/word/2016/wordml/cid" xmlns:w16="http://schemas.microsoft.com/office/word/2018/wordml" xmlns:w16sdtdh="http://schemas.microsoft.com/office/word/2020/wordml/sdtdatahash" xmlns:w16se="http://schemas.microsoft.com/office/word/2015/wordml/symex" xmlns:wpg="http://schemas.microsoft.com/office/word/2010/wordprocessingGroup" xmlns:wpi="http://schemas.microsoft.com/office/word/2010/wordprocessingInk" xmlns:wne="http://schemas.microsoft.com/office/word/2006/wordml" xmlns:wps="http://schemas.microsoft.com/office/word/2010/wordprocessingShape" mc:Ignorable="w14 w15 w16se w16cid w16 w16cex w16sdtdh wp14">
+<w:ftr xmlns:wpc="http://schemas.microsoft.com/office/word/2010/wordprocessingCanvas" xmlns:cx="http://schemas.microsoft.com/office/drawing/2014/chartex" xmlns:cx1="http://schemas.microsoft.com/office/drawing/2015/9/8/chartex" xmlns:cx2="http://schemas.microsoft.com/office/drawing/2015/10/21/chartex" xmlns:cx3="http://schemas.microsoft.com/office/drawing/2016/5/9/chartex" xmlns:cx4="http://schemas.microsoft.com/office/drawing/2016/5/10/chartex" xmlns:cx5="http://schemas.microsoft.com/office/drawing/2016/5/11/chartex" xmlns:cx6="http://schemas.microsoft.com/office/drawing/2016/5/12/chartex" xmlns:cx7="http://schemas.microsoft.com/office/drawing/2016/5/13/chartex" xmlns:cx8="http://schemas.microsoft.com/office/drawing/2016/5/14/chartex" xmlns:mc="http://schemas.openxmlformats.org/markup-compatibility/2006" xmlns:aink="http://schemas.microsoft.com/office/drawing/2016/ink" xmlns:am3d="http://schemas.microsoft.com/office/drawing/2017/model3d" xmlns:o="urn:schemas-microsoft-com:office:office" xmlns:r="http://schemas.openxmlformats.org/officeDocument/2006/relationships" xmlns:m="http://schemas.openxmlformats.org/officeDocument/2006/math" xmlns:v="urn:schemas-microsoft-com:vml" xmlns:wp14="http://schemas.microsoft.com/office/word/2010/wordprocessingDrawing" xmlns:wp="http://schemas.openxmlformats.org/drawingml/2006/wordprocessingDrawing" xmlns:w10="urn:schemas-microsoft-com:office:word" xmlns:w="http://schemas.openxmlformats.org/wordprocessingml/2006/main" xmlns:w14="http://schemas.microsoft.com/office/word/2010/wordml" xmlns:w15="http://schemas.microsoft.com/office/word/2012/wordml" xmlns:w16cid="http://schemas.microsoft.com/office/word/2016/wordml/cid" xmlns:w16se="http://schemas.microsoft.com/office/word/2015/wordml/symex" xmlns:wpg="http://schemas.microsoft.com/office/word/2010/wordprocessingGroup" xmlns:wpi="http://schemas.microsoft.com/office/word/2010/wordprocessingInk" xmlns:wne="http://schemas.microsoft.com/office/word/2006/wordml" xmlns:wps="http://schemas.microsoft.com/office/word/2010/wordprocessingShape" mc:Ignorable="w14 w15 w16se w16cid wp14">
   <w:sdt>
     <w:sdtPr>
       <w:id w:val="511882875"/>
@@ -6594,7 +6504,7 @@
     <w:sdtContent>
       <w:p>
         <w:pPr>
-          <w:pStyle w:val="Footer"/>
+          <w:pStyle w:val="Piedepgina"/>
           <w:jc w:val="right"/>
         </w:pPr>
         <w:r>
@@ -6623,14 +6533,14 @@
   </w:sdt>
   <w:p>
     <w:pPr>
-      <w:pStyle w:val="Footer"/>
+      <w:pStyle w:val="Piedepgina"/>
     </w:pPr>
   </w:p>
 </w:ftr>
 </file>
 
 <file path=word/footnotes.xml><?xml version="1.0" encoding="utf-8"?>
-<w:footnotes xmlns:wpc="http://schemas.microsoft.com/office/word/2010/wordprocessingCanvas" xmlns:cx="http://schemas.microsoft.com/office/drawing/2014/chartex" xmlns:cx1="http://schemas.microsoft.com/office/drawing/2015/9/8/chartex" xmlns:cx2="http://schemas.microsoft.com/office/drawing/2015/10/21/chartex" xmlns:cx3="http://schemas.microsoft.com/office/drawing/2016/5/9/chartex" xmlns:cx4="http://schemas.microsoft.com/office/drawing/2016/5/10/chartex" xmlns:cx5="http://schemas.microsoft.com/office/drawing/2016/5/11/chartex" xmlns:cx6="http://schemas.microsoft.com/office/drawing/2016/5/12/chartex" xmlns:cx7="http://schemas.microsoft.com/office/drawing/2016/5/13/chartex" xmlns:cx8="http://schemas.microsoft.com/office/drawing/2016/5/14/chartex" xmlns:mc="http://schemas.openxmlformats.org/markup-compatibility/2006" xmlns:aink="http://schemas.microsoft.com/office/drawing/2016/ink" xmlns:am3d="http://schemas.microsoft.com/office/drawing/2017/model3d" xmlns:o="urn:schemas-microsoft-com:office:office" xmlns:r="http://schemas.openxmlformats.org/officeDocument/2006/relationships" xmlns:m="http://schemas.openxmlformats.org/officeDocument/2006/math" xmlns:v="urn:schemas-microsoft-com:vml" xmlns:wp14="http://schemas.microsoft.com/office/word/2010/wordprocessingDrawing" xmlns:wp="http://schemas.openxmlformats.org/drawingml/2006/wordprocessingDrawing" xmlns:w10="urn:schemas-microsoft-com:office:word" xmlns:w="http://schemas.openxmlformats.org/wordprocessingml/2006/main" xmlns:w14="http://schemas.microsoft.com/office/word/2010/wordml" xmlns:w15="http://schemas.microsoft.com/office/word/2012/wordml" xmlns:w16cex="http://schemas.microsoft.com/office/word/2018/wordml/cex" xmlns:w16cid="http://schemas.microsoft.com/office/word/2016/wordml/cid" xmlns:w16="http://schemas.microsoft.com/office/word/2018/wordml" xmlns:w16sdtdh="http://schemas.microsoft.com/office/word/2020/wordml/sdtdatahash" xmlns:w16se="http://schemas.microsoft.com/office/word/2015/wordml/symex" xmlns:wpg="http://schemas.microsoft.com/office/word/2010/wordprocessingGroup" xmlns:wpi="http://schemas.microsoft.com/office/word/2010/wordprocessingInk" xmlns:wne="http://schemas.microsoft.com/office/word/2006/wordml" xmlns:wps="http://schemas.microsoft.com/office/word/2010/wordprocessingShape" mc:Ignorable="w14 w15 w16se w16cid w16 w16cex w16sdtdh wp14">
+<w:footnotes xmlns:wpc="http://schemas.microsoft.com/office/word/2010/wordprocessingCanvas" xmlns:cx="http://schemas.microsoft.com/office/drawing/2014/chartex" xmlns:cx1="http://schemas.microsoft.com/office/drawing/2015/9/8/chartex" xmlns:cx2="http://schemas.microsoft.com/office/drawing/2015/10/21/chartex" xmlns:cx3="http://schemas.microsoft.com/office/drawing/2016/5/9/chartex" xmlns:cx4="http://schemas.microsoft.com/office/drawing/2016/5/10/chartex" xmlns:cx5="http://schemas.microsoft.com/office/drawing/2016/5/11/chartex" xmlns:cx6="http://schemas.microsoft.com/office/drawing/2016/5/12/chartex" xmlns:cx7="http://schemas.microsoft.com/office/drawing/2016/5/13/chartex" xmlns:cx8="http://schemas.microsoft.com/office/drawing/2016/5/14/chartex" xmlns:mc="http://schemas.openxmlformats.org/markup-compatibility/2006" xmlns:aink="http://schemas.microsoft.com/office/drawing/2016/ink" xmlns:am3d="http://schemas.microsoft.com/office/drawing/2017/model3d" xmlns:o="urn:schemas-microsoft-com:office:office" xmlns:r="http://schemas.openxmlformats.org/officeDocument/2006/relationships" xmlns:m="http://schemas.openxmlformats.org/officeDocument/2006/math" xmlns:v="urn:schemas-microsoft-com:vml" xmlns:wp14="http://schemas.microsoft.com/office/word/2010/wordprocessingDrawing" xmlns:wp="http://schemas.openxmlformats.org/drawingml/2006/wordprocessingDrawing" xmlns:w10="urn:schemas-microsoft-com:office:word" xmlns:w="http://schemas.openxmlformats.org/wordprocessingml/2006/main" xmlns:w14="http://schemas.microsoft.com/office/word/2010/wordml" xmlns:w15="http://schemas.microsoft.com/office/word/2012/wordml" xmlns:w16cid="http://schemas.microsoft.com/office/word/2016/wordml/cid" xmlns:w16se="http://schemas.microsoft.com/office/word/2015/wordml/symex" xmlns:wpg="http://schemas.microsoft.com/office/word/2010/wordprocessingGroup" xmlns:wpi="http://schemas.microsoft.com/office/word/2010/wordprocessingInk" xmlns:wne="http://schemas.microsoft.com/office/word/2006/wordml" xmlns:wps="http://schemas.microsoft.com/office/word/2010/wordprocessingShape" mc:Ignorable="w14 w15 w16se w16cid wp14">
   <w:footnote w:type="separator" w:id="-1">
     <w:p>
       <w:pPr>
@@ -6655,7 +6565,7 @@
 </file>
 
 <file path=word/numbering.xml><?xml version="1.0" encoding="utf-8"?>
-<w:numbering xmlns:wpc="http://schemas.microsoft.com/office/word/2010/wordprocessingCanvas" xmlns:cx="http://schemas.microsoft.com/office/drawing/2014/chartex" xmlns:cx1="http://schemas.microsoft.com/office/drawing/2015/9/8/chartex" xmlns:cx2="http://schemas.microsoft.com/office/drawing/2015/10/21/chartex" xmlns:cx3="http://schemas.microsoft.com/office/drawing/2016/5/9/chartex" xmlns:cx4="http://schemas.microsoft.com/office/drawing/2016/5/10/chartex" xmlns:cx5="http://schemas.microsoft.com/office/drawing/2016/5/11/chartex" xmlns:cx6="http://schemas.microsoft.com/office/drawing/2016/5/12/chartex" xmlns:cx7="http://schemas.microsoft.com/office/drawing/2016/5/13/chartex" xmlns:cx8="http://schemas.microsoft.com/office/drawing/2016/5/14/chartex" xmlns:mc="http://schemas.openxmlformats.org/markup-compatibility/2006" xmlns:aink="http://schemas.microsoft.com/office/drawing/2016/ink" xmlns:am3d="http://schemas.microsoft.com/office/drawing/2017/model3d" xmlns:o="urn:schemas-microsoft-com:office:office" xmlns:r="http://schemas.openxmlformats.org/officeDocument/2006/relationships" xmlns:m="http://schemas.openxmlformats.org/officeDocument/2006/math" xmlns:v="urn:schemas-microsoft-com:vml" xmlns:wp14="http://schemas.microsoft.com/office/word/2010/wordprocessingDrawing" xmlns:wp="http://schemas.openxmlformats.org/drawingml/2006/wordprocessingDrawing" xmlns:w10="urn:schemas-microsoft-com:office:word" xmlns:w="http://schemas.openxmlformats.org/wordprocessingml/2006/main" xmlns:w14="http://schemas.microsoft.com/office/word/2010/wordml" xmlns:w15="http://schemas.microsoft.com/office/word/2012/wordml" xmlns:w16cex="http://schemas.microsoft.com/office/word/2018/wordml/cex" xmlns:w16cid="http://schemas.microsoft.com/office/word/2016/wordml/cid" xmlns:w16="http://schemas.microsoft.com/office/word/2018/wordml" xmlns:w16sdtdh="http://schemas.microsoft.com/office/word/2020/wordml/sdtdatahash" xmlns:w16se="http://schemas.microsoft.com/office/word/2015/wordml/symex" xmlns:wpg="http://schemas.microsoft.com/office/word/2010/wordprocessingGroup" xmlns:wpi="http://schemas.microsoft.com/office/word/2010/wordprocessingInk" xmlns:wne="http://schemas.microsoft.com/office/word/2006/wordml" xmlns:wps="http://schemas.microsoft.com/office/word/2010/wordprocessingShape" mc:Ignorable="w14 w15 w16se w16cid w16 w16cex w16sdtdh wp14">
+<w:numbering xmlns:wpc="http://schemas.microsoft.com/office/word/2010/wordprocessingCanvas" xmlns:cx="http://schemas.microsoft.com/office/drawing/2014/chartex" xmlns:cx1="http://schemas.microsoft.com/office/drawing/2015/9/8/chartex" xmlns:cx2="http://schemas.microsoft.com/office/drawing/2015/10/21/chartex" xmlns:cx3="http://schemas.microsoft.com/office/drawing/2016/5/9/chartex" xmlns:cx4="http://schemas.microsoft.com/office/drawing/2016/5/10/chartex" xmlns:cx5="http://schemas.microsoft.com/office/drawing/2016/5/11/chartex" xmlns:cx6="http://schemas.microsoft.com/office/drawing/2016/5/12/chartex" xmlns:cx7="http://schemas.microsoft.com/office/drawing/2016/5/13/chartex" xmlns:cx8="http://schemas.microsoft.com/office/drawing/2016/5/14/chartex" xmlns:mc="http://schemas.openxmlformats.org/markup-compatibility/2006" xmlns:aink="http://schemas.microsoft.com/office/drawing/2016/ink" xmlns:am3d="http://schemas.microsoft.com/office/drawing/2017/model3d" xmlns:o="urn:schemas-microsoft-com:office:office" xmlns:r="http://schemas.openxmlformats.org/officeDocument/2006/relationships" xmlns:m="http://schemas.openxmlformats.org/officeDocument/2006/math" xmlns:v="urn:schemas-microsoft-com:vml" xmlns:wp14="http://schemas.microsoft.com/office/word/2010/wordprocessingDrawing" xmlns:wp="http://schemas.openxmlformats.org/drawingml/2006/wordprocessingDrawing" xmlns:w10="urn:schemas-microsoft-com:office:word" xmlns:w="http://schemas.openxmlformats.org/wordprocessingml/2006/main" xmlns:w14="http://schemas.microsoft.com/office/word/2010/wordml" xmlns:w15="http://schemas.microsoft.com/office/word/2012/wordml" xmlns:w16cid="http://schemas.microsoft.com/office/word/2016/wordml/cid" xmlns:w16se="http://schemas.microsoft.com/office/word/2015/wordml/symex" xmlns:wpg="http://schemas.microsoft.com/office/word/2010/wordprocessingGroup" xmlns:wpi="http://schemas.microsoft.com/office/word/2010/wordprocessingInk" xmlns:wne="http://schemas.microsoft.com/office/word/2006/wordml" xmlns:wps="http://schemas.microsoft.com/office/word/2010/wordprocessingShape" mc:Ignorable="w14 w15 w16se w16cid wp14">
   <w:abstractNum w:abstractNumId="0" w15:restartNumberingAfterBreak="0">
     <w:nsid w:val="00E74F0F"/>
     <w:multiLevelType w:val="multilevel"/>
@@ -7172,7 +7082,7 @@
 </file>
 
 <file path=word/styles.xml><?xml version="1.0" encoding="utf-8"?>
-<w:styles xmlns:mc="http://schemas.openxmlformats.org/markup-compatibility/2006" xmlns:r="http://schemas.openxmlformats.org/officeDocument/2006/relationships" xmlns:w="http://schemas.openxmlformats.org/wordprocessingml/2006/main" xmlns:w14="http://schemas.microsoft.com/office/word/2010/wordml" xmlns:w15="http://schemas.microsoft.com/office/word/2012/wordml" xmlns:w16cex="http://schemas.microsoft.com/office/word/2018/wordml/cex" xmlns:w16cid="http://schemas.microsoft.com/office/word/2016/wordml/cid" xmlns:w16="http://schemas.microsoft.com/office/word/2018/wordml" xmlns:w16sdtdh="http://schemas.microsoft.com/office/word/2020/wordml/sdtdatahash" xmlns:w16se="http://schemas.microsoft.com/office/word/2015/wordml/symex" mc:Ignorable="w14 w15 w16se w16cid w16 w16cex w16sdtdh">
+<w:styles xmlns:mc="http://schemas.openxmlformats.org/markup-compatibility/2006" xmlns:r="http://schemas.openxmlformats.org/officeDocument/2006/relationships" xmlns:w="http://schemas.openxmlformats.org/wordprocessingml/2006/main" xmlns:w14="http://schemas.microsoft.com/office/word/2010/wordml" xmlns:w15="http://schemas.microsoft.com/office/word/2012/wordml" xmlns:w16cid="http://schemas.microsoft.com/office/word/2016/wordml/cid" xmlns:w16se="http://schemas.microsoft.com/office/word/2015/wordml/symex" mc:Ignorable="w14 w15 w16se w16cid">
   <w:docDefaults>
     <w:rPrDefault>
       <w:rPr>
@@ -7570,11 +7480,11 @@
     <w:name w:val="Normal"/>
     <w:qFormat/>
   </w:style>
-  <w:style w:type="paragraph" w:styleId="Heading1">
+  <w:style w:type="paragraph" w:styleId="Ttulo1">
     <w:name w:val="heading 1"/>
     <w:basedOn w:val="Normal"/>
     <w:next w:val="Normal"/>
-    <w:link w:val="Heading1Char"/>
+    <w:link w:val="Ttulo1Car"/>
     <w:uiPriority w:val="9"/>
     <w:qFormat/>
     <w:rsid w:val="00367955"/>
@@ -7591,13 +7501,13 @@
       <w:szCs w:val="32"/>
     </w:rPr>
   </w:style>
-  <w:style w:type="character" w:default="1" w:styleId="DefaultParagraphFont">
+  <w:style w:type="character" w:default="1" w:styleId="Fuentedeprrafopredeter">
     <w:name w:val="Default Paragraph Font"/>
     <w:uiPriority w:val="1"/>
     <w:semiHidden/>
     <w:unhideWhenUsed/>
   </w:style>
-  <w:style w:type="table" w:default="1" w:styleId="TableNormal">
+  <w:style w:type="table" w:default="1" w:styleId="Tablanormal">
     <w:name w:val="Normal Table"/>
     <w:uiPriority w:val="99"/>
     <w:semiHidden/>
@@ -7612,7 +7522,7 @@
       </w:tblCellMar>
     </w:tblPr>
   </w:style>
-  <w:style w:type="numbering" w:default="1" w:styleId="NoList">
+  <w:style w:type="numbering" w:default="1" w:styleId="Sinlista">
     <w:name w:val="No List"/>
     <w:uiPriority w:val="99"/>
     <w:semiHidden/>
@@ -7634,10 +7544,10 @@
       <w:szCs w:val="24"/>
     </w:rPr>
   </w:style>
-  <w:style w:type="character" w:customStyle="1" w:styleId="Heading1Char">
-    <w:name w:val="Heading 1 Char"/>
-    <w:basedOn w:val="DefaultParagraphFont"/>
-    <w:link w:val="Heading1"/>
+  <w:style w:type="character" w:customStyle="1" w:styleId="Ttulo1Car">
+    <w:name w:val="Título 1 Car"/>
+    <w:basedOn w:val="Fuentedeprrafopredeter"/>
+    <w:link w:val="Ttulo1"/>
     <w:uiPriority w:val="9"/>
     <w:rsid w:val="00367955"/>
     <w:rPr>
@@ -7647,7 +7557,7 @@
       <w:szCs w:val="32"/>
     </w:rPr>
   </w:style>
-  <w:style w:type="paragraph" w:styleId="ListParagraph">
+  <w:style w:type="paragraph" w:styleId="Prrafodelista">
     <w:name w:val="List Paragraph"/>
     <w:basedOn w:val="Normal"/>
     <w:uiPriority w:val="34"/>
@@ -7675,9 +7585,9 @@
       <w:lang w:eastAsia="es-CR"/>
     </w:rPr>
   </w:style>
-  <w:style w:type="character" w:styleId="Hyperlink">
+  <w:style w:type="character" w:styleId="Hipervnculo">
     <w:name w:val="Hyperlink"/>
-    <w:basedOn w:val="DefaultParagraphFont"/>
+    <w:basedOn w:val="Fuentedeprrafopredeter"/>
     <w:uiPriority w:val="99"/>
     <w:unhideWhenUsed/>
     <w:rsid w:val="003B1AA5"/>
@@ -7686,9 +7596,9 @@
       <w:u w:val="single"/>
     </w:rPr>
   </w:style>
-  <w:style w:type="character" w:styleId="UnresolvedMention">
+  <w:style w:type="character" w:styleId="Mencinsinresolver">
     <w:name w:val="Unresolved Mention"/>
-    <w:basedOn w:val="DefaultParagraphFont"/>
+    <w:basedOn w:val="Fuentedeprrafopredeter"/>
     <w:uiPriority w:val="99"/>
     <w:semiHidden/>
     <w:unhideWhenUsed/>
@@ -7698,9 +7608,9 @@
       <w:shd w:val="clear" w:color="auto" w:fill="E1DFDD"/>
     </w:rPr>
   </w:style>
-  <w:style w:type="paragraph" w:styleId="TOCHeading">
+  <w:style w:type="paragraph" w:styleId="TtuloTDC">
     <w:name w:val="TOC Heading"/>
-    <w:basedOn w:val="Heading1"/>
+    <w:basedOn w:val="Ttulo1"/>
     <w:next w:val="Normal"/>
     <w:uiPriority w:val="39"/>
     <w:unhideWhenUsed/>
@@ -7713,7 +7623,7 @@
       <w:lang w:val="en-US"/>
     </w:rPr>
   </w:style>
-  <w:style w:type="paragraph" w:styleId="TOC1">
+  <w:style w:type="paragraph" w:styleId="TDC1">
     <w:name w:val="toc 1"/>
     <w:basedOn w:val="Normal"/>
     <w:next w:val="Normal"/>
@@ -7725,10 +7635,10 @@
       <w:spacing w:after="100"/>
     </w:pPr>
   </w:style>
-  <w:style w:type="paragraph" w:styleId="Header">
+  <w:style w:type="paragraph" w:styleId="Encabezado">
     <w:name w:val="header"/>
     <w:basedOn w:val="Normal"/>
-    <w:link w:val="HeaderChar"/>
+    <w:link w:val="EncabezadoCar"/>
     <w:uiPriority w:val="99"/>
     <w:unhideWhenUsed/>
     <w:rsid w:val="00EA6C26"/>
@@ -7740,17 +7650,17 @@
       <w:spacing w:after="0" w:line="240" w:lineRule="auto"/>
     </w:pPr>
   </w:style>
-  <w:style w:type="character" w:customStyle="1" w:styleId="HeaderChar">
-    <w:name w:val="Header Char"/>
-    <w:basedOn w:val="DefaultParagraphFont"/>
-    <w:link w:val="Header"/>
+  <w:style w:type="character" w:customStyle="1" w:styleId="EncabezadoCar">
+    <w:name w:val="Encabezado Car"/>
+    <w:basedOn w:val="Fuentedeprrafopredeter"/>
+    <w:link w:val="Encabezado"/>
     <w:uiPriority w:val="99"/>
     <w:rsid w:val="00EA6C26"/>
   </w:style>
-  <w:style w:type="paragraph" w:styleId="Footer">
+  <w:style w:type="paragraph" w:styleId="Piedepgina">
     <w:name w:val="footer"/>
     <w:basedOn w:val="Normal"/>
-    <w:link w:val="FooterChar"/>
+    <w:link w:val="PiedepginaCar"/>
     <w:uiPriority w:val="99"/>
     <w:unhideWhenUsed/>
     <w:rsid w:val="00EA6C26"/>
@@ -7762,10 +7672,10 @@
       <w:spacing w:after="0" w:line="240" w:lineRule="auto"/>
     </w:pPr>
   </w:style>
-  <w:style w:type="character" w:customStyle="1" w:styleId="FooterChar">
-    <w:name w:val="Footer Char"/>
-    <w:basedOn w:val="DefaultParagraphFont"/>
-    <w:link w:val="Footer"/>
+  <w:style w:type="character" w:customStyle="1" w:styleId="PiedepginaCar">
+    <w:name w:val="Pie de página Car"/>
+    <w:basedOn w:val="Fuentedeprrafopredeter"/>
+    <w:link w:val="Piedepgina"/>
     <w:uiPriority w:val="99"/>
     <w:rsid w:val="00EA6C26"/>
   </w:style>
@@ -8072,7 +7982,7 @@
 </file>
 
 <file path=customXml/itemProps1.xml><?xml version="1.0" encoding="utf-8"?>
-<ds:datastoreItem xmlns:ds="http://schemas.openxmlformats.org/officeDocument/2006/customXml" ds:itemID="{05776694-BB7A-4684-83DC-0D891F220511}">
+<ds:datastoreItem xmlns:ds="http://schemas.openxmlformats.org/officeDocument/2006/customXml" ds:itemID="{9A94BD6D-2383-4386-A3CB-0E6AA97D5994}">
   <ds:schemaRefs>
     <ds:schemaRef ds:uri="http://schemas.openxmlformats.org/officeDocument/2006/bibliography"/>
   </ds:schemaRefs>
